--- a/docs/Импорт начислений.docx
+++ b/docs/Импорт начислений.docx
@@ -31166,7 +31166,7 @@
           <v:shape id="_x0000_i1025" type="#_x0000_t75" style="width:132.8pt;height:40.7pt" o:ole="">
             <v:imagedata r:id="rId11" o:title=""/>
           </v:shape>
-          <o:OLEObject Type="Embed" ProgID="Package" ShapeID="_x0000_i1025" DrawAspect="Content" ObjectID="_1593410340" r:id="rId12"/>
+          <o:OLEObject Type="Embed" ProgID="Package" ShapeID="_x0000_i1025" DrawAspect="Content" ObjectID="_1593433069" r:id="rId12"/>
         </w:object>
       </w:r>
     </w:p>
@@ -32522,6 +32522,83 @@
           <w:ilvl w:val="0"/>
           <w:numId w:val="3"/>
         </w:numPr>
+        <w:rPr>
+          <w:lang w:val="en-US"/>
+        </w:rPr>
+      </w:pPr>
+      <w:proofErr w:type="spellStart"/>
+      <w:r>
+        <w:rPr>
+          <w:lang w:val="en-US"/>
+        </w:rPr>
+        <w:t>Contracts.fk_</w:t>
+      </w:r>
+      <w:proofErr w:type="gramStart"/>
+      <w:r>
+        <w:rPr>
+          <w:lang w:val="en-US"/>
+        </w:rPr>
+        <w:t>workplace</w:t>
+      </w:r>
+      <w:proofErr w:type="spellEnd"/>
+      <w:r>
+        <w:rPr>
+          <w:lang w:val="en-US"/>
+        </w:rPr>
+        <w:t xml:space="preserve"> ???</w:t>
+      </w:r>
+      <w:proofErr w:type="gramEnd"/>
+      <w:r>
+        <w:rPr>
+          <w:lang w:val="en-US"/>
+        </w:rPr>
+        <w:t xml:space="preserve"> </w:t>
+      </w:r>
+      <w:r>
+        <w:t>В</w:t>
+      </w:r>
+      <w:r>
+        <w:rPr>
+          <w:lang w:val="en-US"/>
+        </w:rPr>
+        <w:t xml:space="preserve"> </w:t>
+      </w:r>
+      <w:proofErr w:type="spellStart"/>
+      <w:r>
+        <w:t>опс</w:t>
+      </w:r>
+      <w:proofErr w:type="spellEnd"/>
+      <w:r>
+        <w:t xml:space="preserve"> </w:t>
+      </w:r>
+      <w:r>
+        <w:rPr>
+          <w:lang w:val="en-US"/>
+        </w:rPr>
+        <w:t>= 100001</w:t>
+      </w:r>
+      <w:r>
+        <w:rPr>
+          <w:rFonts w:ascii="Courier New" w:hAnsi="Courier New" w:cs="Courier New"/>
+          <w:color w:val="000080"/>
+          <w:sz w:val="20"/>
+          <w:szCs w:val="20"/>
+          <w:highlight w:val="white"/>
+          <w:lang w:val="en-US"/>
+        </w:rPr>
+        <w:t xml:space="preserve"> </w:t>
+      </w:r>
+    </w:p>
+    <w:p>
+      <w:pPr>
+        <w:pStyle w:val="a8"/>
+        <w:numPr>
+          <w:ilvl w:val="0"/>
+          <w:numId w:val="3"/>
+        </w:numPr>
+        <w:rPr>
+          <w:lang w:val="en-US"/>
+        </w:rPr>
       </w:pPr>
     </w:p>
     <w:sectPr>
@@ -32581,7 +32658,7 @@
             <w:rPr>
               <w:noProof/>
             </w:rPr>
-            <w:t>10</w:t>
+            <w:t>12</w:t>
           </w:r>
         </w:fldSimple>
       </w:p>
@@ -34439,7 +34516,7 @@
 </file>
 
 <file path=customXml/itemProps1.xml><?xml version="1.0" encoding="utf-8"?>
-<ds:datastoreItem xmlns:ds="http://schemas.openxmlformats.org/officeDocument/2006/customXml" ds:itemID="{22433BE4-44AC-4569-8C18-1AE2356B5A45}">
+<ds:datastoreItem xmlns:ds="http://schemas.openxmlformats.org/officeDocument/2006/customXml" ds:itemID="{4FC278DC-916D-4D59-A226-D985F27A1784}">
   <ds:schemaRefs>
     <ds:schemaRef ds:uri="http://schemas.openxmlformats.org/officeDocument/2006/bibliography"/>
   </ds:schemaRefs>

--- a/docs/Импорт начислений.docx
+++ b/docs/Импорт начислений.docx
@@ -26847,11 +26847,6 @@
       </w:r>
     </w:p>
     <w:p>
-      <w:pPr>
-        <w:rPr>
-          <w:lang w:val="en-US"/>
-        </w:rPr>
-      </w:pPr>
       <w:r>
         <w:t>Код дохода ФНС!</w:t>
       </w:r>
@@ -26895,13 +26890,7 @@
         <w:t>?</w:t>
       </w:r>
     </w:p>
-    <w:p>
-      <w:pPr>
-        <w:rPr>
-          <w:lang w:val="en-US"/>
-        </w:rPr>
-      </w:pPr>
-    </w:p>
+    <w:p/>
     <w:p>
       <w:pPr>
         <w:pStyle w:val="2"/>
@@ -31163,10 +31152,10 @@
             <v:path o:extrusionok="f" gradientshapeok="t" o:connecttype="rect"/>
             <o:lock v:ext="edit" aspectratio="t"/>
           </v:shapetype>
-          <v:shape id="_x0000_i1025" type="#_x0000_t75" style="width:132.8pt;height:40.7pt" o:ole="">
+          <v:shape id="_x0000_i1025" type="#_x0000_t75" style="width:132.75pt;height:40.5pt" o:ole="">
             <v:imagedata r:id="rId11" o:title=""/>
           </v:shape>
-          <o:OLEObject Type="Embed" ProgID="Package" ShapeID="_x0000_i1025" DrawAspect="Content" ObjectID="_1593433069" r:id="rId12"/>
+          <o:OLEObject Type="Embed" ProgID="Package" ShapeID="_x0000_i1025" DrawAspect="Content" ObjectID="_1593514544" r:id="rId12"/>
         </w:object>
       </w:r>
     </w:p>
@@ -32031,11 +32020,6 @@
       </w:r>
     </w:p>
     <w:p>
-      <w:pPr>
-        <w:rPr>
-          <w:lang w:val="en-US"/>
-        </w:rPr>
-      </w:pPr>
       <w:r>
         <w:t xml:space="preserve">Для каждой даты операции </w:t>
       </w:r>
@@ -32569,6 +32553,9 @@
       </w:r>
       <w:proofErr w:type="spellEnd"/>
       <w:r>
+        <w:rPr>
+          <w:lang w:val="en-US"/>
+        </w:rPr>
         <w:t xml:space="preserve"> </w:t>
       </w:r>
       <w:r>
@@ -32600,6 +32587,20 @@
           <w:lang w:val="en-US"/>
         </w:rPr>
       </w:pPr>
+      <w:proofErr w:type="spellStart"/>
+      <w:r>
+        <w:rPr>
+          <w:lang w:val="en-US"/>
+        </w:rPr>
+        <w:t>Contracts.FK_WORKPLACE</w:t>
+      </w:r>
+      <w:proofErr w:type="spellEnd"/>
+      <w:r>
+        <w:rPr>
+          <w:lang w:val="en-US"/>
+        </w:rPr>
+        <w:t xml:space="preserve"> ???</w:t>
+      </w:r>
     </w:p>
     <w:sectPr>
       <w:footerReference w:type="default" r:id="rId13"/>
@@ -34516,7 +34517,7 @@
 </file>
 
 <file path=customXml/itemProps1.xml><?xml version="1.0" encoding="utf-8"?>
-<ds:datastoreItem xmlns:ds="http://schemas.openxmlformats.org/officeDocument/2006/customXml" ds:itemID="{4FC278DC-916D-4D59-A226-D985F27A1784}">
+<ds:datastoreItem xmlns:ds="http://schemas.openxmlformats.org/officeDocument/2006/customXml" ds:itemID="{F718042C-E700-484E-B53B-8E873308603C}">
   <ds:schemaRefs>
     <ds:schemaRef ds:uri="http://schemas.openxmlformats.org/officeDocument/2006/bibliography"/>
   </ds:schemaRefs>

--- a/docs/Импорт начислений.docx
+++ b/docs/Импорт начислений.docx
@@ -31152,10 +31152,10 @@
             <v:path o:extrusionok="f" gradientshapeok="t" o:connecttype="rect"/>
             <o:lock v:ext="edit" aspectratio="t"/>
           </v:shapetype>
-          <v:shape id="_x0000_i1025" type="#_x0000_t75" style="width:132.75pt;height:40.5pt" o:ole="">
+          <v:shape id="_x0000_i1025" type="#_x0000_t75" style="width:132.8pt;height:40.7pt" o:ole="">
             <v:imagedata r:id="rId11" o:title=""/>
           </v:shape>
-          <o:OLEObject Type="Embed" ProgID="Package" ShapeID="_x0000_i1025" DrawAspect="Content" ObjectID="_1593514544" r:id="rId12"/>
+          <o:OLEObject Type="Embed" ProgID="Package" ShapeID="_x0000_i1025" DrawAspect="Content" ObjectID="_1594105438" r:id="rId12"/>
         </w:object>
       </w:r>
     </w:p>
@@ -32400,6 +32400,99 @@
         <w:t>по дате начала выплат, договора.</w:t>
       </w:r>
     </w:p>
+    <w:p/>
+    <w:p>
+      <w:pPr>
+        <w:pStyle w:val="3"/>
+      </w:pPr>
+      <w:hyperlink r:id="rId13" w:anchor="note-9" w:history="1">
+        <w:r>
+          <w:rPr>
+            <w:rStyle w:val="ad"/>
+          </w:rPr>
+          <w:t>Неоднозначные начисления</w:t>
+        </w:r>
+      </w:hyperlink>
+    </w:p>
+    <w:p>
+      <w:r>
+        <w:t xml:space="preserve">По 888 начислениям </w:t>
+      </w:r>
+      <w:r>
+        <w:t xml:space="preserve">(448 </w:t>
+      </w:r>
+      <w:r>
+        <w:t>активных</w:t>
+      </w:r>
+      <w:r>
+        <w:t>)</w:t>
+      </w:r>
+      <w:r>
+        <w:t xml:space="preserve">, </w:t>
+      </w:r>
+      <w:r>
+        <w:t xml:space="preserve">не удалось программно определить пенс. соглашение, по которому они начислены. Это ситуации, когда в одном и том же месяце заканчиваются начисления по одному соглашению и </w:t>
+      </w:r>
+      <w:r>
+        <w:lastRenderedPageBreak/>
+        <w:t xml:space="preserve">начинаются </w:t>
+      </w:r>
+      <w:proofErr w:type="gramStart"/>
+      <w:r>
+        <w:t>по другому</w:t>
+      </w:r>
+      <w:proofErr w:type="gramEnd"/>
+      <w:r>
+        <w:t xml:space="preserve">. Пример, </w:t>
+      </w:r>
+      <w:proofErr w:type="spellStart"/>
+      <w:r>
+        <w:t>ssylka_fl</w:t>
+      </w:r>
+      <w:proofErr w:type="spellEnd"/>
+      <w:r>
+        <w:t xml:space="preserve"> = 380, начисления за 01.02.2007.</w:t>
+      </w:r>
+      <w:r>
+        <w:br/>
+        <w:t>Планирую сделать привязку этих начислений к открывающемуся соглашению.</w:t>
+      </w:r>
+    </w:p>
+    <w:p>
+      <w:pPr>
+        <w:rPr>
+          <w:lang w:val="en-US"/>
+        </w:rPr>
+      </w:pPr>
+      <w:r>
+        <w:t xml:space="preserve">Список этих начислений: </w:t>
+      </w:r>
+      <w:r>
+        <w:rPr>
+          <w:lang w:val="en-US"/>
+        </w:rPr>
+        <w:t>install</w:t>
+      </w:r>
+      <w:r>
+        <w:t>/</w:t>
+      </w:r>
+      <w:proofErr w:type="spellStart"/>
+      <w:r>
+        <w:rPr>
+          <w:lang w:val="en-US"/>
+        </w:rPr>
+        <w:t>xls</w:t>
+      </w:r>
+      <w:proofErr w:type="spellEnd"/>
+      <w:r>
+        <w:t xml:space="preserve">/ </w:t>
+      </w:r>
+      <w:proofErr w:type="spellStart"/>
+      <w:r>
+        <w:t>vypl_pen_double.xlsx</w:t>
+      </w:r>
+      <w:proofErr w:type="spellEnd"/>
+    </w:p>
     <w:p>
       <w:pPr>
         <w:pStyle w:val="1"/>
@@ -32462,7 +32555,6 @@
         <w:rPr>
           <w:lang w:val="en-US"/>
         </w:rPr>
-        <w:lastRenderedPageBreak/>
         <w:t>PAY</w:t>
       </w:r>
       <w:r>
@@ -32592,7 +32684,14 @@
         <w:rPr>
           <w:lang w:val="en-US"/>
         </w:rPr>
-        <w:t>Contracts.FK_WORKPLACE</w:t>
+        <w:t>Contracts.FK_</w:t>
+      </w:r>
+      <w:proofErr w:type="gramStart"/>
+      <w:r>
+        <w:rPr>
+          <w:lang w:val="en-US"/>
+        </w:rPr>
+        <w:t>WORKPLACE</w:t>
       </w:r>
       <w:proofErr w:type="spellEnd"/>
       <w:r>
@@ -32601,9 +32700,25 @@
         </w:rPr>
         <w:t xml:space="preserve"> ???</w:t>
       </w:r>
+      <w:proofErr w:type="gramEnd"/>
+    </w:p>
+    <w:p>
+      <w:pPr>
+        <w:pStyle w:val="a8"/>
+        <w:numPr>
+          <w:ilvl w:val="0"/>
+          <w:numId w:val="3"/>
+        </w:numPr>
+        <w:rPr>
+          <w:lang w:val="en-US"/>
+        </w:rPr>
+      </w:pPr>
+      <w:r>
+        <w:t>5 схема: переход и открытие счета</w:t>
+      </w:r>
     </w:p>
     <w:sectPr>
-      <w:footerReference w:type="default" r:id="rId13"/>
+      <w:footerReference w:type="default" r:id="rId14"/>
       <w:pgSz w:w="11906" w:h="16838"/>
       <w:pgMar w:top="1134" w:right="424" w:bottom="1134" w:left="851" w:header="708" w:footer="708" w:gutter="0"/>
       <w:cols w:space="708"/>
@@ -32659,7 +32774,7 @@
             <w:rPr>
               <w:noProof/>
             </w:rPr>
-            <w:t>12</w:t>
+            <w:t>11</w:t>
           </w:r>
         </w:fldSimple>
       </w:p>
@@ -34226,6 +34341,17 @@
     <w:uiPriority w:val="99"/>
     <w:rsid w:val="004A3862"/>
   </w:style>
+  <w:style w:type="character" w:styleId="ad">
+    <w:name w:val="Hyperlink"/>
+    <w:basedOn w:val="a0"/>
+    <w:uiPriority w:val="99"/>
+    <w:unhideWhenUsed/>
+    <w:rsid w:val="00861995"/>
+    <w:rPr>
+      <w:color w:val="0000FF" w:themeColor="hyperlink"/>
+      <w:u w:val="single"/>
+    </w:rPr>
+  </w:style>
 </w:styles>
 </file>
 
@@ -34517,7 +34643,7 @@
 </file>
 
 <file path=customXml/itemProps1.xml><?xml version="1.0" encoding="utf-8"?>
-<ds:datastoreItem xmlns:ds="http://schemas.openxmlformats.org/officeDocument/2006/customXml" ds:itemID="{F718042C-E700-484E-B53B-8E873308603C}">
+<ds:datastoreItem xmlns:ds="http://schemas.openxmlformats.org/officeDocument/2006/customXml" ds:itemID="{36A4A6BB-1548-4FEA-A88F-9FAD705D04E5}">
   <ds:schemaRefs>
     <ds:schemaRef ds:uri="http://schemas.openxmlformats.org/officeDocument/2006/bibliography"/>
   </ds:schemaRefs>

--- a/docs/Импорт начислений.docx
+++ b/docs/Импорт начислений.docx
@@ -31155,7 +31155,7 @@
           <v:shape id="_x0000_i1025" type="#_x0000_t75" style="width:132.8pt;height:40.7pt" o:ole="">
             <v:imagedata r:id="rId11" o:title=""/>
           </v:shape>
-          <o:OLEObject Type="Embed" ProgID="Package" ShapeID="_x0000_i1025" DrawAspect="Content" ObjectID="_1594105438" r:id="rId12"/>
+          <o:OLEObject Type="Embed" ProgID="Package" ShapeID="_x0000_i1025" DrawAspect="Content" ObjectID="_1594106913" r:id="rId12"/>
         </w:object>
       </w:r>
     </w:p>
@@ -32179,6 +32179,9 @@
           <w:numId w:val="6"/>
         </w:numPr>
       </w:pPr>
+      <w:r>
+        <w:t xml:space="preserve">для архивных - </w:t>
+      </w:r>
       <w:proofErr w:type="gramStart"/>
       <w:r>
         <w:t>с</w:t>
@@ -32194,7 +32197,72 @@
         <w:t xml:space="preserve"> выплат: </w:t>
       </w:r>
       <w:r>
-        <w:t>SP_PEN_DOG(_ARH). DATA_NACH_VYPL.</w:t>
+        <w:t>SP_PEN_DOG_ARH. DATA</w:t>
+      </w:r>
+      <w:r>
+        <w:t>_NACH_VYPL</w:t>
+      </w:r>
+    </w:p>
+    <w:p>
+      <w:pPr>
+        <w:pStyle w:val="a8"/>
+        <w:numPr>
+          <w:ilvl w:val="0"/>
+          <w:numId w:val="6"/>
+        </w:numPr>
+      </w:pPr>
+      <w:r>
+        <w:t xml:space="preserve">для </w:t>
+      </w:r>
+      <w:proofErr w:type="gramStart"/>
+      <w:r>
+        <w:t>действующих</w:t>
+      </w:r>
+      <w:proofErr w:type="gramEnd"/>
+      <w:r>
+        <w:t xml:space="preserve"> с даты </w:t>
+      </w:r>
+      <w:r>
+        <w:rPr>
+          <w:lang w:val="en-US"/>
+        </w:rPr>
+        <w:t>SP</w:t>
+      </w:r>
+      <w:r>
+        <w:t>_</w:t>
+      </w:r>
+      <w:r>
+        <w:rPr>
+          <w:lang w:val="en-US"/>
+        </w:rPr>
+        <w:t>LSPV</w:t>
+      </w:r>
+      <w:r>
+        <w:t>.</w:t>
+      </w:r>
+      <w:r>
+        <w:rPr>
+          <w:lang w:val="en-US"/>
+        </w:rPr>
+        <w:t>NACH</w:t>
+      </w:r>
+      <w:r>
+        <w:t>_</w:t>
+      </w:r>
+      <w:r>
+        <w:rPr>
+          <w:lang w:val="en-US"/>
+        </w:rPr>
+        <w:t>VYPL</w:t>
+      </w:r>
+      <w:r>
+        <w:t>_</w:t>
+      </w:r>
+      <w:r>
+        <w:rPr>
+          <w:lang w:val="en-US"/>
+        </w:rPr>
+        <w:t>PEN</w:t>
       </w:r>
     </w:p>
     <w:p>
@@ -32283,14 +32351,86 @@
           <w:numId w:val="5"/>
         </w:numPr>
         <w:rPr>
+          <w:highlight w:val="red"/>
+        </w:rPr>
+      </w:pPr>
+      <w:r>
+        <w:rPr>
+          <w:highlight w:val="red"/>
           <w:lang w:val="en-US"/>
         </w:rPr>
-      </w:pPr>
+        <w:t>SP</w:t>
+      </w:r>
       <w:r>
         <w:rPr>
+          <w:highlight w:val="red"/>
+        </w:rPr>
+        <w:t>_</w:t>
+      </w:r>
+      <w:r>
+        <w:rPr>
+          <w:highlight w:val="red"/>
           <w:lang w:val="en-US"/>
         </w:rPr>
-        <w:t>SP_INVALID.PEREOSV</w:t>
+        <w:t>INVALID</w:t>
+      </w:r>
+      <w:r>
+        <w:rPr>
+          <w:highlight w:val="red"/>
+        </w:rPr>
+        <w:t>.</w:t>
+      </w:r>
+      <w:r>
+        <w:rPr>
+          <w:highlight w:val="red"/>
+          <w:lang w:val="en-US"/>
+        </w:rPr>
+        <w:t>PEREOSV</w:t>
+      </w:r>
+      <w:r>
+        <w:rPr>
+          <w:highlight w:val="red"/>
+        </w:rPr>
+        <w:t xml:space="preserve"> (</w:t>
+      </w:r>
+      <w:r>
+        <w:rPr>
+          <w:highlight w:val="red"/>
+        </w:rPr>
+        <w:t>не</w:t>
+      </w:r>
+      <w:r>
+        <w:rPr>
+          <w:highlight w:val="red"/>
+        </w:rPr>
+        <w:t xml:space="preserve"> </w:t>
+      </w:r>
+      <w:r>
+        <w:rPr>
+          <w:highlight w:val="red"/>
+        </w:rPr>
+        <w:t xml:space="preserve">учитываю, есть выплаты вне периода, пример: </w:t>
+      </w:r>
+      <w:proofErr w:type="spellStart"/>
+      <w:r>
+        <w:rPr>
+          <w:highlight w:val="red"/>
+          <w:lang w:val="en-US"/>
+        </w:rPr>
+        <w:t>ssylka</w:t>
+      </w:r>
+      <w:proofErr w:type="spellEnd"/>
+      <w:r>
+        <w:rPr>
+          <w:highlight w:val="red"/>
+        </w:rPr>
+        <w:t xml:space="preserve">: 849, </w:t>
+      </w:r>
+      <w:r>
+        <w:rPr>
+          <w:highlight w:val="red"/>
+        </w:rPr>
+        <w:t>выплаты после даты переосвидетельствования)</w:t>
       </w:r>
     </w:p>
     <w:p>
@@ -32301,14 +32441,47 @@
           <w:numId w:val="5"/>
         </w:numPr>
         <w:rPr>
+          <w:highlight w:val="red"/>
+        </w:rPr>
+      </w:pPr>
+      <w:r>
+        <w:rPr>
+          <w:highlight w:val="red"/>
           <w:lang w:val="en-US"/>
         </w:rPr>
-      </w:pPr>
+        <w:t>GAZFOND</w:t>
+      </w:r>
       <w:r>
         <w:rPr>
+          <w:highlight w:val="red"/>
+        </w:rPr>
+        <w:t>.</w:t>
+      </w:r>
+      <w:r>
+        <w:rPr>
+          <w:highlight w:val="red"/>
           <w:lang w:val="en-US"/>
         </w:rPr>
-        <w:t>GAZFOND.PEOPLE.DEATHDATE</w:t>
+        <w:t>PEOPLE</w:t>
+      </w:r>
+      <w:r>
+        <w:rPr>
+          <w:highlight w:val="red"/>
+        </w:rPr>
+        <w:t>.</w:t>
+      </w:r>
+      <w:r>
+        <w:rPr>
+          <w:highlight w:val="red"/>
+          <w:lang w:val="en-US"/>
+        </w:rPr>
+        <w:t>DEATHDATE</w:t>
+      </w:r>
+      <w:r>
+        <w:rPr>
+          <w:highlight w:val="red"/>
+        </w:rPr>
+        <w:t xml:space="preserve"> (не учитываю, есть начисления после даты смерти)</w:t>
       </w:r>
     </w:p>
     <w:p>
@@ -32431,11 +32604,23 @@
         <w:t xml:space="preserve">, </w:t>
       </w:r>
       <w:r>
-        <w:t xml:space="preserve">не удалось программно определить пенс. соглашение, по которому они начислены. Это ситуации, когда в одном и том же месяце заканчиваются начисления по одному соглашению и </w:t>
-      </w:r>
-      <w:r>
-        <w:lastRenderedPageBreak/>
-        <w:t xml:space="preserve">начинаются </w:t>
+        <w:t>не удалось программно определить пенс</w:t>
+      </w:r>
+      <w:proofErr w:type="gramStart"/>
+      <w:r>
+        <w:t>.</w:t>
+      </w:r>
+      <w:proofErr w:type="gramEnd"/>
+      <w:r>
+        <w:t xml:space="preserve"> </w:t>
+      </w:r>
+      <w:proofErr w:type="gramStart"/>
+      <w:r>
+        <w:t>с</w:t>
+      </w:r>
+      <w:proofErr w:type="gramEnd"/>
+      <w:r>
+        <w:t xml:space="preserve">оглашение, по которому они начислены. Это ситуации, когда в одном и том же месяце заканчиваются начисления по одному соглашению и начинаются </w:t>
       </w:r>
       <w:proofErr w:type="gramStart"/>
       <w:r>
@@ -32459,11 +32644,6 @@
       </w:r>
     </w:p>
     <w:p>
-      <w:pPr>
-        <w:rPr>
-          <w:lang w:val="en-US"/>
-        </w:rPr>
-      </w:pPr>
       <w:r>
         <w:t xml:space="preserve">Список этих начислений: </w:t>
       </w:r>
@@ -32774,7 +32954,7 @@
             <w:rPr>
               <w:noProof/>
             </w:rPr>
-            <w:t>11</w:t>
+            <w:t>12</w:t>
           </w:r>
         </w:fldSimple>
       </w:p>
@@ -34643,7 +34823,7 @@
 </file>
 
 <file path=customXml/itemProps1.xml><?xml version="1.0" encoding="utf-8"?>
-<ds:datastoreItem xmlns:ds="http://schemas.openxmlformats.org/officeDocument/2006/customXml" ds:itemID="{36A4A6BB-1548-4FEA-A88F-9FAD705D04E5}">
+<ds:datastoreItem xmlns:ds="http://schemas.openxmlformats.org/officeDocument/2006/customXml" ds:itemID="{BF68425A-B225-492A-8726-0879823BDF41}">
   <ds:schemaRefs>
     <ds:schemaRef ds:uri="http://schemas.openxmlformats.org/officeDocument/2006/bibliography"/>
   </ds:schemaRefs>

--- a/docs/Импорт начислений.docx
+++ b/docs/Импорт начислений.docx
@@ -10477,7 +10477,7 @@
     </w:p>
     <w:tbl>
       <w:tblPr>
-        <w:tblW w:w="10748" w:type="dxa"/>
+        <w:tblW w:w="9423" w:type="dxa"/>
         <w:tblInd w:w="99" w:type="dxa"/>
         <w:tblBorders>
           <w:top w:val="single" w:sz="4" w:space="0" w:color="auto"/>
@@ -10491,13 +10491,13 @@
       </w:tblPr>
       <w:tblGrid>
         <w:gridCol w:w="812"/>
+        <w:gridCol w:w="1283"/>
         <w:gridCol w:w="1088"/>
         <w:gridCol w:w="1120"/>
         <w:gridCol w:w="1242"/>
         <w:gridCol w:w="2570"/>
         <w:gridCol w:w="691"/>
         <w:gridCol w:w="812"/>
-        <w:gridCol w:w="2413"/>
       </w:tblGrid>
       <w:tr>
         <w:trPr>
@@ -10555,6 +10555,48 @@
               <w:right w:val="single" w:sz="4" w:space="0" w:color="auto"/>
             </w:tcBorders>
             <w:shd w:val="clear" w:color="auto" w:fill="D9D9D9" w:themeFill="background1" w:themeFillShade="D9"/>
+            <w:vAlign w:val="center"/>
+          </w:tcPr>
+          <w:p>
+            <w:pPr>
+              <w:spacing w:after="0" w:line="240" w:lineRule="auto"/>
+              <w:jc w:val="center"/>
+              <w:rPr>
+                <w:rFonts w:ascii="Calibri" w:eastAsia="Times New Roman" w:hAnsi="Calibri" w:cs="Times New Roman"/>
+                <w:b/>
+                <w:bCs/>
+                <w:color w:val="000000"/>
+                <w:sz w:val="14"/>
+                <w:szCs w:val="14"/>
+                <w:lang w:val="en-US" w:eastAsia="ru-RU"/>
+              </w:rPr>
+            </w:pPr>
+            <w:proofErr w:type="spellStart"/>
+            <w:r>
+              <w:rPr>
+                <w:rFonts w:ascii="Calibri" w:eastAsia="Times New Roman" w:hAnsi="Calibri" w:cs="Times New Roman"/>
+                <w:b/>
+                <w:bCs/>
+                <w:color w:val="000000"/>
+                <w:sz w:val="14"/>
+                <w:szCs w:val="14"/>
+                <w:lang w:val="en-US" w:eastAsia="ru-RU"/>
+              </w:rPr>
+              <w:t>Assignments_type</w:t>
+            </w:r>
+            <w:proofErr w:type="spellEnd"/>
+          </w:p>
+        </w:tc>
+        <w:tc>
+          <w:tcPr>
+            <w:tcW w:w="1088" w:type="dxa"/>
+            <w:tcBorders>
+              <w:top w:val="single" w:sz="4" w:space="0" w:color="auto"/>
+              <w:left w:val="single" w:sz="4" w:space="0" w:color="auto"/>
+              <w:bottom w:val="single" w:sz="4" w:space="0" w:color="auto"/>
+              <w:right w:val="single" w:sz="4" w:space="0" w:color="auto"/>
+            </w:tcBorders>
+            <w:shd w:val="clear" w:color="auto" w:fill="D9D9D9" w:themeFill="background1" w:themeFillShade="D9"/>
             <w:noWrap/>
             <w:vAlign w:val="center"/>
             <w:hideMark/>
@@ -10797,48 +10839,6 @@
             </w:r>
           </w:p>
         </w:tc>
-        <w:tc>
-          <w:tcPr>
-            <w:tcW w:w="2413" w:type="dxa"/>
-            <w:tcBorders>
-              <w:top w:val="single" w:sz="4" w:space="0" w:color="auto"/>
-              <w:left w:val="single" w:sz="4" w:space="0" w:color="auto"/>
-              <w:bottom w:val="single" w:sz="4" w:space="0" w:color="auto"/>
-              <w:right w:val="single" w:sz="4" w:space="0" w:color="auto"/>
-            </w:tcBorders>
-            <w:shd w:val="clear" w:color="auto" w:fill="D9D9D9" w:themeFill="background1" w:themeFillShade="D9"/>
-            <w:vAlign w:val="center"/>
-          </w:tcPr>
-          <w:p>
-            <w:pPr>
-              <w:spacing w:after="0" w:line="240" w:lineRule="auto"/>
-              <w:jc w:val="center"/>
-              <w:rPr>
-                <w:rFonts w:ascii="Calibri" w:eastAsia="Times New Roman" w:hAnsi="Calibri" w:cs="Times New Roman"/>
-                <w:b/>
-                <w:bCs/>
-                <w:color w:val="000000"/>
-                <w:sz w:val="14"/>
-                <w:szCs w:val="14"/>
-                <w:lang w:eastAsia="ru-RU"/>
-              </w:rPr>
-            </w:pPr>
-            <w:proofErr w:type="spellStart"/>
-            <w:r>
-              <w:rPr>
-                <w:rFonts w:ascii="Calibri" w:eastAsia="Times New Roman" w:hAnsi="Calibri" w:cs="Times New Roman"/>
-                <w:b/>
-                <w:bCs/>
-                <w:color w:val="000000"/>
-                <w:sz w:val="14"/>
-                <w:szCs w:val="14"/>
-                <w:lang w:eastAsia="ru-RU"/>
-              </w:rPr>
-              <w:t>Comments</w:t>
-            </w:r>
-            <w:proofErr w:type="spellEnd"/>
-          </w:p>
-        </w:tc>
       </w:tr>
       <w:tr>
         <w:trPr>
@@ -10893,6 +10893,43 @@
               <w:bottom w:val="single" w:sz="4" w:space="0" w:color="auto"/>
               <w:right w:val="single" w:sz="4" w:space="0" w:color="auto"/>
             </w:tcBorders>
+            <w:vAlign w:val="center"/>
+          </w:tcPr>
+          <w:p>
+            <w:pPr>
+              <w:spacing w:after="0" w:line="240" w:lineRule="auto"/>
+              <w:jc w:val="center"/>
+              <w:rPr>
+                <w:rFonts w:ascii="Calibri" w:eastAsia="Times New Roman" w:hAnsi="Calibri" w:cs="Times New Roman"/>
+                <w:bCs/>
+                <w:color w:val="000000"/>
+                <w:sz w:val="14"/>
+                <w:szCs w:val="14"/>
+                <w:lang w:eastAsia="ru-RU"/>
+              </w:rPr>
+            </w:pPr>
+            <w:r>
+              <w:rPr>
+                <w:rFonts w:ascii="Calibri" w:eastAsia="Times New Roman" w:hAnsi="Calibri" w:cs="Times New Roman"/>
+                <w:bCs/>
+                <w:color w:val="000000"/>
+                <w:sz w:val="14"/>
+                <w:szCs w:val="14"/>
+                <w:lang w:eastAsia="ru-RU"/>
+              </w:rPr>
+              <w:t>2</w:t>
+            </w:r>
+          </w:p>
+        </w:tc>
+        <w:tc>
+          <w:tcPr>
+            <w:tcW w:w="1088" w:type="dxa"/>
+            <w:tcBorders>
+              <w:top w:val="single" w:sz="4" w:space="0" w:color="auto"/>
+              <w:left w:val="single" w:sz="4" w:space="0" w:color="auto"/>
+              <w:bottom w:val="single" w:sz="4" w:space="0" w:color="auto"/>
+              <w:right w:val="single" w:sz="4" w:space="0" w:color="auto"/>
+            </w:tcBorders>
             <w:shd w:val="clear" w:color="auto" w:fill="auto"/>
             <w:noWrap/>
             <w:vAlign w:val="center"/>
@@ -11123,33 +11160,6 @@
             </w:r>
           </w:p>
         </w:tc>
-        <w:tc>
-          <w:tcPr>
-            <w:tcW w:w="2413" w:type="dxa"/>
-            <w:tcBorders>
-              <w:top w:val="single" w:sz="4" w:space="0" w:color="auto"/>
-              <w:left w:val="single" w:sz="4" w:space="0" w:color="auto"/>
-              <w:bottom w:val="single" w:sz="4" w:space="0" w:color="auto"/>
-              <w:right w:val="single" w:sz="4" w:space="0" w:color="auto"/>
-            </w:tcBorders>
-            <w:shd w:val="clear" w:color="auto" w:fill="auto"/>
-            <w:vAlign w:val="center"/>
-          </w:tcPr>
-          <w:p>
-            <w:pPr>
-              <w:spacing w:after="0" w:line="240" w:lineRule="auto"/>
-              <w:jc w:val="center"/>
-              <w:rPr>
-                <w:rFonts w:ascii="Calibri" w:eastAsia="Times New Roman" w:hAnsi="Calibri" w:cs="Times New Roman"/>
-                <w:bCs/>
-                <w:color w:val="000000"/>
-                <w:sz w:val="14"/>
-                <w:szCs w:val="14"/>
-                <w:lang w:eastAsia="ru-RU"/>
-              </w:rPr>
-            </w:pPr>
-          </w:p>
-        </w:tc>
       </w:tr>
       <w:tr>
         <w:trPr>
@@ -11204,6 +11214,43 @@
               <w:bottom w:val="single" w:sz="4" w:space="0" w:color="auto"/>
               <w:right w:val="single" w:sz="4" w:space="0" w:color="auto"/>
             </w:tcBorders>
+            <w:vAlign w:val="center"/>
+          </w:tcPr>
+          <w:p>
+            <w:pPr>
+              <w:spacing w:after="0" w:line="240" w:lineRule="auto"/>
+              <w:jc w:val="center"/>
+              <w:rPr>
+                <w:rFonts w:ascii="Calibri" w:eastAsia="Times New Roman" w:hAnsi="Calibri" w:cs="Times New Roman"/>
+                <w:bCs/>
+                <w:color w:val="000000"/>
+                <w:sz w:val="14"/>
+                <w:szCs w:val="14"/>
+                <w:lang w:eastAsia="ru-RU"/>
+              </w:rPr>
+            </w:pPr>
+            <w:r>
+              <w:rPr>
+                <w:rFonts w:ascii="Calibri" w:eastAsia="Times New Roman" w:hAnsi="Calibri" w:cs="Times New Roman"/>
+                <w:bCs/>
+                <w:color w:val="000000"/>
+                <w:sz w:val="14"/>
+                <w:szCs w:val="14"/>
+                <w:lang w:eastAsia="ru-RU"/>
+              </w:rPr>
+              <w:t>2</w:t>
+            </w:r>
+          </w:p>
+        </w:tc>
+        <w:tc>
+          <w:tcPr>
+            <w:tcW w:w="1088" w:type="dxa"/>
+            <w:tcBorders>
+              <w:top w:val="single" w:sz="4" w:space="0" w:color="auto"/>
+              <w:left w:val="single" w:sz="4" w:space="0" w:color="auto"/>
+              <w:bottom w:val="single" w:sz="4" w:space="0" w:color="auto"/>
+              <w:right w:val="single" w:sz="4" w:space="0" w:color="auto"/>
+            </w:tcBorders>
             <w:shd w:val="clear" w:color="auto" w:fill="auto"/>
             <w:noWrap/>
             <w:vAlign w:val="center"/>
@@ -11434,33 +11481,6 @@
             </w:r>
           </w:p>
         </w:tc>
-        <w:tc>
-          <w:tcPr>
-            <w:tcW w:w="2413" w:type="dxa"/>
-            <w:tcBorders>
-              <w:top w:val="single" w:sz="4" w:space="0" w:color="auto"/>
-              <w:left w:val="single" w:sz="4" w:space="0" w:color="auto"/>
-              <w:bottom w:val="single" w:sz="4" w:space="0" w:color="auto"/>
-              <w:right w:val="single" w:sz="4" w:space="0" w:color="auto"/>
-            </w:tcBorders>
-            <w:shd w:val="clear" w:color="auto" w:fill="auto"/>
-            <w:vAlign w:val="center"/>
-          </w:tcPr>
-          <w:p>
-            <w:pPr>
-              <w:spacing w:after="0" w:line="240" w:lineRule="auto"/>
-              <w:jc w:val="center"/>
-              <w:rPr>
-                <w:rFonts w:ascii="Calibri" w:eastAsia="Times New Roman" w:hAnsi="Calibri" w:cs="Times New Roman"/>
-                <w:bCs/>
-                <w:color w:val="000000"/>
-                <w:sz w:val="14"/>
-                <w:szCs w:val="14"/>
-                <w:lang w:eastAsia="ru-RU"/>
-              </w:rPr>
-            </w:pPr>
-          </w:p>
-        </w:tc>
       </w:tr>
       <w:tr>
         <w:trPr>
@@ -11515,6 +11535,43 @@
               <w:bottom w:val="single" w:sz="4" w:space="0" w:color="auto"/>
               <w:right w:val="single" w:sz="4" w:space="0" w:color="auto"/>
             </w:tcBorders>
+            <w:vAlign w:val="center"/>
+          </w:tcPr>
+          <w:p>
+            <w:pPr>
+              <w:spacing w:after="0" w:line="240" w:lineRule="auto"/>
+              <w:jc w:val="center"/>
+              <w:rPr>
+                <w:rFonts w:ascii="Calibri" w:eastAsia="Times New Roman" w:hAnsi="Calibri" w:cs="Times New Roman"/>
+                <w:bCs/>
+                <w:color w:val="000000"/>
+                <w:sz w:val="14"/>
+                <w:szCs w:val="14"/>
+                <w:lang w:eastAsia="ru-RU"/>
+              </w:rPr>
+            </w:pPr>
+            <w:r>
+              <w:rPr>
+                <w:rFonts w:ascii="Calibri" w:eastAsia="Times New Roman" w:hAnsi="Calibri" w:cs="Times New Roman"/>
+                <w:bCs/>
+                <w:color w:val="000000"/>
+                <w:sz w:val="14"/>
+                <w:szCs w:val="14"/>
+                <w:lang w:eastAsia="ru-RU"/>
+              </w:rPr>
+              <w:t>7</w:t>
+            </w:r>
+          </w:p>
+        </w:tc>
+        <w:tc>
+          <w:tcPr>
+            <w:tcW w:w="1088" w:type="dxa"/>
+            <w:tcBorders>
+              <w:top w:val="single" w:sz="4" w:space="0" w:color="auto"/>
+              <w:left w:val="single" w:sz="4" w:space="0" w:color="auto"/>
+              <w:bottom w:val="single" w:sz="4" w:space="0" w:color="auto"/>
+              <w:right w:val="single" w:sz="4" w:space="0" w:color="auto"/>
+            </w:tcBorders>
             <w:shd w:val="clear" w:color="auto" w:fill="auto"/>
             <w:noWrap/>
             <w:vAlign w:val="center"/>
@@ -11745,33 +11802,6 @@
             </w:r>
           </w:p>
         </w:tc>
-        <w:tc>
-          <w:tcPr>
-            <w:tcW w:w="2413" w:type="dxa"/>
-            <w:tcBorders>
-              <w:top w:val="single" w:sz="4" w:space="0" w:color="auto"/>
-              <w:left w:val="single" w:sz="4" w:space="0" w:color="auto"/>
-              <w:bottom w:val="single" w:sz="4" w:space="0" w:color="auto"/>
-              <w:right w:val="single" w:sz="4" w:space="0" w:color="auto"/>
-            </w:tcBorders>
-            <w:shd w:val="clear" w:color="auto" w:fill="auto"/>
-            <w:vAlign w:val="center"/>
-          </w:tcPr>
-          <w:p>
-            <w:pPr>
-              <w:spacing w:after="0" w:line="240" w:lineRule="auto"/>
-              <w:jc w:val="center"/>
-              <w:rPr>
-                <w:rFonts w:ascii="Calibri" w:eastAsia="Times New Roman" w:hAnsi="Calibri" w:cs="Times New Roman"/>
-                <w:bCs/>
-                <w:color w:val="000000"/>
-                <w:sz w:val="14"/>
-                <w:szCs w:val="14"/>
-                <w:lang w:eastAsia="ru-RU"/>
-              </w:rPr>
-            </w:pPr>
-          </w:p>
-        </w:tc>
       </w:tr>
       <w:tr>
         <w:trPr>
@@ -11826,6 +11856,43 @@
               <w:bottom w:val="single" w:sz="4" w:space="0" w:color="auto"/>
               <w:right w:val="single" w:sz="4" w:space="0" w:color="auto"/>
             </w:tcBorders>
+            <w:vAlign w:val="center"/>
+          </w:tcPr>
+          <w:p>
+            <w:pPr>
+              <w:spacing w:after="0" w:line="240" w:lineRule="auto"/>
+              <w:jc w:val="center"/>
+              <w:rPr>
+                <w:rFonts w:ascii="Calibri" w:eastAsia="Times New Roman" w:hAnsi="Calibri" w:cs="Times New Roman"/>
+                <w:bCs/>
+                <w:color w:val="000000"/>
+                <w:sz w:val="14"/>
+                <w:szCs w:val="14"/>
+                <w:lang w:eastAsia="ru-RU"/>
+              </w:rPr>
+            </w:pPr>
+            <w:r>
+              <w:rPr>
+                <w:rFonts w:ascii="Calibri" w:eastAsia="Times New Roman" w:hAnsi="Calibri" w:cs="Times New Roman"/>
+                <w:bCs/>
+                <w:color w:val="000000"/>
+                <w:sz w:val="14"/>
+                <w:szCs w:val="14"/>
+                <w:lang w:eastAsia="ru-RU"/>
+              </w:rPr>
+              <w:t>7</w:t>
+            </w:r>
+          </w:p>
+        </w:tc>
+        <w:tc>
+          <w:tcPr>
+            <w:tcW w:w="1088" w:type="dxa"/>
+            <w:tcBorders>
+              <w:top w:val="single" w:sz="4" w:space="0" w:color="auto"/>
+              <w:left w:val="single" w:sz="4" w:space="0" w:color="auto"/>
+              <w:bottom w:val="single" w:sz="4" w:space="0" w:color="auto"/>
+              <w:right w:val="single" w:sz="4" w:space="0" w:color="auto"/>
+            </w:tcBorders>
             <w:shd w:val="clear" w:color="auto" w:fill="auto"/>
             <w:noWrap/>
             <w:vAlign w:val="center"/>
@@ -12056,33 +12123,6 @@
             </w:r>
           </w:p>
         </w:tc>
-        <w:tc>
-          <w:tcPr>
-            <w:tcW w:w="2413" w:type="dxa"/>
-            <w:tcBorders>
-              <w:top w:val="single" w:sz="4" w:space="0" w:color="auto"/>
-              <w:left w:val="single" w:sz="4" w:space="0" w:color="auto"/>
-              <w:bottom w:val="single" w:sz="4" w:space="0" w:color="auto"/>
-              <w:right w:val="single" w:sz="4" w:space="0" w:color="auto"/>
-            </w:tcBorders>
-            <w:shd w:val="clear" w:color="auto" w:fill="auto"/>
-            <w:vAlign w:val="center"/>
-          </w:tcPr>
-          <w:p>
-            <w:pPr>
-              <w:spacing w:after="0" w:line="240" w:lineRule="auto"/>
-              <w:jc w:val="center"/>
-              <w:rPr>
-                <w:rFonts w:ascii="Calibri" w:eastAsia="Times New Roman" w:hAnsi="Calibri" w:cs="Times New Roman"/>
-                <w:bCs/>
-                <w:color w:val="000000"/>
-                <w:sz w:val="14"/>
-                <w:szCs w:val="14"/>
-                <w:lang w:eastAsia="ru-RU"/>
-              </w:rPr>
-            </w:pPr>
-          </w:p>
-        </w:tc>
       </w:tr>
       <w:tr>
         <w:trPr>
@@ -12137,6 +12177,43 @@
               <w:bottom w:val="single" w:sz="4" w:space="0" w:color="auto"/>
               <w:right w:val="single" w:sz="4" w:space="0" w:color="auto"/>
             </w:tcBorders>
+            <w:vAlign w:val="center"/>
+          </w:tcPr>
+          <w:p>
+            <w:pPr>
+              <w:spacing w:after="0" w:line="240" w:lineRule="auto"/>
+              <w:jc w:val="center"/>
+              <w:rPr>
+                <w:rFonts w:ascii="Calibri" w:eastAsia="Times New Roman" w:hAnsi="Calibri" w:cs="Times New Roman"/>
+                <w:bCs/>
+                <w:color w:val="000000"/>
+                <w:sz w:val="14"/>
+                <w:szCs w:val="14"/>
+                <w:lang w:eastAsia="ru-RU"/>
+              </w:rPr>
+            </w:pPr>
+            <w:r>
+              <w:rPr>
+                <w:rFonts w:ascii="Calibri" w:eastAsia="Times New Roman" w:hAnsi="Calibri" w:cs="Times New Roman"/>
+                <w:bCs/>
+                <w:color w:val="000000"/>
+                <w:sz w:val="14"/>
+                <w:szCs w:val="14"/>
+                <w:lang w:eastAsia="ru-RU"/>
+              </w:rPr>
+              <w:t>2</w:t>
+            </w:r>
+          </w:p>
+        </w:tc>
+        <w:tc>
+          <w:tcPr>
+            <w:tcW w:w="1088" w:type="dxa"/>
+            <w:tcBorders>
+              <w:top w:val="single" w:sz="4" w:space="0" w:color="auto"/>
+              <w:left w:val="single" w:sz="4" w:space="0" w:color="auto"/>
+              <w:bottom w:val="single" w:sz="4" w:space="0" w:color="auto"/>
+              <w:right w:val="single" w:sz="4" w:space="0" w:color="auto"/>
+            </w:tcBorders>
             <w:shd w:val="clear" w:color="auto" w:fill="auto"/>
             <w:noWrap/>
             <w:vAlign w:val="center"/>
@@ -12367,33 +12444,6 @@
             </w:r>
           </w:p>
         </w:tc>
-        <w:tc>
-          <w:tcPr>
-            <w:tcW w:w="2413" w:type="dxa"/>
-            <w:tcBorders>
-              <w:top w:val="single" w:sz="4" w:space="0" w:color="auto"/>
-              <w:left w:val="single" w:sz="4" w:space="0" w:color="auto"/>
-              <w:bottom w:val="single" w:sz="4" w:space="0" w:color="auto"/>
-              <w:right w:val="single" w:sz="4" w:space="0" w:color="auto"/>
-            </w:tcBorders>
-            <w:shd w:val="clear" w:color="auto" w:fill="auto"/>
-            <w:vAlign w:val="center"/>
-          </w:tcPr>
-          <w:p>
-            <w:pPr>
-              <w:spacing w:after="0" w:line="240" w:lineRule="auto"/>
-              <w:jc w:val="center"/>
-              <w:rPr>
-                <w:rFonts w:ascii="Calibri" w:eastAsia="Times New Roman" w:hAnsi="Calibri" w:cs="Times New Roman"/>
-                <w:bCs/>
-                <w:color w:val="000000"/>
-                <w:sz w:val="14"/>
-                <w:szCs w:val="14"/>
-                <w:lang w:eastAsia="ru-RU"/>
-              </w:rPr>
-            </w:pPr>
-          </w:p>
-        </w:tc>
       </w:tr>
       <w:tr>
         <w:trPr>
@@ -12448,6 +12498,43 @@
               <w:bottom w:val="single" w:sz="4" w:space="0" w:color="auto"/>
               <w:right w:val="single" w:sz="4" w:space="0" w:color="auto"/>
             </w:tcBorders>
+            <w:vAlign w:val="center"/>
+          </w:tcPr>
+          <w:p>
+            <w:pPr>
+              <w:spacing w:after="0" w:line="240" w:lineRule="auto"/>
+              <w:jc w:val="center"/>
+              <w:rPr>
+                <w:rFonts w:ascii="Calibri" w:eastAsia="Times New Roman" w:hAnsi="Calibri" w:cs="Times New Roman"/>
+                <w:bCs/>
+                <w:color w:val="000000"/>
+                <w:sz w:val="14"/>
+                <w:szCs w:val="14"/>
+                <w:lang w:eastAsia="ru-RU"/>
+              </w:rPr>
+            </w:pPr>
+            <w:r>
+              <w:rPr>
+                <w:rFonts w:ascii="Calibri" w:eastAsia="Times New Roman" w:hAnsi="Calibri" w:cs="Times New Roman"/>
+                <w:bCs/>
+                <w:color w:val="000000"/>
+                <w:sz w:val="14"/>
+                <w:szCs w:val="14"/>
+                <w:lang w:eastAsia="ru-RU"/>
+              </w:rPr>
+              <w:t>7</w:t>
+            </w:r>
+          </w:p>
+        </w:tc>
+        <w:tc>
+          <w:tcPr>
+            <w:tcW w:w="1088" w:type="dxa"/>
+            <w:tcBorders>
+              <w:top w:val="single" w:sz="4" w:space="0" w:color="auto"/>
+              <w:left w:val="single" w:sz="4" w:space="0" w:color="auto"/>
+              <w:bottom w:val="single" w:sz="4" w:space="0" w:color="auto"/>
+              <w:right w:val="single" w:sz="4" w:space="0" w:color="auto"/>
+            </w:tcBorders>
             <w:shd w:val="clear" w:color="auto" w:fill="auto"/>
             <w:noWrap/>
             <w:vAlign w:val="center"/>
@@ -12678,33 +12765,6 @@
             </w:r>
           </w:p>
         </w:tc>
-        <w:tc>
-          <w:tcPr>
-            <w:tcW w:w="2413" w:type="dxa"/>
-            <w:tcBorders>
-              <w:top w:val="single" w:sz="4" w:space="0" w:color="auto"/>
-              <w:left w:val="single" w:sz="4" w:space="0" w:color="auto"/>
-              <w:bottom w:val="single" w:sz="4" w:space="0" w:color="auto"/>
-              <w:right w:val="single" w:sz="4" w:space="0" w:color="auto"/>
-            </w:tcBorders>
-            <w:shd w:val="clear" w:color="auto" w:fill="auto"/>
-            <w:vAlign w:val="center"/>
-          </w:tcPr>
-          <w:p>
-            <w:pPr>
-              <w:spacing w:after="0" w:line="240" w:lineRule="auto"/>
-              <w:jc w:val="center"/>
-              <w:rPr>
-                <w:rFonts w:ascii="Calibri" w:eastAsia="Times New Roman" w:hAnsi="Calibri" w:cs="Times New Roman"/>
-                <w:bCs/>
-                <w:color w:val="000000"/>
-                <w:sz w:val="14"/>
-                <w:szCs w:val="14"/>
-                <w:lang w:eastAsia="ru-RU"/>
-              </w:rPr>
-            </w:pPr>
-          </w:p>
-        </w:tc>
       </w:tr>
       <w:tr>
         <w:trPr>
@@ -12759,6 +12819,43 @@
               <w:bottom w:val="single" w:sz="4" w:space="0" w:color="auto"/>
               <w:right w:val="single" w:sz="4" w:space="0" w:color="auto"/>
             </w:tcBorders>
+            <w:vAlign w:val="center"/>
+          </w:tcPr>
+          <w:p>
+            <w:pPr>
+              <w:spacing w:after="0" w:line="240" w:lineRule="auto"/>
+              <w:jc w:val="center"/>
+              <w:rPr>
+                <w:rFonts w:ascii="Calibri" w:eastAsia="Times New Roman" w:hAnsi="Calibri" w:cs="Times New Roman"/>
+                <w:bCs/>
+                <w:color w:val="000000"/>
+                <w:sz w:val="14"/>
+                <w:szCs w:val="14"/>
+                <w:lang w:eastAsia="ru-RU"/>
+              </w:rPr>
+            </w:pPr>
+            <w:r>
+              <w:rPr>
+                <w:rFonts w:ascii="Calibri" w:eastAsia="Times New Roman" w:hAnsi="Calibri" w:cs="Times New Roman"/>
+                <w:bCs/>
+                <w:color w:val="000000"/>
+                <w:sz w:val="14"/>
+                <w:szCs w:val="14"/>
+                <w:lang w:eastAsia="ru-RU"/>
+              </w:rPr>
+              <w:t>2</w:t>
+            </w:r>
+          </w:p>
+        </w:tc>
+        <w:tc>
+          <w:tcPr>
+            <w:tcW w:w="1088" w:type="dxa"/>
+            <w:tcBorders>
+              <w:top w:val="single" w:sz="4" w:space="0" w:color="auto"/>
+              <w:left w:val="single" w:sz="4" w:space="0" w:color="auto"/>
+              <w:bottom w:val="single" w:sz="4" w:space="0" w:color="auto"/>
+              <w:right w:val="single" w:sz="4" w:space="0" w:color="auto"/>
+            </w:tcBorders>
             <w:shd w:val="clear" w:color="auto" w:fill="auto"/>
             <w:noWrap/>
             <w:vAlign w:val="center"/>
@@ -13013,33 +13110,6 @@
             </w:r>
           </w:p>
         </w:tc>
-        <w:tc>
-          <w:tcPr>
-            <w:tcW w:w="2413" w:type="dxa"/>
-            <w:tcBorders>
-              <w:top w:val="single" w:sz="4" w:space="0" w:color="auto"/>
-              <w:left w:val="single" w:sz="4" w:space="0" w:color="auto"/>
-              <w:bottom w:val="single" w:sz="4" w:space="0" w:color="auto"/>
-              <w:right w:val="single" w:sz="4" w:space="0" w:color="auto"/>
-            </w:tcBorders>
-            <w:shd w:val="clear" w:color="auto" w:fill="auto"/>
-            <w:vAlign w:val="center"/>
-          </w:tcPr>
-          <w:p>
-            <w:pPr>
-              <w:spacing w:after="0" w:line="240" w:lineRule="auto"/>
-              <w:jc w:val="center"/>
-              <w:rPr>
-                <w:rFonts w:ascii="Calibri" w:eastAsia="Times New Roman" w:hAnsi="Calibri" w:cs="Times New Roman"/>
-                <w:bCs/>
-                <w:color w:val="000000"/>
-                <w:sz w:val="14"/>
-                <w:szCs w:val="14"/>
-                <w:lang w:eastAsia="ru-RU"/>
-              </w:rPr>
-            </w:pPr>
-          </w:p>
-        </w:tc>
       </w:tr>
       <w:tr>
         <w:trPr>
@@ -13094,6 +13164,43 @@
               <w:bottom w:val="single" w:sz="4" w:space="0" w:color="auto"/>
               <w:right w:val="single" w:sz="4" w:space="0" w:color="auto"/>
             </w:tcBorders>
+            <w:vAlign w:val="center"/>
+          </w:tcPr>
+          <w:p>
+            <w:pPr>
+              <w:spacing w:after="0" w:line="240" w:lineRule="auto"/>
+              <w:jc w:val="center"/>
+              <w:rPr>
+                <w:rFonts w:ascii="Calibri" w:eastAsia="Times New Roman" w:hAnsi="Calibri" w:cs="Times New Roman"/>
+                <w:bCs/>
+                <w:color w:val="000000"/>
+                <w:sz w:val="14"/>
+                <w:szCs w:val="14"/>
+                <w:lang w:eastAsia="ru-RU"/>
+              </w:rPr>
+            </w:pPr>
+            <w:r>
+              <w:rPr>
+                <w:rFonts w:ascii="Calibri" w:eastAsia="Times New Roman" w:hAnsi="Calibri" w:cs="Times New Roman"/>
+                <w:bCs/>
+                <w:color w:val="000000"/>
+                <w:sz w:val="14"/>
+                <w:szCs w:val="14"/>
+                <w:lang w:eastAsia="ru-RU"/>
+              </w:rPr>
+              <w:t>2</w:t>
+            </w:r>
+          </w:p>
+        </w:tc>
+        <w:tc>
+          <w:tcPr>
+            <w:tcW w:w="1088" w:type="dxa"/>
+            <w:tcBorders>
+              <w:top w:val="single" w:sz="4" w:space="0" w:color="auto"/>
+              <w:left w:val="single" w:sz="4" w:space="0" w:color="auto"/>
+              <w:bottom w:val="single" w:sz="4" w:space="0" w:color="auto"/>
+              <w:right w:val="single" w:sz="4" w:space="0" w:color="auto"/>
+            </w:tcBorders>
             <w:shd w:val="clear" w:color="auto" w:fill="auto"/>
             <w:noWrap/>
             <w:vAlign w:val="center"/>
@@ -13324,33 +13431,6 @@
             </w:r>
           </w:p>
         </w:tc>
-        <w:tc>
-          <w:tcPr>
-            <w:tcW w:w="2413" w:type="dxa"/>
-            <w:tcBorders>
-              <w:top w:val="single" w:sz="4" w:space="0" w:color="auto"/>
-              <w:left w:val="single" w:sz="4" w:space="0" w:color="auto"/>
-              <w:bottom w:val="single" w:sz="4" w:space="0" w:color="auto"/>
-              <w:right w:val="single" w:sz="4" w:space="0" w:color="auto"/>
-            </w:tcBorders>
-            <w:shd w:val="clear" w:color="auto" w:fill="auto"/>
-            <w:vAlign w:val="center"/>
-          </w:tcPr>
-          <w:p>
-            <w:pPr>
-              <w:spacing w:after="0" w:line="240" w:lineRule="auto"/>
-              <w:jc w:val="center"/>
-              <w:rPr>
-                <w:rFonts w:ascii="Calibri" w:eastAsia="Times New Roman" w:hAnsi="Calibri" w:cs="Times New Roman"/>
-                <w:bCs/>
-                <w:color w:val="000000"/>
-                <w:sz w:val="14"/>
-                <w:szCs w:val="14"/>
-                <w:lang w:eastAsia="ru-RU"/>
-              </w:rPr>
-            </w:pPr>
-          </w:p>
-        </w:tc>
       </w:tr>
       <w:tr>
         <w:trPr>
@@ -13405,6 +13485,43 @@
               <w:bottom w:val="single" w:sz="4" w:space="0" w:color="auto"/>
               <w:right w:val="single" w:sz="4" w:space="0" w:color="auto"/>
             </w:tcBorders>
+            <w:vAlign w:val="center"/>
+          </w:tcPr>
+          <w:p>
+            <w:pPr>
+              <w:spacing w:after="0" w:line="240" w:lineRule="auto"/>
+              <w:jc w:val="center"/>
+              <w:rPr>
+                <w:rFonts w:ascii="Calibri" w:eastAsia="Times New Roman" w:hAnsi="Calibri" w:cs="Times New Roman"/>
+                <w:bCs/>
+                <w:color w:val="000000"/>
+                <w:sz w:val="14"/>
+                <w:szCs w:val="14"/>
+                <w:lang w:eastAsia="ru-RU"/>
+              </w:rPr>
+            </w:pPr>
+            <w:r>
+              <w:rPr>
+                <w:rFonts w:ascii="Calibri" w:eastAsia="Times New Roman" w:hAnsi="Calibri" w:cs="Times New Roman"/>
+                <w:bCs/>
+                <w:color w:val="000000"/>
+                <w:sz w:val="14"/>
+                <w:szCs w:val="14"/>
+                <w:lang w:eastAsia="ru-RU"/>
+              </w:rPr>
+              <w:t>2</w:t>
+            </w:r>
+          </w:p>
+        </w:tc>
+        <w:tc>
+          <w:tcPr>
+            <w:tcW w:w="1088" w:type="dxa"/>
+            <w:tcBorders>
+              <w:top w:val="single" w:sz="4" w:space="0" w:color="auto"/>
+              <w:left w:val="single" w:sz="4" w:space="0" w:color="auto"/>
+              <w:bottom w:val="single" w:sz="4" w:space="0" w:color="auto"/>
+              <w:right w:val="single" w:sz="4" w:space="0" w:color="auto"/>
+            </w:tcBorders>
             <w:shd w:val="clear" w:color="auto" w:fill="auto"/>
             <w:noWrap/>
             <w:vAlign w:val="center"/>
@@ -13635,33 +13752,6 @@
             </w:r>
           </w:p>
         </w:tc>
-        <w:tc>
-          <w:tcPr>
-            <w:tcW w:w="2413" w:type="dxa"/>
-            <w:tcBorders>
-              <w:top w:val="single" w:sz="4" w:space="0" w:color="auto"/>
-              <w:left w:val="single" w:sz="4" w:space="0" w:color="auto"/>
-              <w:bottom w:val="single" w:sz="4" w:space="0" w:color="auto"/>
-              <w:right w:val="single" w:sz="4" w:space="0" w:color="auto"/>
-            </w:tcBorders>
-            <w:shd w:val="clear" w:color="auto" w:fill="auto"/>
-            <w:vAlign w:val="center"/>
-          </w:tcPr>
-          <w:p>
-            <w:pPr>
-              <w:spacing w:after="0" w:line="240" w:lineRule="auto"/>
-              <w:jc w:val="center"/>
-              <w:rPr>
-                <w:rFonts w:ascii="Calibri" w:eastAsia="Times New Roman" w:hAnsi="Calibri" w:cs="Times New Roman"/>
-                <w:bCs/>
-                <w:color w:val="000000"/>
-                <w:sz w:val="14"/>
-                <w:szCs w:val="14"/>
-                <w:lang w:eastAsia="ru-RU"/>
-              </w:rPr>
-            </w:pPr>
-          </w:p>
-        </w:tc>
       </w:tr>
       <w:tr>
         <w:trPr>
@@ -13716,6 +13806,43 @@
               <w:bottom w:val="single" w:sz="4" w:space="0" w:color="auto"/>
               <w:right w:val="single" w:sz="4" w:space="0" w:color="auto"/>
             </w:tcBorders>
+            <w:vAlign w:val="center"/>
+          </w:tcPr>
+          <w:p>
+            <w:pPr>
+              <w:spacing w:after="0" w:line="240" w:lineRule="auto"/>
+              <w:jc w:val="center"/>
+              <w:rPr>
+                <w:rFonts w:ascii="Calibri" w:eastAsia="Times New Roman" w:hAnsi="Calibri" w:cs="Times New Roman"/>
+                <w:bCs/>
+                <w:color w:val="000000"/>
+                <w:sz w:val="14"/>
+                <w:szCs w:val="14"/>
+                <w:lang w:eastAsia="ru-RU"/>
+              </w:rPr>
+            </w:pPr>
+            <w:r>
+              <w:rPr>
+                <w:rFonts w:ascii="Calibri" w:eastAsia="Times New Roman" w:hAnsi="Calibri" w:cs="Times New Roman"/>
+                <w:bCs/>
+                <w:color w:val="000000"/>
+                <w:sz w:val="14"/>
+                <w:szCs w:val="14"/>
+                <w:lang w:eastAsia="ru-RU"/>
+              </w:rPr>
+              <w:t>2</w:t>
+            </w:r>
+          </w:p>
+        </w:tc>
+        <w:tc>
+          <w:tcPr>
+            <w:tcW w:w="1088" w:type="dxa"/>
+            <w:tcBorders>
+              <w:top w:val="single" w:sz="4" w:space="0" w:color="auto"/>
+              <w:left w:val="single" w:sz="4" w:space="0" w:color="auto"/>
+              <w:bottom w:val="single" w:sz="4" w:space="0" w:color="auto"/>
+              <w:right w:val="single" w:sz="4" w:space="0" w:color="auto"/>
+            </w:tcBorders>
             <w:shd w:val="clear" w:color="auto" w:fill="auto"/>
             <w:noWrap/>
             <w:vAlign w:val="center"/>
@@ -13946,33 +14073,6 @@
             </w:r>
           </w:p>
         </w:tc>
-        <w:tc>
-          <w:tcPr>
-            <w:tcW w:w="2413" w:type="dxa"/>
-            <w:tcBorders>
-              <w:top w:val="single" w:sz="4" w:space="0" w:color="auto"/>
-              <w:left w:val="single" w:sz="4" w:space="0" w:color="auto"/>
-              <w:bottom w:val="single" w:sz="4" w:space="0" w:color="auto"/>
-              <w:right w:val="single" w:sz="4" w:space="0" w:color="auto"/>
-            </w:tcBorders>
-            <w:shd w:val="clear" w:color="auto" w:fill="auto"/>
-            <w:vAlign w:val="center"/>
-          </w:tcPr>
-          <w:p>
-            <w:pPr>
-              <w:spacing w:after="0" w:line="240" w:lineRule="auto"/>
-              <w:jc w:val="center"/>
-              <w:rPr>
-                <w:rFonts w:ascii="Calibri" w:eastAsia="Times New Roman" w:hAnsi="Calibri" w:cs="Times New Roman"/>
-                <w:bCs/>
-                <w:color w:val="000000"/>
-                <w:sz w:val="14"/>
-                <w:szCs w:val="14"/>
-                <w:lang w:eastAsia="ru-RU"/>
-              </w:rPr>
-            </w:pPr>
-          </w:p>
-        </w:tc>
       </w:tr>
       <w:tr>
         <w:trPr>
@@ -14027,6 +14127,43 @@
               <w:bottom w:val="single" w:sz="4" w:space="0" w:color="auto"/>
               <w:right w:val="single" w:sz="4" w:space="0" w:color="auto"/>
             </w:tcBorders>
+            <w:vAlign w:val="center"/>
+          </w:tcPr>
+          <w:p>
+            <w:pPr>
+              <w:spacing w:after="0" w:line="240" w:lineRule="auto"/>
+              <w:jc w:val="center"/>
+              <w:rPr>
+                <w:rFonts w:ascii="Calibri" w:eastAsia="Times New Roman" w:hAnsi="Calibri" w:cs="Times New Roman"/>
+                <w:bCs/>
+                <w:color w:val="000000"/>
+                <w:sz w:val="14"/>
+                <w:szCs w:val="14"/>
+                <w:lang w:eastAsia="ru-RU"/>
+              </w:rPr>
+            </w:pPr>
+            <w:r>
+              <w:rPr>
+                <w:rFonts w:ascii="Calibri" w:eastAsia="Times New Roman" w:hAnsi="Calibri" w:cs="Times New Roman"/>
+                <w:bCs/>
+                <w:color w:val="000000"/>
+                <w:sz w:val="14"/>
+                <w:szCs w:val="14"/>
+                <w:lang w:eastAsia="ru-RU"/>
+              </w:rPr>
+              <w:t>7</w:t>
+            </w:r>
+          </w:p>
+        </w:tc>
+        <w:tc>
+          <w:tcPr>
+            <w:tcW w:w="1088" w:type="dxa"/>
+            <w:tcBorders>
+              <w:top w:val="single" w:sz="4" w:space="0" w:color="auto"/>
+              <w:left w:val="single" w:sz="4" w:space="0" w:color="auto"/>
+              <w:bottom w:val="single" w:sz="4" w:space="0" w:color="auto"/>
+              <w:right w:val="single" w:sz="4" w:space="0" w:color="auto"/>
+            </w:tcBorders>
             <w:shd w:val="clear" w:color="auto" w:fill="auto"/>
             <w:noWrap/>
             <w:vAlign w:val="center"/>
@@ -14257,33 +14394,6 @@
             </w:r>
           </w:p>
         </w:tc>
-        <w:tc>
-          <w:tcPr>
-            <w:tcW w:w="2413" w:type="dxa"/>
-            <w:tcBorders>
-              <w:top w:val="single" w:sz="4" w:space="0" w:color="auto"/>
-              <w:left w:val="single" w:sz="4" w:space="0" w:color="auto"/>
-              <w:bottom w:val="single" w:sz="4" w:space="0" w:color="auto"/>
-              <w:right w:val="single" w:sz="4" w:space="0" w:color="auto"/>
-            </w:tcBorders>
-            <w:shd w:val="clear" w:color="auto" w:fill="auto"/>
-            <w:vAlign w:val="center"/>
-          </w:tcPr>
-          <w:p>
-            <w:pPr>
-              <w:spacing w:after="0" w:line="240" w:lineRule="auto"/>
-              <w:jc w:val="center"/>
-              <w:rPr>
-                <w:rFonts w:ascii="Calibri" w:eastAsia="Times New Roman" w:hAnsi="Calibri" w:cs="Times New Roman"/>
-                <w:bCs/>
-                <w:color w:val="000000"/>
-                <w:sz w:val="14"/>
-                <w:szCs w:val="14"/>
-                <w:lang w:eastAsia="ru-RU"/>
-              </w:rPr>
-            </w:pPr>
-          </w:p>
-        </w:tc>
       </w:tr>
       <w:tr>
         <w:trPr>
@@ -14338,6 +14448,43 @@
               <w:bottom w:val="single" w:sz="4" w:space="0" w:color="auto"/>
               <w:right w:val="single" w:sz="4" w:space="0" w:color="auto"/>
             </w:tcBorders>
+            <w:vAlign w:val="center"/>
+          </w:tcPr>
+          <w:p>
+            <w:pPr>
+              <w:spacing w:after="0" w:line="240" w:lineRule="auto"/>
+              <w:jc w:val="center"/>
+              <w:rPr>
+                <w:rFonts w:ascii="Calibri" w:eastAsia="Times New Roman" w:hAnsi="Calibri" w:cs="Times New Roman"/>
+                <w:bCs/>
+                <w:color w:val="000000"/>
+                <w:sz w:val="14"/>
+                <w:szCs w:val="14"/>
+                <w:lang w:eastAsia="ru-RU"/>
+              </w:rPr>
+            </w:pPr>
+            <w:r>
+              <w:rPr>
+                <w:rFonts w:ascii="Calibri" w:eastAsia="Times New Roman" w:hAnsi="Calibri" w:cs="Times New Roman"/>
+                <w:bCs/>
+                <w:color w:val="000000"/>
+                <w:sz w:val="14"/>
+                <w:szCs w:val="14"/>
+                <w:lang w:eastAsia="ru-RU"/>
+              </w:rPr>
+              <w:t>7</w:t>
+            </w:r>
+          </w:p>
+        </w:tc>
+        <w:tc>
+          <w:tcPr>
+            <w:tcW w:w="1088" w:type="dxa"/>
+            <w:tcBorders>
+              <w:top w:val="single" w:sz="4" w:space="0" w:color="auto"/>
+              <w:left w:val="single" w:sz="4" w:space="0" w:color="auto"/>
+              <w:bottom w:val="single" w:sz="4" w:space="0" w:color="auto"/>
+              <w:right w:val="single" w:sz="4" w:space="0" w:color="auto"/>
+            </w:tcBorders>
             <w:shd w:val="clear" w:color="auto" w:fill="auto"/>
             <w:noWrap/>
             <w:vAlign w:val="center"/>
@@ -14568,33 +14715,6 @@
             </w:r>
           </w:p>
         </w:tc>
-        <w:tc>
-          <w:tcPr>
-            <w:tcW w:w="2413" w:type="dxa"/>
-            <w:tcBorders>
-              <w:top w:val="single" w:sz="4" w:space="0" w:color="auto"/>
-              <w:left w:val="single" w:sz="4" w:space="0" w:color="auto"/>
-              <w:bottom w:val="single" w:sz="4" w:space="0" w:color="auto"/>
-              <w:right w:val="single" w:sz="4" w:space="0" w:color="auto"/>
-            </w:tcBorders>
-            <w:shd w:val="clear" w:color="auto" w:fill="auto"/>
-            <w:vAlign w:val="center"/>
-          </w:tcPr>
-          <w:p>
-            <w:pPr>
-              <w:spacing w:after="0" w:line="240" w:lineRule="auto"/>
-              <w:jc w:val="center"/>
-              <w:rPr>
-                <w:rFonts w:ascii="Calibri" w:eastAsia="Times New Roman" w:hAnsi="Calibri" w:cs="Times New Roman"/>
-                <w:bCs/>
-                <w:color w:val="000000"/>
-                <w:sz w:val="14"/>
-                <w:szCs w:val="14"/>
-                <w:lang w:eastAsia="ru-RU"/>
-              </w:rPr>
-            </w:pPr>
-          </w:p>
-        </w:tc>
       </w:tr>
       <w:tr>
         <w:trPr>
@@ -14649,6 +14769,43 @@
               <w:bottom w:val="single" w:sz="4" w:space="0" w:color="auto"/>
               <w:right w:val="single" w:sz="4" w:space="0" w:color="auto"/>
             </w:tcBorders>
+            <w:vAlign w:val="center"/>
+          </w:tcPr>
+          <w:p>
+            <w:pPr>
+              <w:spacing w:after="0" w:line="240" w:lineRule="auto"/>
+              <w:jc w:val="center"/>
+              <w:rPr>
+                <w:rFonts w:ascii="Calibri" w:eastAsia="Times New Roman" w:hAnsi="Calibri" w:cs="Times New Roman"/>
+                <w:bCs/>
+                <w:color w:val="000000"/>
+                <w:sz w:val="14"/>
+                <w:szCs w:val="14"/>
+                <w:lang w:eastAsia="ru-RU"/>
+              </w:rPr>
+            </w:pPr>
+            <w:r>
+              <w:rPr>
+                <w:rFonts w:ascii="Calibri" w:eastAsia="Times New Roman" w:hAnsi="Calibri" w:cs="Times New Roman"/>
+                <w:bCs/>
+                <w:color w:val="000000"/>
+                <w:sz w:val="14"/>
+                <w:szCs w:val="14"/>
+                <w:lang w:eastAsia="ru-RU"/>
+              </w:rPr>
+              <w:t>2</w:t>
+            </w:r>
+          </w:p>
+        </w:tc>
+        <w:tc>
+          <w:tcPr>
+            <w:tcW w:w="1088" w:type="dxa"/>
+            <w:tcBorders>
+              <w:top w:val="single" w:sz="4" w:space="0" w:color="auto"/>
+              <w:left w:val="single" w:sz="4" w:space="0" w:color="auto"/>
+              <w:bottom w:val="single" w:sz="4" w:space="0" w:color="auto"/>
+              <w:right w:val="single" w:sz="4" w:space="0" w:color="auto"/>
+            </w:tcBorders>
             <w:shd w:val="clear" w:color="auto" w:fill="auto"/>
             <w:noWrap/>
             <w:vAlign w:val="center"/>
@@ -14879,33 +15036,6 @@
             </w:r>
           </w:p>
         </w:tc>
-        <w:tc>
-          <w:tcPr>
-            <w:tcW w:w="2413" w:type="dxa"/>
-            <w:tcBorders>
-              <w:top w:val="single" w:sz="4" w:space="0" w:color="auto"/>
-              <w:left w:val="single" w:sz="4" w:space="0" w:color="auto"/>
-              <w:bottom w:val="single" w:sz="4" w:space="0" w:color="auto"/>
-              <w:right w:val="single" w:sz="4" w:space="0" w:color="auto"/>
-            </w:tcBorders>
-            <w:shd w:val="clear" w:color="auto" w:fill="auto"/>
-            <w:vAlign w:val="center"/>
-          </w:tcPr>
-          <w:p>
-            <w:pPr>
-              <w:spacing w:after="0" w:line="240" w:lineRule="auto"/>
-              <w:jc w:val="center"/>
-              <w:rPr>
-                <w:rFonts w:ascii="Calibri" w:eastAsia="Times New Roman" w:hAnsi="Calibri" w:cs="Times New Roman"/>
-                <w:bCs/>
-                <w:color w:val="000000"/>
-                <w:sz w:val="14"/>
-                <w:szCs w:val="14"/>
-                <w:lang w:eastAsia="ru-RU"/>
-              </w:rPr>
-            </w:pPr>
-          </w:p>
-        </w:tc>
       </w:tr>
       <w:tr>
         <w:trPr>
@@ -14960,6 +15090,43 @@
               <w:bottom w:val="single" w:sz="4" w:space="0" w:color="auto"/>
               <w:right w:val="single" w:sz="4" w:space="0" w:color="auto"/>
             </w:tcBorders>
+            <w:vAlign w:val="center"/>
+          </w:tcPr>
+          <w:p>
+            <w:pPr>
+              <w:spacing w:after="0" w:line="240" w:lineRule="auto"/>
+              <w:jc w:val="center"/>
+              <w:rPr>
+                <w:rFonts w:ascii="Calibri" w:eastAsia="Times New Roman" w:hAnsi="Calibri" w:cs="Times New Roman"/>
+                <w:bCs/>
+                <w:color w:val="000000"/>
+                <w:sz w:val="14"/>
+                <w:szCs w:val="14"/>
+                <w:lang w:eastAsia="ru-RU"/>
+              </w:rPr>
+            </w:pPr>
+            <w:r>
+              <w:rPr>
+                <w:rFonts w:ascii="Calibri" w:eastAsia="Times New Roman" w:hAnsi="Calibri" w:cs="Times New Roman"/>
+                <w:bCs/>
+                <w:color w:val="000000"/>
+                <w:sz w:val="14"/>
+                <w:szCs w:val="14"/>
+                <w:lang w:eastAsia="ru-RU"/>
+              </w:rPr>
+              <w:t>7</w:t>
+            </w:r>
+          </w:p>
+        </w:tc>
+        <w:tc>
+          <w:tcPr>
+            <w:tcW w:w="1088" w:type="dxa"/>
+            <w:tcBorders>
+              <w:top w:val="single" w:sz="4" w:space="0" w:color="auto"/>
+              <w:left w:val="single" w:sz="4" w:space="0" w:color="auto"/>
+              <w:bottom w:val="single" w:sz="4" w:space="0" w:color="auto"/>
+              <w:right w:val="single" w:sz="4" w:space="0" w:color="auto"/>
+            </w:tcBorders>
             <w:shd w:val="clear" w:color="auto" w:fill="auto"/>
             <w:noWrap/>
             <w:vAlign w:val="center"/>
@@ -15190,33 +15357,6 @@
             </w:r>
           </w:p>
         </w:tc>
-        <w:tc>
-          <w:tcPr>
-            <w:tcW w:w="2413" w:type="dxa"/>
-            <w:tcBorders>
-              <w:top w:val="single" w:sz="4" w:space="0" w:color="auto"/>
-              <w:left w:val="single" w:sz="4" w:space="0" w:color="auto"/>
-              <w:bottom w:val="single" w:sz="4" w:space="0" w:color="auto"/>
-              <w:right w:val="single" w:sz="4" w:space="0" w:color="auto"/>
-            </w:tcBorders>
-            <w:shd w:val="clear" w:color="auto" w:fill="auto"/>
-            <w:vAlign w:val="center"/>
-          </w:tcPr>
-          <w:p>
-            <w:pPr>
-              <w:spacing w:after="0" w:line="240" w:lineRule="auto"/>
-              <w:jc w:val="center"/>
-              <w:rPr>
-                <w:rFonts w:ascii="Calibri" w:eastAsia="Times New Roman" w:hAnsi="Calibri" w:cs="Times New Roman"/>
-                <w:bCs/>
-                <w:color w:val="000000"/>
-                <w:sz w:val="14"/>
-                <w:szCs w:val="14"/>
-                <w:lang w:eastAsia="ru-RU"/>
-              </w:rPr>
-            </w:pPr>
-          </w:p>
-        </w:tc>
       </w:tr>
       <w:tr>
         <w:trPr>
@@ -15271,6 +15411,43 @@
               <w:bottom w:val="single" w:sz="4" w:space="0" w:color="auto"/>
               <w:right w:val="single" w:sz="4" w:space="0" w:color="auto"/>
             </w:tcBorders>
+            <w:vAlign w:val="center"/>
+          </w:tcPr>
+          <w:p>
+            <w:pPr>
+              <w:spacing w:after="0" w:line="240" w:lineRule="auto"/>
+              <w:jc w:val="center"/>
+              <w:rPr>
+                <w:rFonts w:ascii="Calibri" w:eastAsia="Times New Roman" w:hAnsi="Calibri" w:cs="Times New Roman"/>
+                <w:bCs/>
+                <w:color w:val="000000"/>
+                <w:sz w:val="14"/>
+                <w:szCs w:val="14"/>
+                <w:lang w:eastAsia="ru-RU"/>
+              </w:rPr>
+            </w:pPr>
+            <w:r>
+              <w:rPr>
+                <w:rFonts w:ascii="Calibri" w:eastAsia="Times New Roman" w:hAnsi="Calibri" w:cs="Times New Roman"/>
+                <w:bCs/>
+                <w:color w:val="000000"/>
+                <w:sz w:val="14"/>
+                <w:szCs w:val="14"/>
+                <w:lang w:eastAsia="ru-RU"/>
+              </w:rPr>
+              <w:t>2</w:t>
+            </w:r>
+          </w:p>
+        </w:tc>
+        <w:tc>
+          <w:tcPr>
+            <w:tcW w:w="1088" w:type="dxa"/>
+            <w:tcBorders>
+              <w:top w:val="single" w:sz="4" w:space="0" w:color="auto"/>
+              <w:left w:val="single" w:sz="4" w:space="0" w:color="auto"/>
+              <w:bottom w:val="single" w:sz="4" w:space="0" w:color="auto"/>
+              <w:right w:val="single" w:sz="4" w:space="0" w:color="auto"/>
+            </w:tcBorders>
             <w:shd w:val="clear" w:color="auto" w:fill="auto"/>
             <w:noWrap/>
             <w:vAlign w:val="center"/>
@@ -15525,33 +15702,6 @@
             </w:r>
           </w:p>
         </w:tc>
-        <w:tc>
-          <w:tcPr>
-            <w:tcW w:w="2413" w:type="dxa"/>
-            <w:tcBorders>
-              <w:top w:val="single" w:sz="4" w:space="0" w:color="auto"/>
-              <w:left w:val="single" w:sz="4" w:space="0" w:color="auto"/>
-              <w:bottom w:val="single" w:sz="4" w:space="0" w:color="auto"/>
-              <w:right w:val="single" w:sz="4" w:space="0" w:color="auto"/>
-            </w:tcBorders>
-            <w:shd w:val="clear" w:color="auto" w:fill="auto"/>
-            <w:vAlign w:val="center"/>
-          </w:tcPr>
-          <w:p>
-            <w:pPr>
-              <w:spacing w:after="0" w:line="240" w:lineRule="auto"/>
-              <w:jc w:val="center"/>
-              <w:rPr>
-                <w:rFonts w:ascii="Calibri" w:eastAsia="Times New Roman" w:hAnsi="Calibri" w:cs="Times New Roman"/>
-                <w:bCs/>
-                <w:color w:val="000000"/>
-                <w:sz w:val="14"/>
-                <w:szCs w:val="14"/>
-                <w:lang w:eastAsia="ru-RU"/>
-              </w:rPr>
-            </w:pPr>
-          </w:p>
-        </w:tc>
       </w:tr>
       <w:tr>
         <w:trPr>
@@ -15606,6 +15756,43 @@
               <w:bottom w:val="single" w:sz="4" w:space="0" w:color="auto"/>
               <w:right w:val="single" w:sz="4" w:space="0" w:color="auto"/>
             </w:tcBorders>
+            <w:vAlign w:val="center"/>
+          </w:tcPr>
+          <w:p>
+            <w:pPr>
+              <w:spacing w:after="0" w:line="240" w:lineRule="auto"/>
+              <w:jc w:val="center"/>
+              <w:rPr>
+                <w:rFonts w:ascii="Calibri" w:eastAsia="Times New Roman" w:hAnsi="Calibri" w:cs="Times New Roman"/>
+                <w:bCs/>
+                <w:color w:val="000000"/>
+                <w:sz w:val="14"/>
+                <w:szCs w:val="14"/>
+                <w:lang w:eastAsia="ru-RU"/>
+              </w:rPr>
+            </w:pPr>
+            <w:r>
+              <w:rPr>
+                <w:rFonts w:ascii="Calibri" w:eastAsia="Times New Roman" w:hAnsi="Calibri" w:cs="Times New Roman"/>
+                <w:bCs/>
+                <w:color w:val="000000"/>
+                <w:sz w:val="14"/>
+                <w:szCs w:val="14"/>
+                <w:lang w:eastAsia="ru-RU"/>
+              </w:rPr>
+              <w:t>2</w:t>
+            </w:r>
+          </w:p>
+        </w:tc>
+        <w:tc>
+          <w:tcPr>
+            <w:tcW w:w="1088" w:type="dxa"/>
+            <w:tcBorders>
+              <w:top w:val="single" w:sz="4" w:space="0" w:color="auto"/>
+              <w:left w:val="single" w:sz="4" w:space="0" w:color="auto"/>
+              <w:bottom w:val="single" w:sz="4" w:space="0" w:color="auto"/>
+              <w:right w:val="single" w:sz="4" w:space="0" w:color="auto"/>
+            </w:tcBorders>
             <w:shd w:val="clear" w:color="auto" w:fill="auto"/>
             <w:noWrap/>
             <w:vAlign w:val="center"/>
@@ -15836,33 +16023,6 @@
             </w:r>
           </w:p>
         </w:tc>
-        <w:tc>
-          <w:tcPr>
-            <w:tcW w:w="2413" w:type="dxa"/>
-            <w:tcBorders>
-              <w:top w:val="single" w:sz="4" w:space="0" w:color="auto"/>
-              <w:left w:val="single" w:sz="4" w:space="0" w:color="auto"/>
-              <w:bottom w:val="single" w:sz="4" w:space="0" w:color="auto"/>
-              <w:right w:val="single" w:sz="4" w:space="0" w:color="auto"/>
-            </w:tcBorders>
-            <w:shd w:val="clear" w:color="auto" w:fill="auto"/>
-            <w:vAlign w:val="center"/>
-          </w:tcPr>
-          <w:p>
-            <w:pPr>
-              <w:spacing w:after="0" w:line="240" w:lineRule="auto"/>
-              <w:jc w:val="center"/>
-              <w:rPr>
-                <w:rFonts w:ascii="Calibri" w:eastAsia="Times New Roman" w:hAnsi="Calibri" w:cs="Times New Roman"/>
-                <w:bCs/>
-                <w:color w:val="000000"/>
-                <w:sz w:val="14"/>
-                <w:szCs w:val="14"/>
-                <w:lang w:eastAsia="ru-RU"/>
-              </w:rPr>
-            </w:pPr>
-          </w:p>
-        </w:tc>
       </w:tr>
       <w:tr>
         <w:trPr>
@@ -15917,6 +16077,43 @@
               <w:bottom w:val="single" w:sz="4" w:space="0" w:color="auto"/>
               <w:right w:val="single" w:sz="4" w:space="0" w:color="auto"/>
             </w:tcBorders>
+            <w:vAlign w:val="center"/>
+          </w:tcPr>
+          <w:p>
+            <w:pPr>
+              <w:spacing w:after="0" w:line="240" w:lineRule="auto"/>
+              <w:jc w:val="center"/>
+              <w:rPr>
+                <w:rFonts w:ascii="Calibri" w:eastAsia="Times New Roman" w:hAnsi="Calibri" w:cs="Times New Roman"/>
+                <w:bCs/>
+                <w:color w:val="000000"/>
+                <w:sz w:val="14"/>
+                <w:szCs w:val="14"/>
+                <w:lang w:eastAsia="ru-RU"/>
+              </w:rPr>
+            </w:pPr>
+            <w:r>
+              <w:rPr>
+                <w:rFonts w:ascii="Calibri" w:eastAsia="Times New Roman" w:hAnsi="Calibri" w:cs="Times New Roman"/>
+                <w:bCs/>
+                <w:color w:val="000000"/>
+                <w:sz w:val="14"/>
+                <w:szCs w:val="14"/>
+                <w:lang w:eastAsia="ru-RU"/>
+              </w:rPr>
+              <w:t>7</w:t>
+            </w:r>
+          </w:p>
+        </w:tc>
+        <w:tc>
+          <w:tcPr>
+            <w:tcW w:w="1088" w:type="dxa"/>
+            <w:tcBorders>
+              <w:top w:val="single" w:sz="4" w:space="0" w:color="auto"/>
+              <w:left w:val="single" w:sz="4" w:space="0" w:color="auto"/>
+              <w:bottom w:val="single" w:sz="4" w:space="0" w:color="auto"/>
+              <w:right w:val="single" w:sz="4" w:space="0" w:color="auto"/>
+            </w:tcBorders>
             <w:shd w:val="clear" w:color="auto" w:fill="auto"/>
             <w:noWrap/>
             <w:vAlign w:val="center"/>
@@ -16147,33 +16344,6 @@
             </w:r>
           </w:p>
         </w:tc>
-        <w:tc>
-          <w:tcPr>
-            <w:tcW w:w="2413" w:type="dxa"/>
-            <w:tcBorders>
-              <w:top w:val="single" w:sz="4" w:space="0" w:color="auto"/>
-              <w:left w:val="single" w:sz="4" w:space="0" w:color="auto"/>
-              <w:bottom w:val="single" w:sz="4" w:space="0" w:color="auto"/>
-              <w:right w:val="single" w:sz="4" w:space="0" w:color="auto"/>
-            </w:tcBorders>
-            <w:shd w:val="clear" w:color="auto" w:fill="auto"/>
-            <w:vAlign w:val="center"/>
-          </w:tcPr>
-          <w:p>
-            <w:pPr>
-              <w:spacing w:after="0" w:line="240" w:lineRule="auto"/>
-              <w:jc w:val="center"/>
-              <w:rPr>
-                <w:rFonts w:ascii="Calibri" w:eastAsia="Times New Roman" w:hAnsi="Calibri" w:cs="Times New Roman"/>
-                <w:bCs/>
-                <w:color w:val="000000"/>
-                <w:sz w:val="14"/>
-                <w:szCs w:val="14"/>
-                <w:lang w:eastAsia="ru-RU"/>
-              </w:rPr>
-            </w:pPr>
-          </w:p>
-        </w:tc>
       </w:tr>
       <w:tr>
         <w:trPr>
@@ -16228,6 +16398,43 @@
               <w:bottom w:val="single" w:sz="4" w:space="0" w:color="auto"/>
               <w:right w:val="single" w:sz="4" w:space="0" w:color="auto"/>
             </w:tcBorders>
+            <w:vAlign w:val="center"/>
+          </w:tcPr>
+          <w:p>
+            <w:pPr>
+              <w:spacing w:after="0" w:line="240" w:lineRule="auto"/>
+              <w:jc w:val="center"/>
+              <w:rPr>
+                <w:rFonts w:ascii="Calibri" w:eastAsia="Times New Roman" w:hAnsi="Calibri" w:cs="Times New Roman"/>
+                <w:bCs/>
+                <w:color w:val="000000"/>
+                <w:sz w:val="14"/>
+                <w:szCs w:val="14"/>
+                <w:lang w:eastAsia="ru-RU"/>
+              </w:rPr>
+            </w:pPr>
+            <w:r>
+              <w:rPr>
+                <w:rFonts w:ascii="Calibri" w:eastAsia="Times New Roman" w:hAnsi="Calibri" w:cs="Times New Roman"/>
+                <w:bCs/>
+                <w:color w:val="000000"/>
+                <w:sz w:val="14"/>
+                <w:szCs w:val="14"/>
+                <w:lang w:eastAsia="ru-RU"/>
+              </w:rPr>
+              <w:t>7</w:t>
+            </w:r>
+          </w:p>
+        </w:tc>
+        <w:tc>
+          <w:tcPr>
+            <w:tcW w:w="1088" w:type="dxa"/>
+            <w:tcBorders>
+              <w:top w:val="single" w:sz="4" w:space="0" w:color="auto"/>
+              <w:left w:val="single" w:sz="4" w:space="0" w:color="auto"/>
+              <w:bottom w:val="single" w:sz="4" w:space="0" w:color="auto"/>
+              <w:right w:val="single" w:sz="4" w:space="0" w:color="auto"/>
+            </w:tcBorders>
             <w:shd w:val="clear" w:color="auto" w:fill="auto"/>
             <w:noWrap/>
             <w:vAlign w:val="center"/>
@@ -16458,33 +16665,6 @@
             </w:r>
           </w:p>
         </w:tc>
-        <w:tc>
-          <w:tcPr>
-            <w:tcW w:w="2413" w:type="dxa"/>
-            <w:tcBorders>
-              <w:top w:val="single" w:sz="4" w:space="0" w:color="auto"/>
-              <w:left w:val="single" w:sz="4" w:space="0" w:color="auto"/>
-              <w:bottom w:val="single" w:sz="4" w:space="0" w:color="auto"/>
-              <w:right w:val="single" w:sz="4" w:space="0" w:color="auto"/>
-            </w:tcBorders>
-            <w:shd w:val="clear" w:color="auto" w:fill="auto"/>
-            <w:vAlign w:val="center"/>
-          </w:tcPr>
-          <w:p>
-            <w:pPr>
-              <w:spacing w:after="0" w:line="240" w:lineRule="auto"/>
-              <w:jc w:val="center"/>
-              <w:rPr>
-                <w:rFonts w:ascii="Calibri" w:eastAsia="Times New Roman" w:hAnsi="Calibri" w:cs="Times New Roman"/>
-                <w:bCs/>
-                <w:color w:val="000000"/>
-                <w:sz w:val="14"/>
-                <w:szCs w:val="14"/>
-                <w:lang w:eastAsia="ru-RU"/>
-              </w:rPr>
-            </w:pPr>
-          </w:p>
-        </w:tc>
       </w:tr>
       <w:tr>
         <w:trPr>
@@ -16539,6 +16719,43 @@
               <w:bottom w:val="single" w:sz="4" w:space="0" w:color="auto"/>
               <w:right w:val="single" w:sz="4" w:space="0" w:color="auto"/>
             </w:tcBorders>
+            <w:vAlign w:val="center"/>
+          </w:tcPr>
+          <w:p>
+            <w:pPr>
+              <w:spacing w:after="0" w:line="240" w:lineRule="auto"/>
+              <w:jc w:val="center"/>
+              <w:rPr>
+                <w:rFonts w:ascii="Calibri" w:eastAsia="Times New Roman" w:hAnsi="Calibri" w:cs="Times New Roman"/>
+                <w:bCs/>
+                <w:color w:val="000000"/>
+                <w:sz w:val="14"/>
+                <w:szCs w:val="14"/>
+                <w:lang w:eastAsia="ru-RU"/>
+              </w:rPr>
+            </w:pPr>
+            <w:r>
+              <w:rPr>
+                <w:rFonts w:ascii="Calibri" w:eastAsia="Times New Roman" w:hAnsi="Calibri" w:cs="Times New Roman"/>
+                <w:bCs/>
+                <w:color w:val="000000"/>
+                <w:sz w:val="14"/>
+                <w:szCs w:val="14"/>
+                <w:lang w:eastAsia="ru-RU"/>
+              </w:rPr>
+              <w:t>2</w:t>
+            </w:r>
+          </w:p>
+        </w:tc>
+        <w:tc>
+          <w:tcPr>
+            <w:tcW w:w="1088" w:type="dxa"/>
+            <w:tcBorders>
+              <w:top w:val="single" w:sz="4" w:space="0" w:color="auto"/>
+              <w:left w:val="single" w:sz="4" w:space="0" w:color="auto"/>
+              <w:bottom w:val="single" w:sz="4" w:space="0" w:color="auto"/>
+              <w:right w:val="single" w:sz="4" w:space="0" w:color="auto"/>
+            </w:tcBorders>
             <w:shd w:val="clear" w:color="auto" w:fill="auto"/>
             <w:noWrap/>
             <w:vAlign w:val="center"/>
@@ -16767,33 +16984,6 @@
               </w:rPr>
               <w:t>76</w:t>
             </w:r>
-          </w:p>
-        </w:tc>
-        <w:tc>
-          <w:tcPr>
-            <w:tcW w:w="2413" w:type="dxa"/>
-            <w:tcBorders>
-              <w:top w:val="single" w:sz="4" w:space="0" w:color="auto"/>
-              <w:left w:val="single" w:sz="4" w:space="0" w:color="auto"/>
-              <w:bottom w:val="single" w:sz="4" w:space="0" w:color="auto"/>
-              <w:right w:val="single" w:sz="4" w:space="0" w:color="auto"/>
-            </w:tcBorders>
-            <w:shd w:val="clear" w:color="auto" w:fill="auto"/>
-            <w:vAlign w:val="center"/>
-          </w:tcPr>
-          <w:p>
-            <w:pPr>
-              <w:spacing w:after="0" w:line="240" w:lineRule="auto"/>
-              <w:jc w:val="center"/>
-              <w:rPr>
-                <w:rFonts w:ascii="Calibri" w:eastAsia="Times New Roman" w:hAnsi="Calibri" w:cs="Times New Roman"/>
-                <w:bCs/>
-                <w:color w:val="000000"/>
-                <w:sz w:val="14"/>
-                <w:szCs w:val="14"/>
-                <w:lang w:eastAsia="ru-RU"/>
-              </w:rPr>
-            </w:pPr>
           </w:p>
         </w:tc>
       </w:tr>
@@ -23162,6 +23352,17 @@
                 <w:lang w:eastAsia="ru-RU"/>
               </w:rPr>
             </w:pPr>
+            <w:r>
+              <w:rPr>
+                <w:rFonts w:ascii="Courier New" w:hAnsi="Courier New" w:cs="Courier New"/>
+                <w:color w:val="000080"/>
+                <w:sz w:val="20"/>
+                <w:szCs w:val="20"/>
+                <w:highlight w:val="white"/>
+                <w:lang w:val="en-US"/>
+              </w:rPr>
+              <w:t>GC_PAYMENT_FREQMASK</w:t>
+            </w:r>
           </w:p>
         </w:tc>
       </w:tr>
@@ -30989,6 +31190,137 @@
       </w:r>
     </w:p>
     <w:p>
+      <w:pPr>
+        <w:rPr>
+          <w:b/>
+          <w:sz w:val="30"/>
+          <w:szCs w:val="30"/>
+          <w:highlight w:val="red"/>
+          <w:lang w:val="en-US"/>
+        </w:rPr>
+      </w:pPr>
+      <w:r>
+        <w:rPr>
+          <w:b/>
+          <w:sz w:val="30"/>
+          <w:szCs w:val="30"/>
+          <w:highlight w:val="red"/>
+          <w:lang w:val="en-US"/>
+        </w:rPr>
+        <w:t>!!!</w:t>
+      </w:r>
+    </w:p>
+    <w:p>
+      <w:pPr>
+        <w:rPr>
+          <w:b/>
+          <w:sz w:val="30"/>
+          <w:szCs w:val="30"/>
+          <w:highlight w:val="red"/>
+          <w:lang w:val="en-US"/>
+        </w:rPr>
+      </w:pPr>
+      <w:r>
+        <w:rPr>
+          <w:b/>
+          <w:sz w:val="30"/>
+          <w:szCs w:val="30"/>
+          <w:highlight w:val="red"/>
+        </w:rPr>
+        <w:t>ДОБАВИТЬ</w:t>
+      </w:r>
+      <w:r>
+        <w:rPr>
+          <w:b/>
+          <w:sz w:val="30"/>
+          <w:szCs w:val="30"/>
+          <w:highlight w:val="red"/>
+          <w:lang w:val="en-US"/>
+        </w:rPr>
+        <w:t xml:space="preserve"> </w:t>
+      </w:r>
+      <w:r>
+        <w:rPr>
+          <w:b/>
+          <w:sz w:val="30"/>
+          <w:szCs w:val="30"/>
+          <w:highlight w:val="red"/>
+        </w:rPr>
+        <w:t>в</w:t>
+      </w:r>
+      <w:r>
+        <w:rPr>
+          <w:b/>
+          <w:sz w:val="30"/>
+          <w:szCs w:val="30"/>
+          <w:highlight w:val="red"/>
+          <w:lang w:val="en-US"/>
+        </w:rPr>
+        <w:t xml:space="preserve"> </w:t>
+      </w:r>
+      <w:proofErr w:type="spellStart"/>
+      <w:r>
+        <w:rPr>
+          <w:b/>
+          <w:sz w:val="30"/>
+          <w:szCs w:val="30"/>
+          <w:highlight w:val="red"/>
+          <w:lang w:val="en-US"/>
+        </w:rPr>
+        <w:t>pay_gfnpo_pkg</w:t>
+      </w:r>
+      <w:proofErr w:type="spellEnd"/>
+      <w:r>
+        <w:rPr>
+          <w:b/>
+          <w:sz w:val="30"/>
+          <w:szCs w:val="30"/>
+          <w:highlight w:val="red"/>
+          <w:lang w:val="en-US"/>
+        </w:rPr>
+        <w:t xml:space="preserve"> </w:t>
+      </w:r>
+      <w:r>
+        <w:rPr>
+          <w:b/>
+          <w:sz w:val="30"/>
+          <w:szCs w:val="30"/>
+          <w:highlight w:val="red"/>
+        </w:rPr>
+        <w:t>заполнение</w:t>
+      </w:r>
+      <w:r>
+        <w:rPr>
+          <w:b/>
+          <w:sz w:val="30"/>
+          <w:szCs w:val="30"/>
+          <w:highlight w:val="red"/>
+          <w:lang w:val="en-US"/>
+        </w:rPr>
+        <w:t xml:space="preserve"> ASSIGNMENTS.PAYDAYS!!!!</w:t>
+      </w:r>
+    </w:p>
+    <w:p>
+      <w:pPr>
+        <w:rPr>
+          <w:b/>
+          <w:sz w:val="30"/>
+          <w:szCs w:val="30"/>
+          <w:lang w:val="en-US"/>
+        </w:rPr>
+      </w:pPr>
+      <w:r>
+        <w:rPr>
+          <w:b/>
+          <w:sz w:val="30"/>
+          <w:szCs w:val="30"/>
+          <w:highlight w:val="red"/>
+          <w:lang w:val="en-US"/>
+        </w:rPr>
+        <w:t>!!!</w:t>
+      </w:r>
+    </w:p>
+    <w:p>
       <w:r>
         <w:t xml:space="preserve">Импортируются </w:t>
       </w:r>
@@ -31155,7 +31487,7 @@
           <v:shape id="_x0000_i1025" type="#_x0000_t75" style="width:132.8pt;height:40.7pt" o:ole="">
             <v:imagedata r:id="rId11" o:title=""/>
           </v:shape>
-          <o:OLEObject Type="Embed" ProgID="Package" ShapeID="_x0000_i1025" DrawAspect="Content" ObjectID="_1594106913" r:id="rId12"/>
+          <o:OLEObject Type="Embed" ProgID="Package" ShapeID="_x0000_i1025" DrawAspect="Content" ObjectID="_1594123267" r:id="rId12"/>
         </w:object>
       </w:r>
     </w:p>
@@ -31683,6 +32015,7 @@
     </w:p>
     <w:p>
       <w:r>
+        <w:lastRenderedPageBreak/>
         <w:t>После</w:t>
       </w:r>
       <w:r>
@@ -31800,7 +32133,6 @@
         <w:rPr>
           <w:lang w:val="en-US"/>
         </w:rPr>
-        <w:lastRenderedPageBreak/>
         <w:t>PAY_PORTFOLIOS</w:t>
       </w:r>
     </w:p>
@@ -31883,7 +32215,366 @@
         <w:t>Реализация импорта пенсионных соглашений</w:t>
       </w:r>
     </w:p>
-    <w:p/>
+    <w:p>
+      <w:pPr>
+        <w:autoSpaceDE w:val="0"/>
+        <w:autoSpaceDN w:val="0"/>
+        <w:adjustRightInd w:val="0"/>
+        <w:spacing w:after="0" w:line="240" w:lineRule="auto"/>
+        <w:rPr>
+          <w:rFonts w:ascii="Courier New" w:hAnsi="Courier New" w:cs="Courier New"/>
+          <w:color w:val="000080"/>
+          <w:sz w:val="20"/>
+          <w:szCs w:val="20"/>
+          <w:highlight w:val="white"/>
+          <w:lang w:val="en-US"/>
+        </w:rPr>
+      </w:pPr>
+      <w:proofErr w:type="spellStart"/>
+      <w:r>
+        <w:rPr>
+          <w:rFonts w:ascii="Courier New" w:hAnsi="Courier New" w:cs="Courier New"/>
+          <w:color w:val="000080"/>
+          <w:sz w:val="20"/>
+          <w:szCs w:val="20"/>
+          <w:highlight w:val="white"/>
+          <w:lang w:val="en-US"/>
+        </w:rPr>
+        <w:t>import_assignments_pkg</w:t>
+      </w:r>
+      <w:proofErr w:type="spellEnd"/>
+      <w:r>
+        <w:rPr>
+          <w:rFonts w:ascii="Courier New" w:hAnsi="Courier New" w:cs="Courier New"/>
+          <w:color w:val="000080"/>
+          <w:sz w:val="20"/>
+          <w:szCs w:val="20"/>
+          <w:lang w:val="en-US"/>
+        </w:rPr>
+        <w:t>.</w:t>
+      </w:r>
+      <w:r>
+        <w:rPr>
+          <w:rFonts w:ascii="Courier New" w:hAnsi="Courier New" w:cs="Courier New"/>
+          <w:color w:val="000080"/>
+          <w:sz w:val="20"/>
+          <w:szCs w:val="20"/>
+          <w:highlight w:val="white"/>
+          <w:lang w:val="en-US"/>
+        </w:rPr>
+        <w:t xml:space="preserve"> </w:t>
+      </w:r>
+      <w:proofErr w:type="spellStart"/>
+      <w:r>
+        <w:rPr>
+          <w:rFonts w:ascii="Courier New" w:hAnsi="Courier New" w:cs="Courier New"/>
+          <w:color w:val="000080"/>
+          <w:sz w:val="20"/>
+          <w:szCs w:val="20"/>
+          <w:highlight w:val="white"/>
+          <w:lang w:val="en-US"/>
+        </w:rPr>
+        <w:t>import_pension_</w:t>
+      </w:r>
+      <w:proofErr w:type="gramStart"/>
+      <w:r>
+        <w:rPr>
+          <w:rFonts w:ascii="Courier New" w:hAnsi="Courier New" w:cs="Courier New"/>
+          <w:color w:val="000080"/>
+          <w:sz w:val="20"/>
+          <w:szCs w:val="20"/>
+          <w:highlight w:val="white"/>
+          <w:lang w:val="en-US"/>
+        </w:rPr>
+        <w:t>agreements</w:t>
+      </w:r>
+      <w:proofErr w:type="spellEnd"/>
+      <w:r>
+        <w:rPr>
+          <w:rFonts w:ascii="Courier New" w:hAnsi="Courier New" w:cs="Courier New"/>
+          <w:color w:val="000080"/>
+          <w:sz w:val="20"/>
+          <w:szCs w:val="20"/>
+          <w:highlight w:val="white"/>
+          <w:lang w:val="en-US"/>
+        </w:rPr>
+        <w:t>(</w:t>
+      </w:r>
+      <w:proofErr w:type="gramEnd"/>
+    </w:p>
+    <w:p>
+      <w:pPr>
+        <w:autoSpaceDE w:val="0"/>
+        <w:autoSpaceDN w:val="0"/>
+        <w:adjustRightInd w:val="0"/>
+        <w:spacing w:after="0" w:line="240" w:lineRule="auto"/>
+        <w:rPr>
+          <w:rFonts w:ascii="Courier New" w:hAnsi="Courier New" w:cs="Courier New"/>
+          <w:color w:val="000080"/>
+          <w:sz w:val="20"/>
+          <w:szCs w:val="20"/>
+          <w:highlight w:val="white"/>
+          <w:lang w:val="en-US"/>
+        </w:rPr>
+      </w:pPr>
+      <w:r>
+        <w:rPr>
+          <w:rFonts w:ascii="Courier New" w:hAnsi="Courier New" w:cs="Courier New"/>
+          <w:color w:val="000080"/>
+          <w:sz w:val="20"/>
+          <w:szCs w:val="20"/>
+          <w:highlight w:val="white"/>
+          <w:lang w:val="en-US"/>
+        </w:rPr>
+        <w:t xml:space="preserve">    </w:t>
+      </w:r>
+      <w:proofErr w:type="spellStart"/>
+      <w:proofErr w:type="gramStart"/>
+      <w:r>
+        <w:rPr>
+          <w:rFonts w:ascii="Courier New" w:hAnsi="Courier New" w:cs="Courier New"/>
+          <w:color w:val="000080"/>
+          <w:sz w:val="20"/>
+          <w:szCs w:val="20"/>
+          <w:highlight w:val="white"/>
+          <w:lang w:val="en-US"/>
+        </w:rPr>
+        <w:t>p_from_date</w:t>
+      </w:r>
+      <w:proofErr w:type="spellEnd"/>
+      <w:proofErr w:type="gramEnd"/>
+      <w:r>
+        <w:rPr>
+          <w:rFonts w:ascii="Courier New" w:hAnsi="Courier New" w:cs="Courier New"/>
+          <w:color w:val="000080"/>
+          <w:sz w:val="20"/>
+          <w:szCs w:val="20"/>
+          <w:highlight w:val="white"/>
+          <w:lang w:val="en-US"/>
+        </w:rPr>
+        <w:t xml:space="preserve"> </w:t>
+      </w:r>
+      <w:r>
+        <w:rPr>
+          <w:rFonts w:ascii="Courier New" w:hAnsi="Courier New" w:cs="Courier New"/>
+          <w:color w:val="008080"/>
+          <w:sz w:val="20"/>
+          <w:szCs w:val="20"/>
+          <w:highlight w:val="white"/>
+          <w:lang w:val="en-US"/>
+        </w:rPr>
+        <w:t>date</w:t>
+      </w:r>
+      <w:r>
+        <w:rPr>
+          <w:rFonts w:ascii="Courier New" w:hAnsi="Courier New" w:cs="Courier New"/>
+          <w:color w:val="000080"/>
+          <w:sz w:val="20"/>
+          <w:szCs w:val="20"/>
+          <w:highlight w:val="white"/>
+          <w:lang w:val="en-US"/>
+        </w:rPr>
+        <w:t>,</w:t>
+      </w:r>
+    </w:p>
+    <w:p>
+      <w:pPr>
+        <w:autoSpaceDE w:val="0"/>
+        <w:autoSpaceDN w:val="0"/>
+        <w:adjustRightInd w:val="0"/>
+        <w:spacing w:after="0" w:line="240" w:lineRule="auto"/>
+        <w:rPr>
+          <w:rFonts w:ascii="Courier New" w:hAnsi="Courier New" w:cs="Courier New"/>
+          <w:color w:val="000080"/>
+          <w:sz w:val="20"/>
+          <w:szCs w:val="20"/>
+          <w:highlight w:val="white"/>
+          <w:lang w:val="en-US"/>
+        </w:rPr>
+      </w:pPr>
+      <w:r>
+        <w:rPr>
+          <w:rFonts w:ascii="Courier New" w:hAnsi="Courier New" w:cs="Courier New"/>
+          <w:color w:val="000080"/>
+          <w:sz w:val="20"/>
+          <w:szCs w:val="20"/>
+          <w:highlight w:val="white"/>
+          <w:lang w:val="en-US"/>
+        </w:rPr>
+        <w:t xml:space="preserve">    </w:t>
+      </w:r>
+      <w:proofErr w:type="spellStart"/>
+      <w:proofErr w:type="gramStart"/>
+      <w:r>
+        <w:rPr>
+          <w:rFonts w:ascii="Courier New" w:hAnsi="Courier New" w:cs="Courier New"/>
+          <w:color w:val="000080"/>
+          <w:sz w:val="20"/>
+          <w:szCs w:val="20"/>
+          <w:highlight w:val="white"/>
+          <w:lang w:val="en-US"/>
+        </w:rPr>
+        <w:t>p_to_date</w:t>
+      </w:r>
+      <w:proofErr w:type="spellEnd"/>
+      <w:proofErr w:type="gramEnd"/>
+      <w:r>
+        <w:rPr>
+          <w:rFonts w:ascii="Courier New" w:hAnsi="Courier New" w:cs="Courier New"/>
+          <w:color w:val="000080"/>
+          <w:sz w:val="20"/>
+          <w:szCs w:val="20"/>
+          <w:highlight w:val="white"/>
+          <w:lang w:val="en-US"/>
+        </w:rPr>
+        <w:t xml:space="preserve">   </w:t>
+      </w:r>
+      <w:r>
+        <w:rPr>
+          <w:rFonts w:ascii="Courier New" w:hAnsi="Courier New" w:cs="Courier New"/>
+          <w:color w:val="008080"/>
+          <w:sz w:val="20"/>
+          <w:szCs w:val="20"/>
+          <w:highlight w:val="white"/>
+          <w:lang w:val="en-US"/>
+        </w:rPr>
+        <w:t>date</w:t>
+      </w:r>
+      <w:r>
+        <w:rPr>
+          <w:rFonts w:ascii="Courier New" w:hAnsi="Courier New" w:cs="Courier New"/>
+          <w:color w:val="000080"/>
+          <w:sz w:val="20"/>
+          <w:szCs w:val="20"/>
+          <w:highlight w:val="white"/>
+          <w:lang w:val="en-US"/>
+        </w:rPr>
+        <w:t>,</w:t>
+      </w:r>
+    </w:p>
+    <w:p>
+      <w:pPr>
+        <w:autoSpaceDE w:val="0"/>
+        <w:autoSpaceDN w:val="0"/>
+        <w:adjustRightInd w:val="0"/>
+        <w:spacing w:after="0" w:line="240" w:lineRule="auto"/>
+        <w:rPr>
+          <w:rFonts w:ascii="Courier New" w:hAnsi="Courier New" w:cs="Courier New"/>
+          <w:color w:val="000080"/>
+          <w:sz w:val="20"/>
+          <w:szCs w:val="20"/>
+          <w:highlight w:val="white"/>
+          <w:lang w:val="en-US"/>
+        </w:rPr>
+      </w:pPr>
+      <w:r>
+        <w:rPr>
+          <w:rFonts w:ascii="Courier New" w:hAnsi="Courier New" w:cs="Courier New"/>
+          <w:color w:val="000080"/>
+          <w:sz w:val="20"/>
+          <w:szCs w:val="20"/>
+          <w:highlight w:val="white"/>
+          <w:lang w:val="en-US"/>
+        </w:rPr>
+        <w:t xml:space="preserve">    </w:t>
+      </w:r>
+      <w:proofErr w:type="spellStart"/>
+      <w:proofErr w:type="gramStart"/>
+      <w:r>
+        <w:rPr>
+          <w:rFonts w:ascii="Courier New" w:hAnsi="Courier New" w:cs="Courier New"/>
+          <w:color w:val="000080"/>
+          <w:sz w:val="20"/>
+          <w:szCs w:val="20"/>
+          <w:highlight w:val="white"/>
+          <w:lang w:val="en-US"/>
+        </w:rPr>
+        <w:t>p_commit</w:t>
+      </w:r>
+      <w:proofErr w:type="spellEnd"/>
+      <w:proofErr w:type="gramEnd"/>
+      <w:r>
+        <w:rPr>
+          <w:rFonts w:ascii="Courier New" w:hAnsi="Courier New" w:cs="Courier New"/>
+          <w:color w:val="000080"/>
+          <w:sz w:val="20"/>
+          <w:szCs w:val="20"/>
+          <w:highlight w:val="white"/>
+          <w:lang w:val="en-US"/>
+        </w:rPr>
+        <w:t xml:space="preserve">    </w:t>
+      </w:r>
+      <w:proofErr w:type="spellStart"/>
+      <w:r>
+        <w:rPr>
+          <w:rFonts w:ascii="Courier New" w:hAnsi="Courier New" w:cs="Courier New"/>
+          <w:color w:val="008080"/>
+          <w:sz w:val="20"/>
+          <w:szCs w:val="20"/>
+          <w:highlight w:val="white"/>
+          <w:lang w:val="en-US"/>
+        </w:rPr>
+        <w:t>boolean</w:t>
+      </w:r>
+      <w:proofErr w:type="spellEnd"/>
+      <w:r>
+        <w:rPr>
+          <w:rFonts w:ascii="Courier New" w:hAnsi="Courier New" w:cs="Courier New"/>
+          <w:color w:val="000080"/>
+          <w:sz w:val="20"/>
+          <w:szCs w:val="20"/>
+          <w:highlight w:val="white"/>
+          <w:lang w:val="en-US"/>
+        </w:rPr>
+        <w:t xml:space="preserve"> </w:t>
+      </w:r>
+      <w:r>
+        <w:rPr>
+          <w:rFonts w:ascii="Courier New" w:hAnsi="Courier New" w:cs="Courier New"/>
+          <w:color w:val="008080"/>
+          <w:sz w:val="20"/>
+          <w:szCs w:val="20"/>
+          <w:highlight w:val="white"/>
+          <w:lang w:val="en-US"/>
+        </w:rPr>
+        <w:t>default</w:t>
+      </w:r>
+      <w:r>
+        <w:rPr>
+          <w:rFonts w:ascii="Courier New" w:hAnsi="Courier New" w:cs="Courier New"/>
+          <w:color w:val="000080"/>
+          <w:sz w:val="20"/>
+          <w:szCs w:val="20"/>
+          <w:highlight w:val="white"/>
+          <w:lang w:val="en-US"/>
+        </w:rPr>
+        <w:t xml:space="preserve"> </w:t>
+      </w:r>
+      <w:r>
+        <w:rPr>
+          <w:rFonts w:ascii="Courier New" w:hAnsi="Courier New" w:cs="Courier New"/>
+          <w:color w:val="008080"/>
+          <w:sz w:val="20"/>
+          <w:szCs w:val="20"/>
+          <w:highlight w:val="white"/>
+          <w:lang w:val="en-US"/>
+        </w:rPr>
+        <w:t>true</w:t>
+      </w:r>
+    </w:p>
+    <w:p>
+      <w:r>
+        <w:rPr>
+          <w:rFonts w:ascii="Courier New" w:hAnsi="Courier New" w:cs="Courier New"/>
+          <w:color w:val="000080"/>
+          <w:sz w:val="20"/>
+          <w:szCs w:val="20"/>
+          <w:highlight w:val="white"/>
+          <w:lang w:val="en-US"/>
+        </w:rPr>
+        <w:t xml:space="preserve">  )</w:t>
+      </w:r>
+    </w:p>
     <w:p>
       <w:pPr>
         <w:pStyle w:val="2"/>
@@ -31965,10 +32656,382 @@
     </w:p>
     <w:p>
       <w:pPr>
+        <w:pStyle w:val="3"/>
+      </w:pPr>
+      <w:r>
+        <w:t>Реализация</w:t>
+      </w:r>
+    </w:p>
+    <w:p>
+      <w:pPr>
+        <w:autoSpaceDE w:val="0"/>
+        <w:autoSpaceDN w:val="0"/>
+        <w:adjustRightInd w:val="0"/>
+        <w:spacing w:after="0" w:line="240" w:lineRule="auto"/>
+        <w:rPr>
+          <w:rFonts w:ascii="Courier New" w:hAnsi="Courier New" w:cs="Courier New"/>
+          <w:color w:val="000080"/>
+          <w:sz w:val="20"/>
+          <w:szCs w:val="20"/>
+          <w:highlight w:val="white"/>
+          <w:lang w:val="en-US"/>
+        </w:rPr>
+      </w:pPr>
+      <w:proofErr w:type="spellStart"/>
+      <w:r>
+        <w:rPr>
+          <w:rFonts w:ascii="Courier New" w:hAnsi="Courier New" w:cs="Courier New"/>
+          <w:color w:val="000080"/>
+          <w:sz w:val="20"/>
+          <w:szCs w:val="20"/>
+          <w:highlight w:val="white"/>
+          <w:lang w:val="en-US"/>
+        </w:rPr>
+        <w:t>import_assignments_pkg</w:t>
+      </w:r>
+      <w:r>
+        <w:rPr>
+          <w:rFonts w:ascii="Courier New" w:hAnsi="Courier New" w:cs="Courier New"/>
+          <w:color w:val="000080"/>
+          <w:sz w:val="20"/>
+          <w:szCs w:val="20"/>
+          <w:lang w:val="en-US"/>
+        </w:rPr>
+        <w:t>.</w:t>
+      </w:r>
+      <w:r>
+        <w:rPr>
+          <w:rFonts w:ascii="Courier New" w:hAnsi="Courier New" w:cs="Courier New"/>
+          <w:color w:val="000080"/>
+          <w:sz w:val="20"/>
+          <w:szCs w:val="20"/>
+          <w:highlight w:val="white"/>
+          <w:lang w:val="en-US"/>
+        </w:rPr>
+        <w:t>create_</w:t>
+      </w:r>
+      <w:proofErr w:type="gramStart"/>
+      <w:r>
+        <w:rPr>
+          <w:rFonts w:ascii="Courier New" w:hAnsi="Courier New" w:cs="Courier New"/>
+          <w:color w:val="000080"/>
+          <w:sz w:val="20"/>
+          <w:szCs w:val="20"/>
+          <w:highlight w:val="white"/>
+          <w:lang w:val="en-US"/>
+        </w:rPr>
+        <w:t>accounts</w:t>
+      </w:r>
+      <w:proofErr w:type="spellEnd"/>
+      <w:r>
+        <w:rPr>
+          <w:rFonts w:ascii="Courier New" w:hAnsi="Courier New" w:cs="Courier New"/>
+          <w:color w:val="000080"/>
+          <w:sz w:val="20"/>
+          <w:szCs w:val="20"/>
+          <w:highlight w:val="white"/>
+          <w:lang w:val="en-US"/>
+        </w:rPr>
+        <w:t>(</w:t>
+      </w:r>
+      <w:proofErr w:type="gramEnd"/>
+    </w:p>
+    <w:p>
+      <w:pPr>
+        <w:autoSpaceDE w:val="0"/>
+        <w:autoSpaceDN w:val="0"/>
+        <w:adjustRightInd w:val="0"/>
+        <w:spacing w:after="0" w:line="240" w:lineRule="auto"/>
+        <w:rPr>
+          <w:rFonts w:ascii="Courier New" w:hAnsi="Courier New" w:cs="Courier New"/>
+          <w:color w:val="000080"/>
+          <w:sz w:val="20"/>
+          <w:szCs w:val="20"/>
+          <w:highlight w:val="white"/>
+          <w:lang w:val="en-US"/>
+        </w:rPr>
+      </w:pPr>
+      <w:r>
+        <w:rPr>
+          <w:rFonts w:ascii="Courier New" w:hAnsi="Courier New" w:cs="Courier New"/>
+          <w:color w:val="000080"/>
+          <w:sz w:val="20"/>
+          <w:szCs w:val="20"/>
+          <w:highlight w:val="white"/>
+          <w:lang w:val="en-US"/>
+        </w:rPr>
+        <w:t xml:space="preserve">    </w:t>
+      </w:r>
+      <w:proofErr w:type="spellStart"/>
+      <w:proofErr w:type="gramStart"/>
+      <w:r>
+        <w:rPr>
+          <w:rFonts w:ascii="Courier New" w:hAnsi="Courier New" w:cs="Courier New"/>
+          <w:color w:val="000080"/>
+          <w:sz w:val="20"/>
+          <w:szCs w:val="20"/>
+          <w:highlight w:val="white"/>
+          <w:lang w:val="en-US"/>
+        </w:rPr>
+        <w:t>p_from_date</w:t>
+      </w:r>
+      <w:proofErr w:type="spellEnd"/>
+      <w:proofErr w:type="gramEnd"/>
+      <w:r>
+        <w:rPr>
+          <w:rFonts w:ascii="Courier New" w:hAnsi="Courier New" w:cs="Courier New"/>
+          <w:color w:val="000080"/>
+          <w:sz w:val="20"/>
+          <w:szCs w:val="20"/>
+          <w:highlight w:val="white"/>
+          <w:lang w:val="en-US"/>
+        </w:rPr>
+        <w:t xml:space="preserve"> </w:t>
+      </w:r>
+      <w:r>
+        <w:rPr>
+          <w:rFonts w:ascii="Courier New" w:hAnsi="Courier New" w:cs="Courier New"/>
+          <w:color w:val="008080"/>
+          <w:sz w:val="20"/>
+          <w:szCs w:val="20"/>
+          <w:highlight w:val="white"/>
+          <w:lang w:val="en-US"/>
+        </w:rPr>
+        <w:t>date</w:t>
+      </w:r>
+      <w:r>
+        <w:rPr>
+          <w:rFonts w:ascii="Courier New" w:hAnsi="Courier New" w:cs="Courier New"/>
+          <w:color w:val="000080"/>
+          <w:sz w:val="20"/>
+          <w:szCs w:val="20"/>
+          <w:highlight w:val="white"/>
+          <w:lang w:val="en-US"/>
+        </w:rPr>
+        <w:t>,</w:t>
+      </w:r>
+    </w:p>
+    <w:p>
+      <w:pPr>
+        <w:autoSpaceDE w:val="0"/>
+        <w:autoSpaceDN w:val="0"/>
+        <w:adjustRightInd w:val="0"/>
+        <w:spacing w:after="0" w:line="240" w:lineRule="auto"/>
+        <w:rPr>
+          <w:rFonts w:ascii="Courier New" w:hAnsi="Courier New" w:cs="Courier New"/>
+          <w:color w:val="000080"/>
+          <w:sz w:val="20"/>
+          <w:szCs w:val="20"/>
+          <w:highlight w:val="white"/>
+          <w:lang w:val="en-US"/>
+        </w:rPr>
+      </w:pPr>
+      <w:r>
+        <w:rPr>
+          <w:rFonts w:ascii="Courier New" w:hAnsi="Courier New" w:cs="Courier New"/>
+          <w:color w:val="000080"/>
+          <w:sz w:val="20"/>
+          <w:szCs w:val="20"/>
+          <w:highlight w:val="white"/>
+          <w:lang w:val="en-US"/>
+        </w:rPr>
+        <w:t xml:space="preserve">    </w:t>
+      </w:r>
+      <w:proofErr w:type="spellStart"/>
+      <w:proofErr w:type="gramStart"/>
+      <w:r>
+        <w:rPr>
+          <w:rFonts w:ascii="Courier New" w:hAnsi="Courier New" w:cs="Courier New"/>
+          <w:color w:val="000080"/>
+          <w:sz w:val="20"/>
+          <w:szCs w:val="20"/>
+          <w:highlight w:val="white"/>
+          <w:lang w:val="en-US"/>
+        </w:rPr>
+        <w:t>p_to_date</w:t>
+      </w:r>
+      <w:proofErr w:type="spellEnd"/>
+      <w:proofErr w:type="gramEnd"/>
+      <w:r>
+        <w:rPr>
+          <w:rFonts w:ascii="Courier New" w:hAnsi="Courier New" w:cs="Courier New"/>
+          <w:color w:val="000080"/>
+          <w:sz w:val="20"/>
+          <w:szCs w:val="20"/>
+          <w:highlight w:val="white"/>
+          <w:lang w:val="en-US"/>
+        </w:rPr>
+        <w:t xml:space="preserve">   </w:t>
+      </w:r>
+      <w:r>
+        <w:rPr>
+          <w:rFonts w:ascii="Courier New" w:hAnsi="Courier New" w:cs="Courier New"/>
+          <w:color w:val="008080"/>
+          <w:sz w:val="20"/>
+          <w:szCs w:val="20"/>
+          <w:highlight w:val="white"/>
+          <w:lang w:val="en-US"/>
+        </w:rPr>
+        <w:t>date</w:t>
+      </w:r>
+      <w:r>
+        <w:rPr>
+          <w:rFonts w:ascii="Courier New" w:hAnsi="Courier New" w:cs="Courier New"/>
+          <w:color w:val="000080"/>
+          <w:sz w:val="20"/>
+          <w:szCs w:val="20"/>
+          <w:highlight w:val="white"/>
+          <w:lang w:val="en-US"/>
+        </w:rPr>
+        <w:t>,</w:t>
+      </w:r>
+    </w:p>
+    <w:p>
+      <w:pPr>
+        <w:autoSpaceDE w:val="0"/>
+        <w:autoSpaceDN w:val="0"/>
+        <w:adjustRightInd w:val="0"/>
+        <w:spacing w:after="0" w:line="240" w:lineRule="auto"/>
+        <w:rPr>
+          <w:rFonts w:ascii="Courier New" w:hAnsi="Courier New" w:cs="Courier New"/>
+          <w:color w:val="000080"/>
+          <w:sz w:val="20"/>
+          <w:szCs w:val="20"/>
+          <w:highlight w:val="white"/>
+          <w:lang w:val="en-US"/>
+        </w:rPr>
+      </w:pPr>
+      <w:r>
+        <w:rPr>
+          <w:rFonts w:ascii="Courier New" w:hAnsi="Courier New" w:cs="Courier New"/>
+          <w:color w:val="000080"/>
+          <w:sz w:val="20"/>
+          <w:szCs w:val="20"/>
+          <w:highlight w:val="white"/>
+          <w:lang w:val="en-US"/>
+        </w:rPr>
+        <w:t xml:space="preserve">    </w:t>
+      </w:r>
+      <w:proofErr w:type="spellStart"/>
+      <w:proofErr w:type="gramStart"/>
+      <w:r>
+        <w:rPr>
+          <w:rFonts w:ascii="Courier New" w:hAnsi="Courier New" w:cs="Courier New"/>
+          <w:color w:val="000080"/>
+          <w:sz w:val="20"/>
+          <w:szCs w:val="20"/>
+          <w:highlight w:val="white"/>
+          <w:lang w:val="en-US"/>
+        </w:rPr>
+        <w:t>p_commit</w:t>
+      </w:r>
+      <w:proofErr w:type="spellEnd"/>
+      <w:proofErr w:type="gramEnd"/>
+      <w:r>
+        <w:rPr>
+          <w:rFonts w:ascii="Courier New" w:hAnsi="Courier New" w:cs="Courier New"/>
+          <w:color w:val="000080"/>
+          <w:sz w:val="20"/>
+          <w:szCs w:val="20"/>
+          <w:highlight w:val="white"/>
+          <w:lang w:val="en-US"/>
+        </w:rPr>
+        <w:t xml:space="preserve">    </w:t>
+      </w:r>
+      <w:proofErr w:type="spellStart"/>
+      <w:r>
+        <w:rPr>
+          <w:rFonts w:ascii="Courier New" w:hAnsi="Courier New" w:cs="Courier New"/>
+          <w:color w:val="008080"/>
+          <w:sz w:val="20"/>
+          <w:szCs w:val="20"/>
+          <w:highlight w:val="white"/>
+          <w:lang w:val="en-US"/>
+        </w:rPr>
+        <w:t>boolean</w:t>
+      </w:r>
+      <w:proofErr w:type="spellEnd"/>
+      <w:r>
+        <w:rPr>
+          <w:rFonts w:ascii="Courier New" w:hAnsi="Courier New" w:cs="Courier New"/>
+          <w:color w:val="000080"/>
+          <w:sz w:val="20"/>
+          <w:szCs w:val="20"/>
+          <w:highlight w:val="white"/>
+          <w:lang w:val="en-US"/>
+        </w:rPr>
+        <w:t xml:space="preserve"> </w:t>
+      </w:r>
+      <w:r>
+        <w:rPr>
+          <w:rFonts w:ascii="Courier New" w:hAnsi="Courier New" w:cs="Courier New"/>
+          <w:color w:val="008080"/>
+          <w:sz w:val="20"/>
+          <w:szCs w:val="20"/>
+          <w:highlight w:val="white"/>
+          <w:lang w:val="en-US"/>
+        </w:rPr>
+        <w:t>default</w:t>
+      </w:r>
+      <w:r>
+        <w:rPr>
+          <w:rFonts w:ascii="Courier New" w:hAnsi="Courier New" w:cs="Courier New"/>
+          <w:color w:val="000080"/>
+          <w:sz w:val="20"/>
+          <w:szCs w:val="20"/>
+          <w:highlight w:val="white"/>
+          <w:lang w:val="en-US"/>
+        </w:rPr>
+        <w:t xml:space="preserve"> </w:t>
+      </w:r>
+      <w:r>
+        <w:rPr>
+          <w:rFonts w:ascii="Courier New" w:hAnsi="Courier New" w:cs="Courier New"/>
+          <w:color w:val="008080"/>
+          <w:sz w:val="20"/>
+          <w:szCs w:val="20"/>
+          <w:highlight w:val="white"/>
+          <w:lang w:val="en-US"/>
+        </w:rPr>
+        <w:t>true</w:t>
+      </w:r>
+    </w:p>
+    <w:p>
+      <w:pPr>
+        <w:rPr>
+          <w:lang w:val="en-US"/>
+        </w:rPr>
+      </w:pPr>
+      <w:r>
+        <w:rPr>
+          <w:rFonts w:ascii="Courier New" w:hAnsi="Courier New" w:cs="Courier New"/>
+          <w:color w:val="000080"/>
+          <w:sz w:val="20"/>
+          <w:szCs w:val="20"/>
+          <w:highlight w:val="white"/>
+          <w:lang w:val="en-US"/>
+        </w:rPr>
+        <w:t xml:space="preserve">  );</w:t>
+      </w:r>
+    </w:p>
+    <w:p>
+      <w:pPr>
         <w:pStyle w:val="2"/>
+        <w:rPr>
+          <w:lang w:val="en-US"/>
+        </w:rPr>
       </w:pPr>
       <w:r>
-        <w:t>Импорт начислений</w:t>
+        <w:t>Импорт</w:t>
+      </w:r>
+      <w:r>
+        <w:rPr>
+          <w:lang w:val="en-US"/>
+        </w:rPr>
+        <w:t xml:space="preserve"> </w:t>
+      </w:r>
+      <w:r>
+        <w:t>начислений</w:t>
       </w:r>
     </w:p>
     <w:p>
@@ -32165,6 +33228,7 @@
     </w:p>
     <w:p>
       <w:r>
+        <w:lastRenderedPageBreak/>
         <w:t xml:space="preserve">Период действия </w:t>
       </w:r>
       <w:r>
@@ -32574,6 +33638,45 @@
       </w:r>
     </w:p>
     <w:p/>
+    <w:p>
+      <w:pPr>
+        <w:pStyle w:val="3"/>
+      </w:pPr>
+      <w:r>
+        <w:t>Очистка данных</w:t>
+      </w:r>
+    </w:p>
+    <w:p>
+      <w:r>
+        <w:t>Таблицы:</w:t>
+      </w:r>
+    </w:p>
+    <w:p>
+      <w:pPr>
+        <w:rPr>
+          <w:lang w:val="en-US"/>
+        </w:rPr>
+      </w:pPr>
+      <w:r>
+        <w:rPr>
+          <w:lang w:val="en-US"/>
+        </w:rPr>
+        <w:t>ASSIGNMENTS</w:t>
+      </w:r>
+    </w:p>
+    <w:p>
+      <w:pPr>
+        <w:rPr>
+          <w:lang w:val="en-US"/>
+        </w:rPr>
+      </w:pPr>
+      <w:r>
+        <w:rPr>
+          <w:lang w:val="en-US"/>
+        </w:rPr>
+        <w:t>PAY_ORDERS</w:t>
+      </w:r>
+    </w:p>
     <w:p>
       <w:pPr>
         <w:pStyle w:val="3"/>
@@ -32644,6 +33747,11 @@
       </w:r>
     </w:p>
     <w:p>
+      <w:pPr>
+        <w:rPr>
+          <w:lang w:val="en-US"/>
+        </w:rPr>
+      </w:pPr>
       <w:r>
         <w:t xml:space="preserve">Список этих начислений: </w:t>
       </w:r>
@@ -32675,10 +33783,531 @@
     </w:p>
     <w:p>
       <w:pPr>
+        <w:pStyle w:val="3"/>
+      </w:pPr>
+      <w:r>
+        <w:t>Реализация</w:t>
+      </w:r>
+    </w:p>
+    <w:p>
+      <w:pPr>
+        <w:autoSpaceDE w:val="0"/>
+        <w:autoSpaceDN w:val="0"/>
+        <w:adjustRightInd w:val="0"/>
+        <w:spacing w:after="0" w:line="240" w:lineRule="auto"/>
+        <w:rPr>
+          <w:rFonts w:ascii="Courier New" w:hAnsi="Courier New" w:cs="Courier New"/>
+          <w:color w:val="000080"/>
+          <w:sz w:val="20"/>
+          <w:szCs w:val="20"/>
+          <w:highlight w:val="white"/>
+          <w:lang w:val="en-US"/>
+        </w:rPr>
+      </w:pPr>
+      <w:proofErr w:type="spellStart"/>
+      <w:r>
+        <w:rPr>
+          <w:rFonts w:ascii="Courier New" w:hAnsi="Courier New" w:cs="Courier New"/>
+          <w:color w:val="000080"/>
+          <w:sz w:val="20"/>
+          <w:szCs w:val="20"/>
+          <w:highlight w:val="white"/>
+          <w:lang w:val="en-US"/>
+        </w:rPr>
+        <w:t>import</w:t>
+      </w:r>
+      <w:r>
+        <w:rPr>
+          <w:rFonts w:ascii="Courier New" w:hAnsi="Courier New" w:cs="Courier New"/>
+          <w:color w:val="000080"/>
+          <w:sz w:val="20"/>
+          <w:szCs w:val="20"/>
+          <w:highlight w:val="white"/>
+          <w:lang w:val="en-US"/>
+        </w:rPr>
+        <w:t>_</w:t>
+      </w:r>
+      <w:r>
+        <w:rPr>
+          <w:rFonts w:ascii="Courier New" w:hAnsi="Courier New" w:cs="Courier New"/>
+          <w:color w:val="000080"/>
+          <w:sz w:val="20"/>
+          <w:szCs w:val="20"/>
+          <w:highlight w:val="white"/>
+          <w:lang w:val="en-US"/>
+        </w:rPr>
+        <w:t>assignments</w:t>
+      </w:r>
+      <w:r>
+        <w:rPr>
+          <w:rFonts w:ascii="Courier New" w:hAnsi="Courier New" w:cs="Courier New"/>
+          <w:color w:val="000080"/>
+          <w:sz w:val="20"/>
+          <w:szCs w:val="20"/>
+          <w:highlight w:val="white"/>
+          <w:lang w:val="en-US"/>
+        </w:rPr>
+        <w:t>_</w:t>
+      </w:r>
+      <w:r>
+        <w:rPr>
+          <w:rFonts w:ascii="Courier New" w:hAnsi="Courier New" w:cs="Courier New"/>
+          <w:color w:val="000080"/>
+          <w:sz w:val="20"/>
+          <w:szCs w:val="20"/>
+          <w:highlight w:val="white"/>
+          <w:lang w:val="en-US"/>
+        </w:rPr>
+        <w:t>pkg</w:t>
+      </w:r>
+      <w:r>
+        <w:rPr>
+          <w:rFonts w:ascii="Courier New" w:hAnsi="Courier New" w:cs="Courier New"/>
+          <w:color w:val="000080"/>
+          <w:sz w:val="20"/>
+          <w:szCs w:val="20"/>
+          <w:lang w:val="en-US"/>
+        </w:rPr>
+        <w:t>.</w:t>
+      </w:r>
+      <w:r>
+        <w:rPr>
+          <w:rFonts w:ascii="Courier New" w:hAnsi="Courier New" w:cs="Courier New"/>
+          <w:color w:val="000080"/>
+          <w:sz w:val="20"/>
+          <w:szCs w:val="20"/>
+          <w:highlight w:val="white"/>
+          <w:lang w:val="en-US"/>
+        </w:rPr>
+        <w:t>import_</w:t>
+      </w:r>
+      <w:proofErr w:type="gramStart"/>
+      <w:r>
+        <w:rPr>
+          <w:rFonts w:ascii="Courier New" w:hAnsi="Courier New" w:cs="Courier New"/>
+          <w:color w:val="000080"/>
+          <w:sz w:val="20"/>
+          <w:szCs w:val="20"/>
+          <w:highlight w:val="white"/>
+          <w:lang w:val="en-US"/>
+        </w:rPr>
+        <w:t>assignments</w:t>
+      </w:r>
+      <w:proofErr w:type="spellEnd"/>
+      <w:r>
+        <w:rPr>
+          <w:rFonts w:ascii="Courier New" w:hAnsi="Courier New" w:cs="Courier New"/>
+          <w:color w:val="000080"/>
+          <w:sz w:val="20"/>
+          <w:szCs w:val="20"/>
+          <w:highlight w:val="white"/>
+          <w:lang w:val="en-US"/>
+        </w:rPr>
+        <w:t>(</w:t>
+      </w:r>
+      <w:proofErr w:type="gramEnd"/>
+    </w:p>
+    <w:p>
+      <w:pPr>
+        <w:autoSpaceDE w:val="0"/>
+        <w:autoSpaceDN w:val="0"/>
+        <w:adjustRightInd w:val="0"/>
+        <w:spacing w:after="0" w:line="240" w:lineRule="auto"/>
+        <w:rPr>
+          <w:rFonts w:ascii="Courier New" w:hAnsi="Courier New" w:cs="Courier New"/>
+          <w:color w:val="000080"/>
+          <w:sz w:val="20"/>
+          <w:szCs w:val="20"/>
+          <w:highlight w:val="white"/>
+          <w:lang w:val="en-US"/>
+        </w:rPr>
+      </w:pPr>
+      <w:r>
+        <w:rPr>
+          <w:rFonts w:ascii="Courier New" w:hAnsi="Courier New" w:cs="Courier New"/>
+          <w:color w:val="000080"/>
+          <w:sz w:val="20"/>
+          <w:szCs w:val="20"/>
+          <w:highlight w:val="white"/>
+          <w:lang w:val="en-US"/>
+        </w:rPr>
+        <w:t xml:space="preserve">    </w:t>
+      </w:r>
+      <w:proofErr w:type="spellStart"/>
+      <w:proofErr w:type="gramStart"/>
+      <w:r>
+        <w:rPr>
+          <w:rFonts w:ascii="Courier New" w:hAnsi="Courier New" w:cs="Courier New"/>
+          <w:color w:val="000080"/>
+          <w:sz w:val="20"/>
+          <w:szCs w:val="20"/>
+          <w:highlight w:val="white"/>
+          <w:lang w:val="en-US"/>
+        </w:rPr>
+        <w:t>p_from_date</w:t>
+      </w:r>
+      <w:proofErr w:type="spellEnd"/>
+      <w:proofErr w:type="gramEnd"/>
+      <w:r>
+        <w:rPr>
+          <w:rFonts w:ascii="Courier New" w:hAnsi="Courier New" w:cs="Courier New"/>
+          <w:color w:val="000080"/>
+          <w:sz w:val="20"/>
+          <w:szCs w:val="20"/>
+          <w:highlight w:val="white"/>
+          <w:lang w:val="en-US"/>
+        </w:rPr>
+        <w:t xml:space="preserve"> </w:t>
+      </w:r>
+      <w:r>
+        <w:rPr>
+          <w:rFonts w:ascii="Courier New" w:hAnsi="Courier New" w:cs="Courier New"/>
+          <w:color w:val="008080"/>
+          <w:sz w:val="20"/>
+          <w:szCs w:val="20"/>
+          <w:highlight w:val="white"/>
+          <w:lang w:val="en-US"/>
+        </w:rPr>
+        <w:t>date</w:t>
+      </w:r>
+      <w:r>
+        <w:rPr>
+          <w:rFonts w:ascii="Courier New" w:hAnsi="Courier New" w:cs="Courier New"/>
+          <w:color w:val="000080"/>
+          <w:sz w:val="20"/>
+          <w:szCs w:val="20"/>
+          <w:highlight w:val="white"/>
+          <w:lang w:val="en-US"/>
+        </w:rPr>
+        <w:t>,</w:t>
+      </w:r>
+    </w:p>
+    <w:p>
+      <w:pPr>
+        <w:autoSpaceDE w:val="0"/>
+        <w:autoSpaceDN w:val="0"/>
+        <w:adjustRightInd w:val="0"/>
+        <w:spacing w:after="0" w:line="240" w:lineRule="auto"/>
+        <w:rPr>
+          <w:rFonts w:ascii="Courier New" w:hAnsi="Courier New" w:cs="Courier New"/>
+          <w:color w:val="000080"/>
+          <w:sz w:val="20"/>
+          <w:szCs w:val="20"/>
+          <w:highlight w:val="white"/>
+          <w:lang w:val="en-US"/>
+        </w:rPr>
+      </w:pPr>
+      <w:r>
+        <w:rPr>
+          <w:rFonts w:ascii="Courier New" w:hAnsi="Courier New" w:cs="Courier New"/>
+          <w:color w:val="000080"/>
+          <w:sz w:val="20"/>
+          <w:szCs w:val="20"/>
+          <w:highlight w:val="white"/>
+          <w:lang w:val="en-US"/>
+        </w:rPr>
+        <w:t xml:space="preserve">    </w:t>
+      </w:r>
+      <w:proofErr w:type="spellStart"/>
+      <w:proofErr w:type="gramStart"/>
+      <w:r>
+        <w:rPr>
+          <w:rFonts w:ascii="Courier New" w:hAnsi="Courier New" w:cs="Courier New"/>
+          <w:color w:val="000080"/>
+          <w:sz w:val="20"/>
+          <w:szCs w:val="20"/>
+          <w:highlight w:val="white"/>
+          <w:lang w:val="en-US"/>
+        </w:rPr>
+        <w:t>p_to_date</w:t>
+      </w:r>
+      <w:proofErr w:type="spellEnd"/>
+      <w:proofErr w:type="gramEnd"/>
+      <w:r>
+        <w:rPr>
+          <w:rFonts w:ascii="Courier New" w:hAnsi="Courier New" w:cs="Courier New"/>
+          <w:color w:val="000080"/>
+          <w:sz w:val="20"/>
+          <w:szCs w:val="20"/>
+          <w:highlight w:val="white"/>
+          <w:lang w:val="en-US"/>
+        </w:rPr>
+        <w:t xml:space="preserve">   </w:t>
+      </w:r>
+      <w:r>
+        <w:rPr>
+          <w:rFonts w:ascii="Courier New" w:hAnsi="Courier New" w:cs="Courier New"/>
+          <w:color w:val="008080"/>
+          <w:sz w:val="20"/>
+          <w:szCs w:val="20"/>
+          <w:highlight w:val="white"/>
+          <w:lang w:val="en-US"/>
+        </w:rPr>
+        <w:t>date</w:t>
+      </w:r>
+    </w:p>
+    <w:p>
+      <w:pPr>
+        <w:rPr>
+          <w:rFonts w:ascii="Courier New" w:hAnsi="Courier New" w:cs="Courier New"/>
+          <w:color w:val="000080"/>
+          <w:sz w:val="20"/>
+          <w:szCs w:val="20"/>
+          <w:lang w:val="en-US"/>
+        </w:rPr>
+      </w:pPr>
+      <w:r>
+        <w:rPr>
+          <w:rFonts w:ascii="Courier New" w:hAnsi="Courier New" w:cs="Courier New"/>
+          <w:color w:val="000080"/>
+          <w:sz w:val="20"/>
+          <w:szCs w:val="20"/>
+          <w:highlight w:val="white"/>
+          <w:lang w:val="en-US"/>
+        </w:rPr>
+        <w:t xml:space="preserve">  );</w:t>
+      </w:r>
+    </w:p>
+    <w:p>
+      <w:pPr>
+        <w:rPr>
+          <w:rFonts w:ascii="Courier New" w:hAnsi="Courier New" w:cs="Courier New"/>
+          <w:color w:val="000080"/>
+          <w:sz w:val="20"/>
+          <w:szCs w:val="20"/>
+        </w:rPr>
+      </w:pPr>
+      <w:r>
+        <w:rPr>
+          <w:rFonts w:ascii="Courier New" w:hAnsi="Courier New" w:cs="Courier New"/>
+          <w:color w:val="000080"/>
+          <w:sz w:val="20"/>
+          <w:szCs w:val="20"/>
+        </w:rPr>
+        <w:t>Этап 1</w:t>
+      </w:r>
+    </w:p>
+    <w:p>
+      <w:r>
+        <w:t>Заполнение</w:t>
+      </w:r>
+      <w:r>
+        <w:t xml:space="preserve"> </w:t>
+      </w:r>
+      <w:r>
+        <w:t>таблицы</w:t>
+      </w:r>
+      <w:r>
+        <w:t xml:space="preserve"> </w:t>
+      </w:r>
+      <w:r>
+        <w:rPr>
+          <w:lang w:val="en-US"/>
+        </w:rPr>
+        <w:t>TRANSFORM</w:t>
+      </w:r>
+      <w:r>
+        <w:t>_</w:t>
+      </w:r>
+      <w:r>
+        <w:rPr>
+          <w:lang w:val="en-US"/>
+        </w:rPr>
+        <w:t>PA</w:t>
+      </w:r>
+      <w:r>
+        <w:t>_</w:t>
+      </w:r>
+      <w:r>
+        <w:rPr>
+          <w:lang w:val="en-US"/>
+        </w:rPr>
+        <w:t>ASSIGNMENTS</w:t>
+      </w:r>
+      <w:r>
+        <w:t xml:space="preserve">, </w:t>
+      </w:r>
+      <w:r>
+        <w:t>создание</w:t>
+      </w:r>
+      <w:r>
+        <w:t xml:space="preserve"> </w:t>
+      </w:r>
+      <w:r>
+        <w:rPr>
+          <w:lang w:val="en-US"/>
+        </w:rPr>
+        <w:t>PAY</w:t>
+      </w:r>
+      <w:r>
+        <w:t>_</w:t>
+      </w:r>
+      <w:r>
+        <w:rPr>
+          <w:lang w:val="en-US"/>
+        </w:rPr>
+        <w:t>ORDERS</w:t>
+      </w:r>
+      <w:r>
+        <w:t xml:space="preserve">, </w:t>
+      </w:r>
+      <w:r>
+        <w:t>для импортируемых начислений.</w:t>
+      </w:r>
+      <w:r>
+        <w:t xml:space="preserve"> </w:t>
+      </w:r>
+      <w:r>
+        <w:t xml:space="preserve">Для каждой даты операции </w:t>
+      </w:r>
+      <w:r>
+        <w:rPr>
+          <w:lang w:val="en-US"/>
+        </w:rPr>
+        <w:t>FND</w:t>
+      </w:r>
+      <w:r>
+        <w:t>.</w:t>
+      </w:r>
+      <w:r>
+        <w:rPr>
+          <w:lang w:val="en-US"/>
+        </w:rPr>
+        <w:t>VYPL</w:t>
+      </w:r>
+      <w:r>
+        <w:t>_</w:t>
+      </w:r>
+      <w:r>
+        <w:rPr>
+          <w:lang w:val="en-US"/>
+        </w:rPr>
+        <w:t>PEN</w:t>
+      </w:r>
+      <w:r>
+        <w:t>.</w:t>
+      </w:r>
+      <w:r>
+        <w:rPr>
+          <w:lang w:val="en-US"/>
+        </w:rPr>
+        <w:t>DATA</w:t>
+      </w:r>
+      <w:r>
+        <w:t>_</w:t>
+      </w:r>
+      <w:r>
+        <w:rPr>
+          <w:lang w:val="en-US"/>
+        </w:rPr>
+        <w:t>OP</w:t>
+      </w:r>
+      <w:r>
+        <w:t xml:space="preserve"> создается </w:t>
+      </w:r>
+      <w:proofErr w:type="gramStart"/>
+      <w:r>
+        <w:t>отдельный</w:t>
+      </w:r>
+      <w:proofErr w:type="gramEnd"/>
+      <w:r>
+        <w:t xml:space="preserve"> </w:t>
+      </w:r>
+      <w:r>
+        <w:rPr>
+          <w:lang w:val="en-US"/>
+        </w:rPr>
+        <w:t>PAY</w:t>
+      </w:r>
+      <w:r>
+        <w:t>_</w:t>
+      </w:r>
+      <w:r>
+        <w:rPr>
+          <w:lang w:val="en-US"/>
+        </w:rPr>
+        <w:t>ORDER</w:t>
+      </w:r>
+    </w:p>
+    <w:p>
+      <w:pPr>
+        <w:rPr>
+          <w:rFonts w:ascii="Courier New" w:hAnsi="Courier New" w:cs="Courier New"/>
+          <w:color w:val="000080"/>
+          <w:sz w:val="20"/>
+          <w:szCs w:val="20"/>
+        </w:rPr>
+      </w:pPr>
+      <w:r>
+        <w:rPr>
+          <w:rFonts w:ascii="Courier New" w:hAnsi="Courier New" w:cs="Courier New"/>
+          <w:color w:val="000080"/>
+          <w:sz w:val="20"/>
+          <w:szCs w:val="20"/>
+        </w:rPr>
+        <w:t>Этап 2</w:t>
+      </w:r>
+    </w:p>
+    <w:p>
+      <w:r>
+        <w:t>Импорт начислений</w:t>
+      </w:r>
+      <w:r>
+        <w:t>, запускаемый отдельно по каждому периоду начислений (</w:t>
+      </w:r>
+      <w:r>
+        <w:rPr>
+          <w:lang w:val="en-US"/>
+        </w:rPr>
+        <w:t>PAY</w:t>
+      </w:r>
+      <w:r>
+        <w:t>_</w:t>
+      </w:r>
+      <w:r>
+        <w:rPr>
+          <w:lang w:val="en-US"/>
+        </w:rPr>
+        <w:t>ORDER</w:t>
+      </w:r>
+      <w:r>
+        <w:t>.</w:t>
+      </w:r>
+      <w:r>
+        <w:rPr>
+          <w:lang w:val="en-US"/>
+        </w:rPr>
+        <w:t>PAYMENT</w:t>
+      </w:r>
+      <w:r>
+        <w:t>_</w:t>
+      </w:r>
+      <w:r>
+        <w:rPr>
+          <w:lang w:val="en-US"/>
+        </w:rPr>
+        <w:t>PERIOD</w:t>
+      </w:r>
+      <w:r>
+        <w:t>)</w:t>
+      </w:r>
+      <w:r>
+        <w:t>, с фиксацией импортированных начислений!</w:t>
+      </w:r>
+    </w:p>
+    <w:p/>
+    <w:p>
+      <w:pPr>
         <w:pStyle w:val="1"/>
       </w:pPr>
       <w:r>
-        <w:t>Открытые вопросы</w:t>
+        <w:t>Открытые</w:t>
+      </w:r>
+      <w:r>
+        <w:t xml:space="preserve"> </w:t>
+      </w:r>
+      <w:r>
+        <w:t>вопросы</w:t>
       </w:r>
     </w:p>
     <w:p>
@@ -32864,6 +34493,7 @@
         <w:rPr>
           <w:lang w:val="en-US"/>
         </w:rPr>
+        <w:lastRenderedPageBreak/>
         <w:t>Contracts.FK_</w:t>
       </w:r>
       <w:proofErr w:type="gramStart"/>
@@ -32954,7 +34584,7 @@
             <w:rPr>
               <w:noProof/>
             </w:rPr>
-            <w:t>12</w:t>
+            <w:t>10</w:t>
           </w:r>
         </w:fldSimple>
       </w:p>
@@ -34823,7 +36453,7 @@
 </file>
 
 <file path=customXml/itemProps1.xml><?xml version="1.0" encoding="utf-8"?>
-<ds:datastoreItem xmlns:ds="http://schemas.openxmlformats.org/officeDocument/2006/customXml" ds:itemID="{BF68425A-B225-492A-8726-0879823BDF41}">
+<ds:datastoreItem xmlns:ds="http://schemas.openxmlformats.org/officeDocument/2006/customXml" ds:itemID="{739951C6-0572-4C92-A6CB-A9D1D47D945C}">
   <ds:schemaRefs>
     <ds:schemaRef ds:uri="http://schemas.openxmlformats.org/officeDocument/2006/bibliography"/>
   </ds:schemaRefs>

--- a/docs/Импорт начислений.docx
+++ b/docs/Импорт начислений.docx
@@ -11238,7 +11238,7 @@
                 <w:szCs w:val="14"/>
                 <w:lang w:eastAsia="ru-RU"/>
               </w:rPr>
-              <w:t>2</w:t>
+              <w:t>7</w:t>
             </w:r>
           </w:p>
         </w:tc>
@@ -12189,7 +12189,7 @@
                 <w:color w:val="000000"/>
                 <w:sz w:val="14"/>
                 <w:szCs w:val="14"/>
-                <w:lang w:eastAsia="ru-RU"/>
+                <w:lang w:val="en-US" w:eastAsia="ru-RU"/>
               </w:rPr>
             </w:pPr>
             <w:r>
@@ -12199,9 +12199,9 @@
                 <w:color w:val="000000"/>
                 <w:sz w:val="14"/>
                 <w:szCs w:val="14"/>
-                <w:lang w:eastAsia="ru-RU"/>
-              </w:rPr>
-              <w:t>2</w:t>
+                <w:lang w:val="en-US" w:eastAsia="ru-RU"/>
+              </w:rPr>
+              <w:t>7</w:t>
             </w:r>
           </w:p>
         </w:tc>
@@ -12791,7 +12791,7 @@
               <w:rPr>
                 <w:rFonts w:ascii="Calibri" w:eastAsia="Times New Roman" w:hAnsi="Calibri" w:cs="Times New Roman"/>
                 <w:bCs/>
-                <w:color w:val="000000"/>
+                <w:color w:val="FF0000"/>
                 <w:sz w:val="14"/>
                 <w:szCs w:val="14"/>
                 <w:lang w:eastAsia="ru-RU"/>
@@ -12801,7 +12801,7 @@
               <w:rPr>
                 <w:rFonts w:ascii="Calibri" w:eastAsia="Times New Roman" w:hAnsi="Calibri" w:cs="Times New Roman"/>
                 <w:bCs/>
-                <w:color w:val="000000"/>
+                <w:color w:val="FF0000"/>
                 <w:sz w:val="14"/>
                 <w:szCs w:val="14"/>
                 <w:lang w:eastAsia="ru-RU"/>
@@ -12828,7 +12828,7 @@
               <w:rPr>
                 <w:rFonts w:ascii="Calibri" w:eastAsia="Times New Roman" w:hAnsi="Calibri" w:cs="Times New Roman"/>
                 <w:bCs/>
-                <w:color w:val="000000"/>
+                <w:color w:val="FF0000"/>
                 <w:sz w:val="14"/>
                 <w:szCs w:val="14"/>
                 <w:lang w:eastAsia="ru-RU"/>
@@ -12838,7 +12838,7 @@
               <w:rPr>
                 <w:rFonts w:ascii="Calibri" w:eastAsia="Times New Roman" w:hAnsi="Calibri" w:cs="Times New Roman"/>
                 <w:bCs/>
-                <w:color w:val="000000"/>
+                <w:color w:val="FF0000"/>
                 <w:sz w:val="14"/>
                 <w:szCs w:val="14"/>
                 <w:lang w:eastAsia="ru-RU"/>
@@ -12868,7 +12868,7 @@
               <w:rPr>
                 <w:rFonts w:ascii="Calibri" w:eastAsia="Times New Roman" w:hAnsi="Calibri" w:cs="Times New Roman"/>
                 <w:bCs/>
-                <w:color w:val="000000"/>
+                <w:color w:val="FF0000"/>
                 <w:sz w:val="14"/>
                 <w:szCs w:val="14"/>
                 <w:lang w:eastAsia="ru-RU"/>
@@ -12878,7 +12878,7 @@
               <w:rPr>
                 <w:rFonts w:ascii="Calibri" w:eastAsia="Times New Roman" w:hAnsi="Calibri" w:cs="Times New Roman"/>
                 <w:bCs/>
-                <w:color w:val="000000"/>
+                <w:color w:val="FF0000"/>
                 <w:sz w:val="14"/>
                 <w:szCs w:val="14"/>
                 <w:lang w:eastAsia="ru-RU"/>
@@ -12908,7 +12908,7 @@
               <w:rPr>
                 <w:rFonts w:ascii="Calibri" w:eastAsia="Times New Roman" w:hAnsi="Calibri" w:cs="Times New Roman"/>
                 <w:bCs/>
-                <w:color w:val="000000"/>
+                <w:color w:val="FF0000"/>
                 <w:sz w:val="14"/>
                 <w:szCs w:val="14"/>
                 <w:lang w:eastAsia="ru-RU"/>
@@ -12918,7 +12918,7 @@
               <w:rPr>
                 <w:rFonts w:ascii="Calibri" w:eastAsia="Times New Roman" w:hAnsi="Calibri" w:cs="Times New Roman"/>
                 <w:bCs/>
-                <w:color w:val="000000"/>
+                <w:color w:val="FF0000"/>
                 <w:sz w:val="14"/>
                 <w:szCs w:val="14"/>
                 <w:lang w:eastAsia="ru-RU"/>
@@ -12948,7 +12948,7 @@
               <w:rPr>
                 <w:rFonts w:ascii="Calibri" w:eastAsia="Times New Roman" w:hAnsi="Calibri" w:cs="Times New Roman"/>
                 <w:bCs/>
-                <w:color w:val="000000"/>
+                <w:color w:val="FF0000"/>
                 <w:sz w:val="14"/>
                 <w:szCs w:val="14"/>
                 <w:lang w:eastAsia="ru-RU"/>
@@ -12958,7 +12958,7 @@
               <w:rPr>
                 <w:rFonts w:ascii="Calibri" w:eastAsia="Times New Roman" w:hAnsi="Calibri" w:cs="Times New Roman"/>
                 <w:bCs/>
-                <w:color w:val="000000"/>
+                <w:color w:val="FF0000"/>
                 <w:sz w:val="14"/>
                 <w:szCs w:val="14"/>
                 <w:lang w:eastAsia="ru-RU"/>
@@ -12987,7 +12987,7 @@
               <w:rPr>
                 <w:rFonts w:ascii="Calibri" w:eastAsia="Times New Roman" w:hAnsi="Calibri" w:cs="Times New Roman"/>
                 <w:bCs/>
-                <w:color w:val="000000"/>
+                <w:color w:val="FF0000"/>
                 <w:sz w:val="14"/>
                 <w:szCs w:val="14"/>
                 <w:lang w:eastAsia="ru-RU"/>
@@ -12997,7 +12997,7 @@
               <w:rPr>
                 <w:rFonts w:ascii="Calibri" w:eastAsia="Times New Roman" w:hAnsi="Calibri" w:cs="Times New Roman"/>
                 <w:bCs/>
-                <w:color w:val="000000"/>
+                <w:color w:val="FF0000"/>
                 <w:sz w:val="14"/>
                 <w:szCs w:val="14"/>
                 <w:lang w:eastAsia="ru-RU"/>
@@ -13009,7 +13009,7 @@
               <w:rPr>
                 <w:rFonts w:ascii="Calibri" w:eastAsia="Times New Roman" w:hAnsi="Calibri" w:cs="Times New Roman"/>
                 <w:bCs/>
-                <w:color w:val="000000"/>
+                <w:color w:val="FF0000"/>
                 <w:sz w:val="14"/>
                 <w:szCs w:val="14"/>
                 <w:lang w:eastAsia="ru-RU"/>
@@ -13021,7 +13021,7 @@
               <w:rPr>
                 <w:rFonts w:ascii="Calibri" w:eastAsia="Times New Roman" w:hAnsi="Calibri" w:cs="Times New Roman"/>
                 <w:bCs/>
-                <w:color w:val="000000"/>
+                <w:color w:val="FF0000"/>
                 <w:sz w:val="14"/>
                 <w:szCs w:val="14"/>
                 <w:lang w:eastAsia="ru-RU"/>
@@ -13051,7 +13051,7 @@
               <w:rPr>
                 <w:rFonts w:ascii="Calibri" w:eastAsia="Times New Roman" w:hAnsi="Calibri" w:cs="Times New Roman"/>
                 <w:bCs/>
-                <w:color w:val="000000"/>
+                <w:color w:val="FF0000"/>
                 <w:sz w:val="14"/>
                 <w:szCs w:val="14"/>
                 <w:lang w:eastAsia="ru-RU"/>
@@ -13061,7 +13061,7 @@
               <w:rPr>
                 <w:rFonts w:ascii="Calibri" w:eastAsia="Times New Roman" w:hAnsi="Calibri" w:cs="Times New Roman"/>
                 <w:bCs/>
-                <w:color w:val="000000"/>
+                <w:color w:val="FF0000"/>
                 <w:sz w:val="14"/>
                 <w:szCs w:val="14"/>
                 <w:lang w:eastAsia="ru-RU"/>
@@ -13091,7 +13091,7 @@
               <w:rPr>
                 <w:rFonts w:ascii="Calibri" w:eastAsia="Times New Roman" w:hAnsi="Calibri" w:cs="Times New Roman"/>
                 <w:bCs/>
-                <w:color w:val="000000"/>
+                <w:color w:val="FF0000"/>
                 <w:sz w:val="14"/>
                 <w:szCs w:val="14"/>
                 <w:lang w:eastAsia="ru-RU"/>
@@ -13101,7 +13101,7 @@
               <w:rPr>
                 <w:rFonts w:ascii="Calibri" w:eastAsia="Times New Roman" w:hAnsi="Calibri" w:cs="Times New Roman"/>
                 <w:bCs/>
-                <w:color w:val="000000"/>
+                <w:color w:val="FF0000"/>
                 <w:sz w:val="14"/>
                 <w:szCs w:val="14"/>
                 <w:lang w:eastAsia="ru-RU"/>
@@ -15383,7 +15383,7 @@
               <w:rPr>
                 <w:rFonts w:ascii="Calibri" w:eastAsia="Times New Roman" w:hAnsi="Calibri" w:cs="Times New Roman"/>
                 <w:bCs/>
-                <w:color w:val="000000"/>
+                <w:color w:val="FF0000"/>
                 <w:sz w:val="14"/>
                 <w:szCs w:val="14"/>
                 <w:lang w:eastAsia="ru-RU"/>
@@ -15393,7 +15393,7 @@
               <w:rPr>
                 <w:rFonts w:ascii="Calibri" w:eastAsia="Times New Roman" w:hAnsi="Calibri" w:cs="Times New Roman"/>
                 <w:bCs/>
-                <w:color w:val="000000"/>
+                <w:color w:val="FF0000"/>
                 <w:sz w:val="14"/>
                 <w:szCs w:val="14"/>
                 <w:lang w:eastAsia="ru-RU"/>
@@ -15420,7 +15420,7 @@
               <w:rPr>
                 <w:rFonts w:ascii="Calibri" w:eastAsia="Times New Roman" w:hAnsi="Calibri" w:cs="Times New Roman"/>
                 <w:bCs/>
-                <w:color w:val="000000"/>
+                <w:color w:val="FF0000"/>
                 <w:sz w:val="14"/>
                 <w:szCs w:val="14"/>
                 <w:lang w:eastAsia="ru-RU"/>
@@ -15430,7 +15430,7 @@
               <w:rPr>
                 <w:rFonts w:ascii="Calibri" w:eastAsia="Times New Roman" w:hAnsi="Calibri" w:cs="Times New Roman"/>
                 <w:bCs/>
-                <w:color w:val="000000"/>
+                <w:color w:val="FF0000"/>
                 <w:sz w:val="14"/>
                 <w:szCs w:val="14"/>
                 <w:lang w:eastAsia="ru-RU"/>
@@ -15460,7 +15460,7 @@
               <w:rPr>
                 <w:rFonts w:ascii="Calibri" w:eastAsia="Times New Roman" w:hAnsi="Calibri" w:cs="Times New Roman"/>
                 <w:bCs/>
-                <w:color w:val="000000"/>
+                <w:color w:val="FF0000"/>
                 <w:sz w:val="14"/>
                 <w:szCs w:val="14"/>
                 <w:lang w:eastAsia="ru-RU"/>
@@ -15470,7 +15470,7 @@
               <w:rPr>
                 <w:rFonts w:ascii="Calibri" w:eastAsia="Times New Roman" w:hAnsi="Calibri" w:cs="Times New Roman"/>
                 <w:bCs/>
-                <w:color w:val="000000"/>
+                <w:color w:val="FF0000"/>
                 <w:sz w:val="14"/>
                 <w:szCs w:val="14"/>
                 <w:lang w:eastAsia="ru-RU"/>
@@ -15500,7 +15500,7 @@
               <w:rPr>
                 <w:rFonts w:ascii="Calibri" w:eastAsia="Times New Roman" w:hAnsi="Calibri" w:cs="Times New Roman"/>
                 <w:bCs/>
-                <w:color w:val="000000"/>
+                <w:color w:val="FF0000"/>
                 <w:sz w:val="14"/>
                 <w:szCs w:val="14"/>
                 <w:lang w:eastAsia="ru-RU"/>
@@ -15510,7 +15510,7 @@
               <w:rPr>
                 <w:rFonts w:ascii="Calibri" w:eastAsia="Times New Roman" w:hAnsi="Calibri" w:cs="Times New Roman"/>
                 <w:bCs/>
-                <w:color w:val="000000"/>
+                <w:color w:val="FF0000"/>
                 <w:sz w:val="14"/>
                 <w:szCs w:val="14"/>
                 <w:lang w:eastAsia="ru-RU"/>
@@ -15540,7 +15540,7 @@
               <w:rPr>
                 <w:rFonts w:ascii="Calibri" w:eastAsia="Times New Roman" w:hAnsi="Calibri" w:cs="Times New Roman"/>
                 <w:bCs/>
-                <w:color w:val="000000"/>
+                <w:color w:val="FF0000"/>
                 <w:sz w:val="14"/>
                 <w:szCs w:val="14"/>
                 <w:lang w:eastAsia="ru-RU"/>
@@ -15550,7 +15550,7 @@
               <w:rPr>
                 <w:rFonts w:ascii="Calibri" w:eastAsia="Times New Roman" w:hAnsi="Calibri" w:cs="Times New Roman"/>
                 <w:bCs/>
-                <w:color w:val="000000"/>
+                <w:color w:val="FF0000"/>
                 <w:sz w:val="14"/>
                 <w:szCs w:val="14"/>
                 <w:lang w:eastAsia="ru-RU"/>
@@ -15579,7 +15579,7 @@
               <w:rPr>
                 <w:rFonts w:ascii="Calibri" w:eastAsia="Times New Roman" w:hAnsi="Calibri" w:cs="Times New Roman"/>
                 <w:bCs/>
-                <w:color w:val="000000"/>
+                <w:color w:val="FF0000"/>
                 <w:sz w:val="14"/>
                 <w:szCs w:val="14"/>
                 <w:lang w:eastAsia="ru-RU"/>
@@ -15589,7 +15589,7 @@
               <w:rPr>
                 <w:rFonts w:ascii="Calibri" w:eastAsia="Times New Roman" w:hAnsi="Calibri" w:cs="Times New Roman"/>
                 <w:bCs/>
-                <w:color w:val="000000"/>
+                <w:color w:val="FF0000"/>
                 <w:sz w:val="14"/>
                 <w:szCs w:val="14"/>
                 <w:lang w:eastAsia="ru-RU"/>
@@ -15601,7 +15601,7 @@
               <w:rPr>
                 <w:rFonts w:ascii="Calibri" w:eastAsia="Times New Roman" w:hAnsi="Calibri" w:cs="Times New Roman"/>
                 <w:bCs/>
-                <w:color w:val="000000"/>
+                <w:color w:val="FF0000"/>
                 <w:sz w:val="14"/>
                 <w:szCs w:val="14"/>
                 <w:lang w:eastAsia="ru-RU"/>
@@ -15613,7 +15613,7 @@
               <w:rPr>
                 <w:rFonts w:ascii="Calibri" w:eastAsia="Times New Roman" w:hAnsi="Calibri" w:cs="Times New Roman"/>
                 <w:bCs/>
-                <w:color w:val="000000"/>
+                <w:color w:val="FF0000"/>
                 <w:sz w:val="14"/>
                 <w:szCs w:val="14"/>
                 <w:lang w:eastAsia="ru-RU"/>
@@ -15643,7 +15643,7 @@
               <w:rPr>
                 <w:rFonts w:ascii="Calibri" w:eastAsia="Times New Roman" w:hAnsi="Calibri" w:cs="Times New Roman"/>
                 <w:bCs/>
-                <w:color w:val="000000"/>
+                <w:color w:val="FF0000"/>
                 <w:sz w:val="14"/>
                 <w:szCs w:val="14"/>
                 <w:lang w:eastAsia="ru-RU"/>
@@ -15653,7 +15653,7 @@
               <w:rPr>
                 <w:rFonts w:ascii="Calibri" w:eastAsia="Times New Roman" w:hAnsi="Calibri" w:cs="Times New Roman"/>
                 <w:bCs/>
-                <w:color w:val="000000"/>
+                <w:color w:val="FF0000"/>
                 <w:sz w:val="14"/>
                 <w:szCs w:val="14"/>
                 <w:lang w:eastAsia="ru-RU"/>
@@ -15683,7 +15683,7 @@
               <w:rPr>
                 <w:rFonts w:ascii="Calibri" w:eastAsia="Times New Roman" w:hAnsi="Calibri" w:cs="Times New Roman"/>
                 <w:bCs/>
-                <w:color w:val="000000"/>
+                <w:color w:val="FF0000"/>
                 <w:sz w:val="14"/>
                 <w:szCs w:val="14"/>
                 <w:lang w:eastAsia="ru-RU"/>
@@ -15693,7 +15693,7 @@
               <w:rPr>
                 <w:rFonts w:ascii="Calibri" w:eastAsia="Times New Roman" w:hAnsi="Calibri" w:cs="Times New Roman"/>
                 <w:bCs/>
-                <w:color w:val="000000"/>
+                <w:color w:val="FF0000"/>
                 <w:sz w:val="14"/>
                 <w:szCs w:val="14"/>
                 <w:lang w:eastAsia="ru-RU"/>
@@ -29039,6 +29039,8 @@
           <w:lang w:val="en-US"/>
         </w:rPr>
       </w:pPr>
+      <w:bookmarkStart w:id="0" w:name="_CDM.ASSIGNMENT_TYPES"/>
+      <w:bookmarkEnd w:id="0"/>
       <w:r>
         <w:rPr>
           <w:lang w:val="en-US"/>
@@ -31196,7 +31198,6 @@
           <w:sz w:val="30"/>
           <w:szCs w:val="30"/>
           <w:highlight w:val="red"/>
-          <w:lang w:val="en-US"/>
         </w:rPr>
       </w:pPr>
       <w:r>
@@ -31205,7 +31206,6 @@
           <w:sz w:val="30"/>
           <w:szCs w:val="30"/>
           <w:highlight w:val="red"/>
-          <w:lang w:val="en-US"/>
         </w:rPr>
         <w:t>!!!</w:t>
       </w:r>
@@ -31217,7 +31217,6 @@
           <w:sz w:val="30"/>
           <w:szCs w:val="30"/>
           <w:highlight w:val="red"/>
-          <w:lang w:val="en-US"/>
         </w:rPr>
       </w:pPr>
       <w:r>
@@ -31235,7 +31234,6 @@
           <w:sz w:val="30"/>
           <w:szCs w:val="30"/>
           <w:highlight w:val="red"/>
-          <w:lang w:val="en-US"/>
         </w:rPr>
         <w:t xml:space="preserve"> </w:t>
       </w:r>
@@ -31254,11 +31252,9 @@
           <w:sz w:val="30"/>
           <w:szCs w:val="30"/>
           <w:highlight w:val="red"/>
-          <w:lang w:val="en-US"/>
         </w:rPr>
         <w:t xml:space="preserve"> </w:t>
       </w:r>
-      <w:proofErr w:type="spellStart"/>
       <w:r>
         <w:rPr>
           <w:b/>
@@ -31267,48 +31263,39 @@
           <w:highlight w:val="red"/>
           <w:lang w:val="en-US"/>
         </w:rPr>
-        <w:t>pay_gfnpo_pkg</w:t>
-      </w:r>
-      <w:proofErr w:type="spellEnd"/>
+        <w:t>pay</w:t>
+      </w:r>
       <w:r>
         <w:rPr>
           <w:b/>
           <w:sz w:val="30"/>
           <w:szCs w:val="30"/>
           <w:highlight w:val="red"/>
-          <w:lang w:val="en-US"/>
-        </w:rPr>
-        <w:t xml:space="preserve"> </w:t>
-      </w:r>
+        </w:rPr>
+        <w:t>_</w:t>
+      </w:r>
+      <w:proofErr w:type="spellStart"/>
       <w:r>
         <w:rPr>
           <w:b/>
           <w:sz w:val="30"/>
           <w:szCs w:val="30"/>
           <w:highlight w:val="red"/>
-        </w:rPr>
-        <w:t>заполнение</w:t>
-      </w:r>
+          <w:lang w:val="en-US"/>
+        </w:rPr>
+        <w:t>gfnpo</w:t>
+      </w:r>
+      <w:proofErr w:type="spellEnd"/>
       <w:r>
         <w:rPr>
           <w:b/>
           <w:sz w:val="30"/>
           <w:szCs w:val="30"/>
           <w:highlight w:val="red"/>
-          <w:lang w:val="en-US"/>
-        </w:rPr>
-        <w:t xml:space="preserve"> ASSIGNMENTS.PAYDAYS!!!!</w:t>
-      </w:r>
-    </w:p>
-    <w:p>
-      <w:pPr>
-        <w:rPr>
-          <w:b/>
-          <w:sz w:val="30"/>
-          <w:szCs w:val="30"/>
-          <w:lang w:val="en-US"/>
-        </w:rPr>
-      </w:pPr>
+        </w:rPr>
+        <w:t>_</w:t>
+      </w:r>
+      <w:proofErr w:type="spellStart"/>
       <w:r>
         <w:rPr>
           <w:b/>
@@ -31316,6 +31303,90 @@
           <w:szCs w:val="30"/>
           <w:highlight w:val="red"/>
           <w:lang w:val="en-US"/>
+        </w:rPr>
+        <w:t>pkg</w:t>
+      </w:r>
+      <w:proofErr w:type="spellEnd"/>
+      <w:r>
+        <w:rPr>
+          <w:b/>
+          <w:sz w:val="30"/>
+          <w:szCs w:val="30"/>
+          <w:highlight w:val="red"/>
+        </w:rPr>
+        <w:t xml:space="preserve"> </w:t>
+      </w:r>
+      <w:r>
+        <w:rPr>
+          <w:b/>
+          <w:sz w:val="30"/>
+          <w:szCs w:val="30"/>
+          <w:highlight w:val="red"/>
+        </w:rPr>
+        <w:t>заполнение</w:t>
+      </w:r>
+      <w:r>
+        <w:rPr>
+          <w:b/>
+          <w:sz w:val="30"/>
+          <w:szCs w:val="30"/>
+          <w:highlight w:val="red"/>
+        </w:rPr>
+        <w:t xml:space="preserve"> </w:t>
+      </w:r>
+      <w:r>
+        <w:rPr>
+          <w:b/>
+          <w:sz w:val="30"/>
+          <w:szCs w:val="30"/>
+          <w:highlight w:val="red"/>
+          <w:lang w:val="en-US"/>
+        </w:rPr>
+        <w:t>ASSIGNMENTS</w:t>
+      </w:r>
+      <w:r>
+        <w:rPr>
+          <w:b/>
+          <w:sz w:val="30"/>
+          <w:szCs w:val="30"/>
+          <w:highlight w:val="red"/>
+        </w:rPr>
+        <w:t>.</w:t>
+      </w:r>
+      <w:r>
+        <w:rPr>
+          <w:b/>
+          <w:sz w:val="30"/>
+          <w:szCs w:val="30"/>
+          <w:highlight w:val="red"/>
+          <w:lang w:val="en-US"/>
+        </w:rPr>
+        <w:t>PAYDAYS</w:t>
+      </w:r>
+      <w:r>
+        <w:rPr>
+          <w:b/>
+          <w:sz w:val="30"/>
+          <w:szCs w:val="30"/>
+          <w:highlight w:val="red"/>
+        </w:rPr>
+        <w:t>!!!!</w:t>
+      </w:r>
+    </w:p>
+    <w:p>
+      <w:pPr>
+        <w:rPr>
+          <w:b/>
+          <w:sz w:val="30"/>
+          <w:szCs w:val="30"/>
+        </w:rPr>
+      </w:pPr>
+      <w:r>
+        <w:rPr>
+          <w:b/>
+          <w:sz w:val="30"/>
+          <w:szCs w:val="30"/>
+          <w:highlight w:val="red"/>
         </w:rPr>
         <w:t>!!!</w:t>
       </w:r>
@@ -31487,7 +31558,7 @@
           <v:shape id="_x0000_i1025" type="#_x0000_t75" style="width:132.8pt;height:40.7pt" o:ole="">
             <v:imagedata r:id="rId11" o:title=""/>
           </v:shape>
-          <o:OLEObject Type="Embed" ProgID="Package" ShapeID="_x0000_i1025" DrawAspect="Content" ObjectID="_1594123267" r:id="rId12"/>
+          <o:OLEObject Type="Embed" ProgID="Package" ShapeID="_x0000_i1025" DrawAspect="Content" ObjectID="_1594445065" r:id="rId12"/>
         </w:object>
       </w:r>
     </w:p>
@@ -32563,6 +32634,11 @@
       </w:r>
     </w:p>
     <w:p>
+      <w:pPr>
+        <w:rPr>
+          <w:lang w:val="en-US"/>
+        </w:rPr>
+      </w:pPr>
       <w:r>
         <w:rPr>
           <w:rFonts w:ascii="Courier New" w:hAnsi="Courier New" w:cs="Courier New"/>
@@ -33017,17 +33093,11 @@
     <w:p>
       <w:pPr>
         <w:pStyle w:val="2"/>
-        <w:rPr>
-          <w:lang w:val="en-US"/>
-        </w:rPr>
       </w:pPr>
       <w:r>
         <w:t>Импорт</w:t>
       </w:r>
       <w:r>
-        <w:rPr>
-          <w:lang w:val="en-US"/>
-        </w:rPr>
         <w:t xml:space="preserve"> </w:t>
       </w:r>
       <w:r>
@@ -33641,14 +33711,37 @@
     <w:p>
       <w:pPr>
         <w:pStyle w:val="3"/>
+        <w:rPr>
+          <w:lang w:val="en-US"/>
+        </w:rPr>
       </w:pPr>
       <w:r>
-        <w:t>Очистка данных</w:t>
+        <w:t>Очистка</w:t>
+      </w:r>
+      <w:r>
+        <w:rPr>
+          <w:lang w:val="en-US"/>
+        </w:rPr>
+        <w:t xml:space="preserve"> </w:t>
+      </w:r>
+      <w:r>
+        <w:t>данных</w:t>
       </w:r>
     </w:p>
     <w:p>
-      <w:r>
-        <w:t>Таблицы:</w:t>
+      <w:pPr>
+        <w:rPr>
+          <w:lang w:val="en-US"/>
+        </w:rPr>
+      </w:pPr>
+      <w:r>
+        <w:t>Таблицы</w:t>
+      </w:r>
+      <w:r>
+        <w:rPr>
+          <w:lang w:val="en-US"/>
+        </w:rPr>
+        <w:t>:</w:t>
       </w:r>
     </w:p>
     <w:p>
@@ -33747,11 +33840,6 @@
       </w:r>
     </w:p>
     <w:p>
-      <w:pPr>
-        <w:rPr>
-          <w:lang w:val="en-US"/>
-        </w:rPr>
-      </w:pPr>
       <w:r>
         <w:t xml:space="preserve">Список этих начислений: </w:t>
       </w:r>
@@ -34295,6 +34383,5311 @@
         <w:t>, с фиксацией импортированных начислений!</w:t>
       </w:r>
     </w:p>
+    <w:p/>
+    <w:p/>
+    <w:p/>
+    <w:p/>
+    <w:p/>
+    <w:p/>
+    <w:p>
+      <w:pPr>
+        <w:pStyle w:val="3"/>
+      </w:pPr>
+      <w:r>
+        <w:t>Ошибки импорта</w:t>
+      </w:r>
+    </w:p>
+    <w:p>
+      <w:pPr>
+        <w:pStyle w:val="4"/>
+      </w:pPr>
+      <w:r>
+        <w:t>Нет количества дней, за которые сделано начисление</w:t>
+      </w:r>
+    </w:p>
+    <w:p>
+      <w:r>
+        <w:t>В таких ситуациях ставлю 0 дней!</w:t>
+      </w:r>
+    </w:p>
+    <w:p>
+      <w:pPr>
+        <w:pStyle w:val="4"/>
+      </w:pPr>
+      <w:r>
+        <w:t>Импорт нескольких начислений за один период по одному пенс</w:t>
+      </w:r>
+      <w:proofErr w:type="gramStart"/>
+      <w:r>
+        <w:t>.</w:t>
+      </w:r>
+      <w:proofErr w:type="gramEnd"/>
+      <w:r>
+        <w:t xml:space="preserve"> </w:t>
+      </w:r>
+      <w:proofErr w:type="gramStart"/>
+      <w:r>
+        <w:t>с</w:t>
+      </w:r>
+      <w:proofErr w:type="gramEnd"/>
+      <w:r>
+        <w:t>оглашению.</w:t>
+      </w:r>
+    </w:p>
+    <w:p>
+      <w:r>
+        <w:t>Пример начислений</w:t>
+      </w:r>
+    </w:p>
+    <w:p>
+      <w:pPr>
+        <w:autoSpaceDE w:val="0"/>
+        <w:autoSpaceDN w:val="0"/>
+        <w:adjustRightInd w:val="0"/>
+        <w:spacing w:after="0" w:line="240" w:lineRule="auto"/>
+        <w:rPr>
+          <w:rFonts w:ascii="Courier New" w:hAnsi="Courier New" w:cs="Courier New"/>
+          <w:color w:val="000080"/>
+          <w:sz w:val="20"/>
+          <w:szCs w:val="20"/>
+          <w:highlight w:val="white"/>
+        </w:rPr>
+      </w:pPr>
+      <w:proofErr w:type="gramStart"/>
+      <w:r>
+        <w:rPr>
+          <w:rFonts w:ascii="Courier New" w:hAnsi="Courier New" w:cs="Courier New"/>
+          <w:color w:val="008080"/>
+          <w:sz w:val="20"/>
+          <w:szCs w:val="20"/>
+          <w:highlight w:val="white"/>
+          <w:lang w:val="en-US"/>
+        </w:rPr>
+        <w:t>select</w:t>
+      </w:r>
+      <w:proofErr w:type="gramEnd"/>
+      <w:r>
+        <w:rPr>
+          <w:rFonts w:ascii="Courier New" w:hAnsi="Courier New" w:cs="Courier New"/>
+          <w:color w:val="000080"/>
+          <w:sz w:val="20"/>
+          <w:szCs w:val="20"/>
+          <w:highlight w:val="white"/>
+        </w:rPr>
+        <w:t xml:space="preserve"> </w:t>
+      </w:r>
+      <w:proofErr w:type="spellStart"/>
+      <w:r>
+        <w:rPr>
+          <w:rFonts w:ascii="Courier New" w:hAnsi="Courier New" w:cs="Courier New"/>
+          <w:color w:val="000080"/>
+          <w:sz w:val="20"/>
+          <w:szCs w:val="20"/>
+          <w:highlight w:val="white"/>
+          <w:lang w:val="en-US"/>
+        </w:rPr>
+        <w:t>vp</w:t>
+      </w:r>
+      <w:proofErr w:type="spellEnd"/>
+      <w:r>
+        <w:rPr>
+          <w:rFonts w:ascii="Courier New" w:hAnsi="Courier New" w:cs="Courier New"/>
+          <w:color w:val="000080"/>
+          <w:sz w:val="20"/>
+          <w:szCs w:val="20"/>
+          <w:highlight w:val="white"/>
+        </w:rPr>
+        <w:t>.</w:t>
+      </w:r>
+      <w:proofErr w:type="spellStart"/>
+      <w:r>
+        <w:rPr>
+          <w:rFonts w:ascii="Courier New" w:hAnsi="Courier New" w:cs="Courier New"/>
+          <w:color w:val="000080"/>
+          <w:sz w:val="20"/>
+          <w:szCs w:val="20"/>
+          <w:highlight w:val="white"/>
+          <w:lang w:val="en-US"/>
+        </w:rPr>
+        <w:t>ssylka</w:t>
+      </w:r>
+      <w:proofErr w:type="spellEnd"/>
+      <w:r>
+        <w:rPr>
+          <w:rFonts w:ascii="Courier New" w:hAnsi="Courier New" w:cs="Courier New"/>
+          <w:color w:val="000080"/>
+          <w:sz w:val="20"/>
+          <w:szCs w:val="20"/>
+          <w:highlight w:val="white"/>
+        </w:rPr>
+        <w:t>_</w:t>
+      </w:r>
+      <w:r>
+        <w:rPr>
+          <w:rFonts w:ascii="Courier New" w:hAnsi="Courier New" w:cs="Courier New"/>
+          <w:color w:val="000080"/>
+          <w:sz w:val="20"/>
+          <w:szCs w:val="20"/>
+          <w:highlight w:val="white"/>
+          <w:lang w:val="en-US"/>
+        </w:rPr>
+        <w:t>fl</w:t>
+      </w:r>
+      <w:r>
+        <w:rPr>
+          <w:rFonts w:ascii="Courier New" w:hAnsi="Courier New" w:cs="Courier New"/>
+          <w:color w:val="000080"/>
+          <w:sz w:val="20"/>
+          <w:szCs w:val="20"/>
+          <w:highlight w:val="white"/>
+        </w:rPr>
+        <w:t>,</w:t>
+      </w:r>
+    </w:p>
+    <w:p>
+      <w:pPr>
+        <w:autoSpaceDE w:val="0"/>
+        <w:autoSpaceDN w:val="0"/>
+        <w:adjustRightInd w:val="0"/>
+        <w:spacing w:after="0" w:line="240" w:lineRule="auto"/>
+        <w:rPr>
+          <w:rFonts w:ascii="Courier New" w:hAnsi="Courier New" w:cs="Courier New"/>
+          <w:color w:val="000080"/>
+          <w:sz w:val="20"/>
+          <w:szCs w:val="20"/>
+          <w:highlight w:val="white"/>
+        </w:rPr>
+      </w:pPr>
+      <w:r>
+        <w:rPr>
+          <w:rFonts w:ascii="Courier New" w:hAnsi="Courier New" w:cs="Courier New"/>
+          <w:color w:val="000080"/>
+          <w:sz w:val="20"/>
+          <w:szCs w:val="20"/>
+          <w:highlight w:val="white"/>
+        </w:rPr>
+        <w:t xml:space="preserve">       </w:t>
+      </w:r>
+      <w:proofErr w:type="spellStart"/>
+      <w:r>
+        <w:rPr>
+          <w:rFonts w:ascii="Courier New" w:hAnsi="Courier New" w:cs="Courier New"/>
+          <w:color w:val="000080"/>
+          <w:sz w:val="20"/>
+          <w:szCs w:val="20"/>
+          <w:highlight w:val="white"/>
+          <w:lang w:val="en-US"/>
+        </w:rPr>
+        <w:t>vp</w:t>
+      </w:r>
+      <w:proofErr w:type="spellEnd"/>
+      <w:r>
+        <w:rPr>
+          <w:rFonts w:ascii="Courier New" w:hAnsi="Courier New" w:cs="Courier New"/>
+          <w:color w:val="000080"/>
+          <w:sz w:val="20"/>
+          <w:szCs w:val="20"/>
+          <w:highlight w:val="white"/>
+        </w:rPr>
+        <w:t>.</w:t>
+      </w:r>
+      <w:r>
+        <w:rPr>
+          <w:rFonts w:ascii="Courier New" w:hAnsi="Courier New" w:cs="Courier New"/>
+          <w:color w:val="000080"/>
+          <w:sz w:val="20"/>
+          <w:szCs w:val="20"/>
+          <w:highlight w:val="white"/>
+          <w:lang w:val="en-US"/>
+        </w:rPr>
+        <w:t>data</w:t>
+      </w:r>
+      <w:r>
+        <w:rPr>
+          <w:rFonts w:ascii="Courier New" w:hAnsi="Courier New" w:cs="Courier New"/>
+          <w:color w:val="000080"/>
+          <w:sz w:val="20"/>
+          <w:szCs w:val="20"/>
+          <w:highlight w:val="white"/>
+        </w:rPr>
+        <w:t>_</w:t>
+      </w:r>
+      <w:proofErr w:type="spellStart"/>
+      <w:r>
+        <w:rPr>
+          <w:rFonts w:ascii="Courier New" w:hAnsi="Courier New" w:cs="Courier New"/>
+          <w:color w:val="000080"/>
+          <w:sz w:val="20"/>
+          <w:szCs w:val="20"/>
+          <w:highlight w:val="white"/>
+          <w:lang w:val="en-US"/>
+        </w:rPr>
+        <w:t>nachisl</w:t>
+      </w:r>
+      <w:proofErr w:type="spellEnd"/>
+      <w:r>
+        <w:rPr>
+          <w:rFonts w:ascii="Courier New" w:hAnsi="Courier New" w:cs="Courier New"/>
+          <w:color w:val="000080"/>
+          <w:sz w:val="20"/>
+          <w:szCs w:val="20"/>
+          <w:highlight w:val="white"/>
+        </w:rPr>
+        <w:t>,</w:t>
+      </w:r>
+    </w:p>
+    <w:p>
+      <w:pPr>
+        <w:autoSpaceDE w:val="0"/>
+        <w:autoSpaceDN w:val="0"/>
+        <w:adjustRightInd w:val="0"/>
+        <w:spacing w:after="0" w:line="240" w:lineRule="auto"/>
+        <w:rPr>
+          <w:rFonts w:ascii="Courier New" w:hAnsi="Courier New" w:cs="Courier New"/>
+          <w:color w:val="000080"/>
+          <w:sz w:val="20"/>
+          <w:szCs w:val="20"/>
+          <w:highlight w:val="white"/>
+          <w:lang w:val="en-US"/>
+        </w:rPr>
+      </w:pPr>
+      <w:r>
+        <w:rPr>
+          <w:rFonts w:ascii="Courier New" w:hAnsi="Courier New" w:cs="Courier New"/>
+          <w:color w:val="000080"/>
+          <w:sz w:val="20"/>
+          <w:szCs w:val="20"/>
+          <w:highlight w:val="white"/>
+        </w:rPr>
+        <w:t xml:space="preserve">       </w:t>
+      </w:r>
+      <w:proofErr w:type="spellStart"/>
+      <w:r>
+        <w:rPr>
+          <w:rFonts w:ascii="Courier New" w:hAnsi="Courier New" w:cs="Courier New"/>
+          <w:color w:val="000080"/>
+          <w:sz w:val="20"/>
+          <w:szCs w:val="20"/>
+          <w:highlight w:val="white"/>
+          <w:lang w:val="en-US"/>
+        </w:rPr>
+        <w:t>vp.data_op</w:t>
+      </w:r>
+      <w:proofErr w:type="spellEnd"/>
+      <w:r>
+        <w:rPr>
+          <w:rFonts w:ascii="Courier New" w:hAnsi="Courier New" w:cs="Courier New"/>
+          <w:color w:val="000080"/>
+          <w:sz w:val="20"/>
+          <w:szCs w:val="20"/>
+          <w:highlight w:val="white"/>
+          <w:lang w:val="en-US"/>
+        </w:rPr>
+        <w:t>,</w:t>
+      </w:r>
+    </w:p>
+    <w:p>
+      <w:pPr>
+        <w:autoSpaceDE w:val="0"/>
+        <w:autoSpaceDN w:val="0"/>
+        <w:adjustRightInd w:val="0"/>
+        <w:spacing w:after="0" w:line="240" w:lineRule="auto"/>
+        <w:rPr>
+          <w:rFonts w:ascii="Courier New" w:hAnsi="Courier New" w:cs="Courier New"/>
+          <w:color w:val="000080"/>
+          <w:sz w:val="20"/>
+          <w:szCs w:val="20"/>
+          <w:highlight w:val="white"/>
+          <w:lang w:val="en-US"/>
+        </w:rPr>
+      </w:pPr>
+      <w:r>
+        <w:rPr>
+          <w:rFonts w:ascii="Courier New" w:hAnsi="Courier New" w:cs="Courier New"/>
+          <w:color w:val="000080"/>
+          <w:sz w:val="20"/>
+          <w:szCs w:val="20"/>
+          <w:highlight w:val="white"/>
+          <w:lang w:val="en-US"/>
+        </w:rPr>
+        <w:t xml:space="preserve">       </w:t>
+      </w:r>
+      <w:proofErr w:type="spellStart"/>
+      <w:r>
+        <w:rPr>
+          <w:rFonts w:ascii="Courier New" w:hAnsi="Courier New" w:cs="Courier New"/>
+          <w:color w:val="000080"/>
+          <w:sz w:val="20"/>
+          <w:szCs w:val="20"/>
+          <w:highlight w:val="white"/>
+          <w:lang w:val="en-US"/>
+        </w:rPr>
+        <w:t>vp.tip_vypl</w:t>
+      </w:r>
+      <w:proofErr w:type="spellEnd"/>
+      <w:r>
+        <w:rPr>
+          <w:rFonts w:ascii="Courier New" w:hAnsi="Courier New" w:cs="Courier New"/>
+          <w:color w:val="000080"/>
+          <w:sz w:val="20"/>
+          <w:szCs w:val="20"/>
+          <w:highlight w:val="white"/>
+          <w:lang w:val="en-US"/>
+        </w:rPr>
+        <w:t>,</w:t>
+      </w:r>
+    </w:p>
+    <w:p>
+      <w:pPr>
+        <w:autoSpaceDE w:val="0"/>
+        <w:autoSpaceDN w:val="0"/>
+        <w:adjustRightInd w:val="0"/>
+        <w:spacing w:after="0" w:line="240" w:lineRule="auto"/>
+        <w:rPr>
+          <w:rFonts w:ascii="Courier New" w:hAnsi="Courier New" w:cs="Courier New"/>
+          <w:color w:val="000080"/>
+          <w:sz w:val="20"/>
+          <w:szCs w:val="20"/>
+          <w:highlight w:val="white"/>
+          <w:lang w:val="en-US"/>
+        </w:rPr>
+      </w:pPr>
+      <w:r>
+        <w:rPr>
+          <w:rFonts w:ascii="Courier New" w:hAnsi="Courier New" w:cs="Courier New"/>
+          <w:color w:val="000080"/>
+          <w:sz w:val="20"/>
+          <w:szCs w:val="20"/>
+          <w:highlight w:val="white"/>
+          <w:lang w:val="en-US"/>
+        </w:rPr>
+        <w:t xml:space="preserve">       </w:t>
+      </w:r>
+      <w:proofErr w:type="spellStart"/>
+      <w:r>
+        <w:rPr>
+          <w:rFonts w:ascii="Courier New" w:hAnsi="Courier New" w:cs="Courier New"/>
+          <w:color w:val="000080"/>
+          <w:sz w:val="20"/>
+          <w:szCs w:val="20"/>
+          <w:highlight w:val="white"/>
+          <w:lang w:val="en-US"/>
+        </w:rPr>
+        <w:t>vp.summa</w:t>
+      </w:r>
+      <w:proofErr w:type="spellEnd"/>
+      <w:r>
+        <w:rPr>
+          <w:rFonts w:ascii="Courier New" w:hAnsi="Courier New" w:cs="Courier New"/>
+          <w:color w:val="000080"/>
+          <w:sz w:val="20"/>
+          <w:szCs w:val="20"/>
+          <w:highlight w:val="white"/>
+          <w:lang w:val="en-US"/>
+        </w:rPr>
+        <w:t>,</w:t>
+      </w:r>
+    </w:p>
+    <w:p>
+      <w:pPr>
+        <w:autoSpaceDE w:val="0"/>
+        <w:autoSpaceDN w:val="0"/>
+        <w:adjustRightInd w:val="0"/>
+        <w:spacing w:after="0" w:line="240" w:lineRule="auto"/>
+        <w:rPr>
+          <w:rFonts w:ascii="Courier New" w:hAnsi="Courier New" w:cs="Courier New"/>
+          <w:color w:val="000080"/>
+          <w:sz w:val="20"/>
+          <w:szCs w:val="20"/>
+          <w:highlight w:val="white"/>
+          <w:lang w:val="en-US"/>
+        </w:rPr>
+      </w:pPr>
+      <w:r>
+        <w:rPr>
+          <w:rFonts w:ascii="Courier New" w:hAnsi="Courier New" w:cs="Courier New"/>
+          <w:color w:val="000080"/>
+          <w:sz w:val="20"/>
+          <w:szCs w:val="20"/>
+          <w:highlight w:val="white"/>
+          <w:lang w:val="en-US"/>
+        </w:rPr>
+        <w:t xml:space="preserve">       </w:t>
+      </w:r>
+      <w:proofErr w:type="spellStart"/>
+      <w:r>
+        <w:rPr>
+          <w:rFonts w:ascii="Courier New" w:hAnsi="Courier New" w:cs="Courier New"/>
+          <w:color w:val="000080"/>
+          <w:sz w:val="20"/>
+          <w:szCs w:val="20"/>
+          <w:highlight w:val="white"/>
+          <w:lang w:val="en-US"/>
+        </w:rPr>
+        <w:t>kpv.nazv_vypl</w:t>
+      </w:r>
+      <w:proofErr w:type="spellEnd"/>
+      <w:r>
+        <w:rPr>
+          <w:rFonts w:ascii="Courier New" w:hAnsi="Courier New" w:cs="Courier New"/>
+          <w:color w:val="000080"/>
+          <w:sz w:val="20"/>
+          <w:szCs w:val="20"/>
+          <w:highlight w:val="white"/>
+          <w:lang w:val="en-US"/>
+        </w:rPr>
+        <w:t>,</w:t>
+      </w:r>
+    </w:p>
+    <w:p>
+      <w:pPr>
+        <w:autoSpaceDE w:val="0"/>
+        <w:autoSpaceDN w:val="0"/>
+        <w:adjustRightInd w:val="0"/>
+        <w:spacing w:after="0" w:line="240" w:lineRule="auto"/>
+        <w:rPr>
+          <w:rFonts w:ascii="Courier New" w:hAnsi="Courier New" w:cs="Courier New"/>
+          <w:color w:val="000080"/>
+          <w:sz w:val="20"/>
+          <w:szCs w:val="20"/>
+          <w:highlight w:val="white"/>
+          <w:lang w:val="en-US"/>
+        </w:rPr>
+      </w:pPr>
+      <w:r>
+        <w:rPr>
+          <w:rFonts w:ascii="Courier New" w:hAnsi="Courier New" w:cs="Courier New"/>
+          <w:color w:val="000080"/>
+          <w:sz w:val="20"/>
+          <w:szCs w:val="20"/>
+          <w:highlight w:val="white"/>
+          <w:lang w:val="en-US"/>
+        </w:rPr>
+        <w:t xml:space="preserve">       </w:t>
+      </w:r>
+      <w:proofErr w:type="spellStart"/>
+      <w:r>
+        <w:rPr>
+          <w:rFonts w:ascii="Courier New" w:hAnsi="Courier New" w:cs="Courier New"/>
+          <w:color w:val="000080"/>
+          <w:sz w:val="20"/>
+          <w:szCs w:val="20"/>
+          <w:highlight w:val="white"/>
+          <w:lang w:val="en-US"/>
+        </w:rPr>
+        <w:t>kpv.komment_otch</w:t>
+      </w:r>
+      <w:proofErr w:type="spellEnd"/>
+    </w:p>
+    <w:p>
+      <w:pPr>
+        <w:autoSpaceDE w:val="0"/>
+        <w:autoSpaceDN w:val="0"/>
+        <w:adjustRightInd w:val="0"/>
+        <w:spacing w:after="0" w:line="240" w:lineRule="auto"/>
+        <w:rPr>
+          <w:rFonts w:ascii="Courier New" w:hAnsi="Courier New" w:cs="Courier New"/>
+          <w:color w:val="000080"/>
+          <w:sz w:val="20"/>
+          <w:szCs w:val="20"/>
+          <w:highlight w:val="white"/>
+          <w:lang w:val="en-US"/>
+        </w:rPr>
+      </w:pPr>
+      <w:proofErr w:type="gramStart"/>
+      <w:r>
+        <w:rPr>
+          <w:rFonts w:ascii="Courier New" w:hAnsi="Courier New" w:cs="Courier New"/>
+          <w:color w:val="008080"/>
+          <w:sz w:val="20"/>
+          <w:szCs w:val="20"/>
+          <w:highlight w:val="white"/>
+          <w:lang w:val="en-US"/>
+        </w:rPr>
+        <w:t>from</w:t>
+      </w:r>
+      <w:proofErr w:type="gramEnd"/>
+      <w:r>
+        <w:rPr>
+          <w:rFonts w:ascii="Courier New" w:hAnsi="Courier New" w:cs="Courier New"/>
+          <w:color w:val="000080"/>
+          <w:sz w:val="20"/>
+          <w:szCs w:val="20"/>
+          <w:highlight w:val="white"/>
+          <w:lang w:val="en-US"/>
+        </w:rPr>
+        <w:t xml:space="preserve">   </w:t>
+      </w:r>
+      <w:proofErr w:type="spellStart"/>
+      <w:r>
+        <w:rPr>
+          <w:rFonts w:ascii="Courier New" w:hAnsi="Courier New" w:cs="Courier New"/>
+          <w:color w:val="000080"/>
+          <w:sz w:val="20"/>
+          <w:szCs w:val="20"/>
+          <w:highlight w:val="white"/>
+          <w:lang w:val="en-US"/>
+        </w:rPr>
+        <w:t>vypl_pen</w:t>
+      </w:r>
+      <w:proofErr w:type="spellEnd"/>
+      <w:r>
+        <w:rPr>
+          <w:rFonts w:ascii="Courier New" w:hAnsi="Courier New" w:cs="Courier New"/>
+          <w:color w:val="000080"/>
+          <w:sz w:val="20"/>
+          <w:szCs w:val="20"/>
+          <w:highlight w:val="white"/>
+          <w:lang w:val="en-US"/>
+        </w:rPr>
+        <w:t xml:space="preserve">     </w:t>
+      </w:r>
+      <w:proofErr w:type="spellStart"/>
+      <w:r>
+        <w:rPr>
+          <w:rFonts w:ascii="Courier New" w:hAnsi="Courier New" w:cs="Courier New"/>
+          <w:color w:val="000080"/>
+          <w:sz w:val="20"/>
+          <w:szCs w:val="20"/>
+          <w:highlight w:val="white"/>
+          <w:lang w:val="en-US"/>
+        </w:rPr>
+        <w:t>vp</w:t>
+      </w:r>
+      <w:proofErr w:type="spellEnd"/>
+      <w:r>
+        <w:rPr>
+          <w:rFonts w:ascii="Courier New" w:hAnsi="Courier New" w:cs="Courier New"/>
+          <w:color w:val="000080"/>
+          <w:sz w:val="20"/>
+          <w:szCs w:val="20"/>
+          <w:highlight w:val="white"/>
+          <w:lang w:val="en-US"/>
+        </w:rPr>
+        <w:t>,</w:t>
+      </w:r>
+    </w:p>
+    <w:p>
+      <w:pPr>
+        <w:autoSpaceDE w:val="0"/>
+        <w:autoSpaceDN w:val="0"/>
+        <w:adjustRightInd w:val="0"/>
+        <w:spacing w:after="0" w:line="240" w:lineRule="auto"/>
+        <w:rPr>
+          <w:rFonts w:ascii="Courier New" w:hAnsi="Courier New" w:cs="Courier New"/>
+          <w:color w:val="000080"/>
+          <w:sz w:val="20"/>
+          <w:szCs w:val="20"/>
+          <w:highlight w:val="white"/>
+          <w:lang w:val="en-US"/>
+        </w:rPr>
+      </w:pPr>
+      <w:r>
+        <w:rPr>
+          <w:rFonts w:ascii="Courier New" w:hAnsi="Courier New" w:cs="Courier New"/>
+          <w:color w:val="000080"/>
+          <w:sz w:val="20"/>
+          <w:szCs w:val="20"/>
+          <w:highlight w:val="white"/>
+          <w:lang w:val="en-US"/>
+        </w:rPr>
+        <w:t xml:space="preserve">       </w:t>
+      </w:r>
+      <w:proofErr w:type="spellStart"/>
+      <w:proofErr w:type="gramStart"/>
+      <w:r>
+        <w:rPr>
+          <w:rFonts w:ascii="Courier New" w:hAnsi="Courier New" w:cs="Courier New"/>
+          <w:color w:val="000080"/>
+          <w:sz w:val="20"/>
+          <w:szCs w:val="20"/>
+          <w:highlight w:val="white"/>
+          <w:lang w:val="en-US"/>
+        </w:rPr>
+        <w:t>kod_pen_vypl</w:t>
+      </w:r>
+      <w:proofErr w:type="spellEnd"/>
+      <w:proofErr w:type="gramEnd"/>
+      <w:r>
+        <w:rPr>
+          <w:rFonts w:ascii="Courier New" w:hAnsi="Courier New" w:cs="Courier New"/>
+          <w:color w:val="000080"/>
+          <w:sz w:val="20"/>
+          <w:szCs w:val="20"/>
+          <w:highlight w:val="white"/>
+          <w:lang w:val="en-US"/>
+        </w:rPr>
+        <w:t xml:space="preserve"> </w:t>
+      </w:r>
+      <w:proofErr w:type="spellStart"/>
+      <w:r>
+        <w:rPr>
+          <w:rFonts w:ascii="Courier New" w:hAnsi="Courier New" w:cs="Courier New"/>
+          <w:color w:val="000080"/>
+          <w:sz w:val="20"/>
+          <w:szCs w:val="20"/>
+          <w:highlight w:val="white"/>
+          <w:lang w:val="en-US"/>
+        </w:rPr>
+        <w:t>kpv</w:t>
+      </w:r>
+      <w:proofErr w:type="spellEnd"/>
+    </w:p>
+    <w:p>
+      <w:pPr>
+        <w:autoSpaceDE w:val="0"/>
+        <w:autoSpaceDN w:val="0"/>
+        <w:adjustRightInd w:val="0"/>
+        <w:spacing w:after="0" w:line="240" w:lineRule="auto"/>
+        <w:rPr>
+          <w:rFonts w:ascii="Courier New" w:hAnsi="Courier New" w:cs="Courier New"/>
+          <w:color w:val="000080"/>
+          <w:sz w:val="20"/>
+          <w:szCs w:val="20"/>
+          <w:highlight w:val="white"/>
+          <w:lang w:val="en-US"/>
+        </w:rPr>
+      </w:pPr>
+      <w:proofErr w:type="gramStart"/>
+      <w:r>
+        <w:rPr>
+          <w:rFonts w:ascii="Courier New" w:hAnsi="Courier New" w:cs="Courier New"/>
+          <w:color w:val="008080"/>
+          <w:sz w:val="20"/>
+          <w:szCs w:val="20"/>
+          <w:highlight w:val="white"/>
+          <w:lang w:val="en-US"/>
+        </w:rPr>
+        <w:t>where</w:t>
+      </w:r>
+      <w:r>
+        <w:rPr>
+          <w:rFonts w:ascii="Courier New" w:hAnsi="Courier New" w:cs="Courier New"/>
+          <w:color w:val="000080"/>
+          <w:sz w:val="20"/>
+          <w:szCs w:val="20"/>
+          <w:highlight w:val="white"/>
+          <w:lang w:val="en-US"/>
+        </w:rPr>
+        <w:t xml:space="preserve">  </w:t>
+      </w:r>
+      <w:r>
+        <w:rPr>
+          <w:rFonts w:ascii="Courier New" w:hAnsi="Courier New" w:cs="Courier New"/>
+          <w:color w:val="0000FF"/>
+          <w:sz w:val="20"/>
+          <w:szCs w:val="20"/>
+          <w:highlight w:val="white"/>
+          <w:lang w:val="en-US"/>
+        </w:rPr>
+        <w:t>1</w:t>
+      </w:r>
+      <w:proofErr w:type="gramEnd"/>
+      <w:r>
+        <w:rPr>
+          <w:rFonts w:ascii="Courier New" w:hAnsi="Courier New" w:cs="Courier New"/>
+          <w:color w:val="000080"/>
+          <w:sz w:val="20"/>
+          <w:szCs w:val="20"/>
+          <w:highlight w:val="white"/>
+          <w:lang w:val="en-US"/>
+        </w:rPr>
+        <w:t>=</w:t>
+      </w:r>
+      <w:r>
+        <w:rPr>
+          <w:rFonts w:ascii="Courier New" w:hAnsi="Courier New" w:cs="Courier New"/>
+          <w:color w:val="0000FF"/>
+          <w:sz w:val="20"/>
+          <w:szCs w:val="20"/>
+          <w:highlight w:val="white"/>
+          <w:lang w:val="en-US"/>
+        </w:rPr>
+        <w:t>1</w:t>
+      </w:r>
+    </w:p>
+    <w:p>
+      <w:pPr>
+        <w:autoSpaceDE w:val="0"/>
+        <w:autoSpaceDN w:val="0"/>
+        <w:adjustRightInd w:val="0"/>
+        <w:spacing w:after="0" w:line="240" w:lineRule="auto"/>
+        <w:rPr>
+          <w:rFonts w:ascii="Courier New" w:hAnsi="Courier New" w:cs="Courier New"/>
+          <w:color w:val="000080"/>
+          <w:sz w:val="20"/>
+          <w:szCs w:val="20"/>
+          <w:highlight w:val="white"/>
+          <w:lang w:val="en-US"/>
+        </w:rPr>
+      </w:pPr>
+      <w:proofErr w:type="gramStart"/>
+      <w:r>
+        <w:rPr>
+          <w:rFonts w:ascii="Courier New" w:hAnsi="Courier New" w:cs="Courier New"/>
+          <w:color w:val="008080"/>
+          <w:sz w:val="20"/>
+          <w:szCs w:val="20"/>
+          <w:highlight w:val="white"/>
+          <w:lang w:val="en-US"/>
+        </w:rPr>
+        <w:t>and</w:t>
+      </w:r>
+      <w:proofErr w:type="gramEnd"/>
+      <w:r>
+        <w:rPr>
+          <w:rFonts w:ascii="Courier New" w:hAnsi="Courier New" w:cs="Courier New"/>
+          <w:color w:val="000080"/>
+          <w:sz w:val="20"/>
+          <w:szCs w:val="20"/>
+          <w:highlight w:val="white"/>
+          <w:lang w:val="en-US"/>
+        </w:rPr>
+        <w:t xml:space="preserve">    </w:t>
+      </w:r>
+      <w:proofErr w:type="spellStart"/>
+      <w:r>
+        <w:rPr>
+          <w:rFonts w:ascii="Courier New" w:hAnsi="Courier New" w:cs="Courier New"/>
+          <w:color w:val="000080"/>
+          <w:sz w:val="20"/>
+          <w:szCs w:val="20"/>
+          <w:highlight w:val="white"/>
+          <w:lang w:val="en-US"/>
+        </w:rPr>
+        <w:t>kpv.kod_pen_vypl</w:t>
+      </w:r>
+      <w:proofErr w:type="spellEnd"/>
+      <w:r>
+        <w:rPr>
+          <w:rFonts w:ascii="Courier New" w:hAnsi="Courier New" w:cs="Courier New"/>
+          <w:color w:val="000080"/>
+          <w:sz w:val="20"/>
+          <w:szCs w:val="20"/>
+          <w:highlight w:val="white"/>
+          <w:lang w:val="en-US"/>
+        </w:rPr>
+        <w:t xml:space="preserve"> = </w:t>
+      </w:r>
+      <w:proofErr w:type="spellStart"/>
+      <w:r>
+        <w:rPr>
+          <w:rFonts w:ascii="Courier New" w:hAnsi="Courier New" w:cs="Courier New"/>
+          <w:color w:val="000080"/>
+          <w:sz w:val="20"/>
+          <w:szCs w:val="20"/>
+          <w:highlight w:val="white"/>
+          <w:lang w:val="en-US"/>
+        </w:rPr>
+        <w:t>vp.tip_vypl</w:t>
+      </w:r>
+      <w:proofErr w:type="spellEnd"/>
+    </w:p>
+    <w:p>
+      <w:pPr>
+        <w:autoSpaceDE w:val="0"/>
+        <w:autoSpaceDN w:val="0"/>
+        <w:adjustRightInd w:val="0"/>
+        <w:spacing w:after="0" w:line="240" w:lineRule="auto"/>
+        <w:rPr>
+          <w:rFonts w:ascii="Courier New" w:hAnsi="Courier New" w:cs="Courier New"/>
+          <w:color w:val="000080"/>
+          <w:sz w:val="20"/>
+          <w:szCs w:val="20"/>
+          <w:highlight w:val="white"/>
+          <w:lang w:val="en-US"/>
+        </w:rPr>
+      </w:pPr>
+      <w:proofErr w:type="gramStart"/>
+      <w:r>
+        <w:rPr>
+          <w:rFonts w:ascii="Courier New" w:hAnsi="Courier New" w:cs="Courier New"/>
+          <w:color w:val="008080"/>
+          <w:sz w:val="20"/>
+          <w:szCs w:val="20"/>
+          <w:highlight w:val="white"/>
+          <w:lang w:val="en-US"/>
+        </w:rPr>
+        <w:t>and</w:t>
+      </w:r>
+      <w:proofErr w:type="gramEnd"/>
+      <w:r>
+        <w:rPr>
+          <w:rFonts w:ascii="Courier New" w:hAnsi="Courier New" w:cs="Courier New"/>
+          <w:color w:val="000080"/>
+          <w:sz w:val="20"/>
+          <w:szCs w:val="20"/>
+          <w:highlight w:val="white"/>
+          <w:lang w:val="en-US"/>
+        </w:rPr>
+        <w:t xml:space="preserve">    </w:t>
+      </w:r>
+      <w:proofErr w:type="spellStart"/>
+      <w:r>
+        <w:rPr>
+          <w:rFonts w:ascii="Courier New" w:hAnsi="Courier New" w:cs="Courier New"/>
+          <w:color w:val="000080"/>
+          <w:sz w:val="20"/>
+          <w:szCs w:val="20"/>
+          <w:highlight w:val="white"/>
+          <w:lang w:val="en-US"/>
+        </w:rPr>
+        <w:t>vp.data_nachisl</w:t>
+      </w:r>
+      <w:proofErr w:type="spellEnd"/>
+      <w:r>
+        <w:rPr>
+          <w:rFonts w:ascii="Courier New" w:hAnsi="Courier New" w:cs="Courier New"/>
+          <w:color w:val="000080"/>
+          <w:sz w:val="20"/>
+          <w:szCs w:val="20"/>
+          <w:highlight w:val="white"/>
+          <w:lang w:val="en-US"/>
+        </w:rPr>
+        <w:t xml:space="preserve"> = </w:t>
+      </w:r>
+      <w:proofErr w:type="spellStart"/>
+      <w:r>
+        <w:rPr>
+          <w:rFonts w:ascii="Courier New" w:hAnsi="Courier New" w:cs="Courier New"/>
+          <w:color w:val="000080"/>
+          <w:sz w:val="20"/>
+          <w:szCs w:val="20"/>
+          <w:highlight w:val="white"/>
+          <w:lang w:val="en-US"/>
+        </w:rPr>
+        <w:t>to_date</w:t>
+      </w:r>
+      <w:proofErr w:type="spellEnd"/>
+      <w:r>
+        <w:rPr>
+          <w:rFonts w:ascii="Courier New" w:hAnsi="Courier New" w:cs="Courier New"/>
+          <w:color w:val="000080"/>
+          <w:sz w:val="20"/>
+          <w:szCs w:val="20"/>
+          <w:highlight w:val="white"/>
+          <w:lang w:val="en-US"/>
+        </w:rPr>
+        <w:t>(</w:t>
+      </w:r>
+      <w:r>
+        <w:rPr>
+          <w:rFonts w:ascii="Courier New" w:hAnsi="Courier New" w:cs="Courier New"/>
+          <w:color w:val="0000FF"/>
+          <w:sz w:val="20"/>
+          <w:szCs w:val="20"/>
+          <w:highlight w:val="white"/>
+          <w:lang w:val="en-US"/>
+        </w:rPr>
+        <w:t>'01.06.1996'</w:t>
+      </w:r>
+      <w:r>
+        <w:rPr>
+          <w:rFonts w:ascii="Courier New" w:hAnsi="Courier New" w:cs="Courier New"/>
+          <w:color w:val="000080"/>
+          <w:sz w:val="20"/>
+          <w:szCs w:val="20"/>
+          <w:highlight w:val="white"/>
+          <w:lang w:val="en-US"/>
+        </w:rPr>
+        <w:t xml:space="preserve">, </w:t>
+      </w:r>
+      <w:r>
+        <w:rPr>
+          <w:rFonts w:ascii="Courier New" w:hAnsi="Courier New" w:cs="Courier New"/>
+          <w:color w:val="0000FF"/>
+          <w:sz w:val="20"/>
+          <w:szCs w:val="20"/>
+          <w:highlight w:val="white"/>
+          <w:lang w:val="en-US"/>
+        </w:rPr>
+        <w:t>'</w:t>
+      </w:r>
+      <w:proofErr w:type="spellStart"/>
+      <w:r>
+        <w:rPr>
+          <w:rFonts w:ascii="Courier New" w:hAnsi="Courier New" w:cs="Courier New"/>
+          <w:color w:val="0000FF"/>
+          <w:sz w:val="20"/>
+          <w:szCs w:val="20"/>
+          <w:highlight w:val="white"/>
+          <w:lang w:val="en-US"/>
+        </w:rPr>
+        <w:t>dd.mm.yyyy</w:t>
+      </w:r>
+      <w:proofErr w:type="spellEnd"/>
+      <w:r>
+        <w:rPr>
+          <w:rFonts w:ascii="Courier New" w:hAnsi="Courier New" w:cs="Courier New"/>
+          <w:color w:val="0000FF"/>
+          <w:sz w:val="20"/>
+          <w:szCs w:val="20"/>
+          <w:highlight w:val="white"/>
+          <w:lang w:val="en-US"/>
+        </w:rPr>
+        <w:t>'</w:t>
+      </w:r>
+      <w:r>
+        <w:rPr>
+          <w:rFonts w:ascii="Courier New" w:hAnsi="Courier New" w:cs="Courier New"/>
+          <w:color w:val="000080"/>
+          <w:sz w:val="20"/>
+          <w:szCs w:val="20"/>
+          <w:highlight w:val="white"/>
+          <w:lang w:val="en-US"/>
+        </w:rPr>
+        <w:t>)</w:t>
+      </w:r>
+    </w:p>
+    <w:p>
+      <w:pPr>
+        <w:autoSpaceDE w:val="0"/>
+        <w:autoSpaceDN w:val="0"/>
+        <w:adjustRightInd w:val="0"/>
+        <w:spacing w:after="0" w:line="240" w:lineRule="auto"/>
+        <w:rPr>
+          <w:rFonts w:ascii="Courier New" w:hAnsi="Courier New" w:cs="Courier New"/>
+          <w:color w:val="000080"/>
+          <w:sz w:val="20"/>
+          <w:szCs w:val="20"/>
+          <w:highlight w:val="white"/>
+          <w:lang w:val="en-US"/>
+        </w:rPr>
+      </w:pPr>
+      <w:proofErr w:type="gramStart"/>
+      <w:r>
+        <w:rPr>
+          <w:rFonts w:ascii="Courier New" w:hAnsi="Courier New" w:cs="Courier New"/>
+          <w:color w:val="008080"/>
+          <w:sz w:val="20"/>
+          <w:szCs w:val="20"/>
+          <w:highlight w:val="white"/>
+          <w:lang w:val="en-US"/>
+        </w:rPr>
+        <w:t>and</w:t>
+      </w:r>
+      <w:proofErr w:type="gramEnd"/>
+      <w:r>
+        <w:rPr>
+          <w:rFonts w:ascii="Courier New" w:hAnsi="Courier New" w:cs="Courier New"/>
+          <w:color w:val="000080"/>
+          <w:sz w:val="20"/>
+          <w:szCs w:val="20"/>
+          <w:highlight w:val="white"/>
+          <w:lang w:val="en-US"/>
+        </w:rPr>
+        <w:t xml:space="preserve">    </w:t>
+      </w:r>
+      <w:proofErr w:type="spellStart"/>
+      <w:r>
+        <w:rPr>
+          <w:rFonts w:ascii="Courier New" w:hAnsi="Courier New" w:cs="Courier New"/>
+          <w:color w:val="000080"/>
+          <w:sz w:val="20"/>
+          <w:szCs w:val="20"/>
+          <w:highlight w:val="white"/>
+          <w:lang w:val="en-US"/>
+        </w:rPr>
+        <w:t>vp.ssylka_fl</w:t>
+      </w:r>
+      <w:proofErr w:type="spellEnd"/>
+      <w:r>
+        <w:rPr>
+          <w:rFonts w:ascii="Courier New" w:hAnsi="Courier New" w:cs="Courier New"/>
+          <w:color w:val="000080"/>
+          <w:sz w:val="20"/>
+          <w:szCs w:val="20"/>
+          <w:highlight w:val="white"/>
+          <w:lang w:val="en-US"/>
+        </w:rPr>
+        <w:t xml:space="preserve"> = </w:t>
+      </w:r>
+      <w:r>
+        <w:rPr>
+          <w:rFonts w:ascii="Courier New" w:hAnsi="Courier New" w:cs="Courier New"/>
+          <w:color w:val="0000FF"/>
+          <w:sz w:val="20"/>
+          <w:szCs w:val="20"/>
+          <w:highlight w:val="white"/>
+          <w:lang w:val="en-US"/>
+        </w:rPr>
+        <w:t>2504</w:t>
+      </w:r>
+    </w:p>
+    <w:p>
+      <w:pPr>
+        <w:rPr>
+          <w:lang w:val="en-US"/>
+        </w:rPr>
+      </w:pPr>
+      <w:proofErr w:type="gramStart"/>
+      <w:r>
+        <w:rPr>
+          <w:rFonts w:ascii="Courier New" w:hAnsi="Courier New" w:cs="Courier New"/>
+          <w:color w:val="008080"/>
+          <w:sz w:val="20"/>
+          <w:szCs w:val="20"/>
+          <w:highlight w:val="white"/>
+          <w:lang w:val="en-US"/>
+        </w:rPr>
+        <w:t>and</w:t>
+      </w:r>
+      <w:proofErr w:type="gramEnd"/>
+      <w:r>
+        <w:rPr>
+          <w:rFonts w:ascii="Courier New" w:hAnsi="Courier New" w:cs="Courier New"/>
+          <w:color w:val="000080"/>
+          <w:sz w:val="20"/>
+          <w:szCs w:val="20"/>
+          <w:highlight w:val="white"/>
+          <w:lang w:val="en-US"/>
+        </w:rPr>
+        <w:t xml:space="preserve">    </w:t>
+      </w:r>
+      <w:proofErr w:type="spellStart"/>
+      <w:r>
+        <w:rPr>
+          <w:rFonts w:ascii="Courier New" w:hAnsi="Courier New" w:cs="Courier New"/>
+          <w:color w:val="000080"/>
+          <w:sz w:val="20"/>
+          <w:szCs w:val="20"/>
+          <w:highlight w:val="white"/>
+          <w:lang w:val="en-US"/>
+        </w:rPr>
+        <w:t>vp.data_op</w:t>
+      </w:r>
+      <w:proofErr w:type="spellEnd"/>
+      <w:r>
+        <w:rPr>
+          <w:rFonts w:ascii="Courier New" w:hAnsi="Courier New" w:cs="Courier New"/>
+          <w:color w:val="000080"/>
+          <w:sz w:val="20"/>
+          <w:szCs w:val="20"/>
+          <w:highlight w:val="white"/>
+          <w:lang w:val="en-US"/>
+        </w:rPr>
+        <w:t xml:space="preserve"> </w:t>
+      </w:r>
+      <w:r>
+        <w:rPr>
+          <w:rFonts w:ascii="Courier New" w:hAnsi="Courier New" w:cs="Courier New"/>
+          <w:color w:val="008080"/>
+          <w:sz w:val="20"/>
+          <w:szCs w:val="20"/>
+          <w:highlight w:val="white"/>
+          <w:lang w:val="en-US"/>
+        </w:rPr>
+        <w:t>between</w:t>
+      </w:r>
+      <w:r>
+        <w:rPr>
+          <w:rFonts w:ascii="Courier New" w:hAnsi="Courier New" w:cs="Courier New"/>
+          <w:color w:val="000080"/>
+          <w:sz w:val="20"/>
+          <w:szCs w:val="20"/>
+          <w:highlight w:val="white"/>
+          <w:lang w:val="en-US"/>
+        </w:rPr>
+        <w:t xml:space="preserve"> </w:t>
+      </w:r>
+      <w:proofErr w:type="spellStart"/>
+      <w:r>
+        <w:rPr>
+          <w:rFonts w:ascii="Courier New" w:hAnsi="Courier New" w:cs="Courier New"/>
+          <w:color w:val="000080"/>
+          <w:sz w:val="20"/>
+          <w:szCs w:val="20"/>
+          <w:highlight w:val="white"/>
+          <w:lang w:val="en-US"/>
+        </w:rPr>
+        <w:t>to_date</w:t>
+      </w:r>
+      <w:proofErr w:type="spellEnd"/>
+      <w:r>
+        <w:rPr>
+          <w:rFonts w:ascii="Courier New" w:hAnsi="Courier New" w:cs="Courier New"/>
+          <w:color w:val="000080"/>
+          <w:sz w:val="20"/>
+          <w:szCs w:val="20"/>
+          <w:highlight w:val="white"/>
+          <w:lang w:val="en-US"/>
+        </w:rPr>
+        <w:t>(</w:t>
+      </w:r>
+      <w:r>
+        <w:rPr>
+          <w:rFonts w:ascii="Courier New" w:hAnsi="Courier New" w:cs="Courier New"/>
+          <w:color w:val="0000FF"/>
+          <w:sz w:val="20"/>
+          <w:szCs w:val="20"/>
+          <w:highlight w:val="white"/>
+          <w:lang w:val="en-US"/>
+        </w:rPr>
+        <w:t>'15.08.1996'</w:t>
+      </w:r>
+      <w:r>
+        <w:rPr>
+          <w:rFonts w:ascii="Courier New" w:hAnsi="Courier New" w:cs="Courier New"/>
+          <w:color w:val="000080"/>
+          <w:sz w:val="20"/>
+          <w:szCs w:val="20"/>
+          <w:highlight w:val="white"/>
+          <w:lang w:val="en-US"/>
+        </w:rPr>
+        <w:t xml:space="preserve">, </w:t>
+      </w:r>
+      <w:r>
+        <w:rPr>
+          <w:rFonts w:ascii="Courier New" w:hAnsi="Courier New" w:cs="Courier New"/>
+          <w:color w:val="0000FF"/>
+          <w:sz w:val="20"/>
+          <w:szCs w:val="20"/>
+          <w:highlight w:val="white"/>
+          <w:lang w:val="en-US"/>
+        </w:rPr>
+        <w:t>'</w:t>
+      </w:r>
+      <w:proofErr w:type="spellStart"/>
+      <w:r>
+        <w:rPr>
+          <w:rFonts w:ascii="Courier New" w:hAnsi="Courier New" w:cs="Courier New"/>
+          <w:color w:val="0000FF"/>
+          <w:sz w:val="20"/>
+          <w:szCs w:val="20"/>
+          <w:highlight w:val="white"/>
+          <w:lang w:val="en-US"/>
+        </w:rPr>
+        <w:t>dd.mm.yyyy</w:t>
+      </w:r>
+      <w:proofErr w:type="spellEnd"/>
+      <w:r>
+        <w:rPr>
+          <w:rFonts w:ascii="Courier New" w:hAnsi="Courier New" w:cs="Courier New"/>
+          <w:color w:val="0000FF"/>
+          <w:sz w:val="20"/>
+          <w:szCs w:val="20"/>
+          <w:highlight w:val="white"/>
+          <w:lang w:val="en-US"/>
+        </w:rPr>
+        <w:t>'</w:t>
+      </w:r>
+      <w:r>
+        <w:rPr>
+          <w:rFonts w:ascii="Courier New" w:hAnsi="Courier New" w:cs="Courier New"/>
+          <w:color w:val="000080"/>
+          <w:sz w:val="20"/>
+          <w:szCs w:val="20"/>
+          <w:highlight w:val="white"/>
+          <w:lang w:val="en-US"/>
+        </w:rPr>
+        <w:t xml:space="preserve">) </w:t>
+      </w:r>
+      <w:r>
+        <w:rPr>
+          <w:rFonts w:ascii="Courier New" w:hAnsi="Courier New" w:cs="Courier New"/>
+          <w:color w:val="008080"/>
+          <w:sz w:val="20"/>
+          <w:szCs w:val="20"/>
+          <w:highlight w:val="white"/>
+          <w:lang w:val="en-US"/>
+        </w:rPr>
+        <w:t>and</w:t>
+      </w:r>
+      <w:r>
+        <w:rPr>
+          <w:rFonts w:ascii="Courier New" w:hAnsi="Courier New" w:cs="Courier New"/>
+          <w:color w:val="000080"/>
+          <w:sz w:val="20"/>
+          <w:szCs w:val="20"/>
+          <w:highlight w:val="white"/>
+          <w:lang w:val="en-US"/>
+        </w:rPr>
+        <w:t xml:space="preserve"> </w:t>
+      </w:r>
+      <w:proofErr w:type="spellStart"/>
+      <w:r>
+        <w:rPr>
+          <w:rFonts w:ascii="Courier New" w:hAnsi="Courier New" w:cs="Courier New"/>
+          <w:color w:val="000080"/>
+          <w:sz w:val="20"/>
+          <w:szCs w:val="20"/>
+          <w:highlight w:val="white"/>
+          <w:lang w:val="en-US"/>
+        </w:rPr>
+        <w:t>to_date</w:t>
+      </w:r>
+      <w:proofErr w:type="spellEnd"/>
+      <w:r>
+        <w:rPr>
+          <w:rFonts w:ascii="Courier New" w:hAnsi="Courier New" w:cs="Courier New"/>
+          <w:color w:val="000080"/>
+          <w:sz w:val="20"/>
+          <w:szCs w:val="20"/>
+          <w:highlight w:val="white"/>
+          <w:lang w:val="en-US"/>
+        </w:rPr>
+        <w:t>(</w:t>
+      </w:r>
+      <w:r>
+        <w:rPr>
+          <w:rFonts w:ascii="Courier New" w:hAnsi="Courier New" w:cs="Courier New"/>
+          <w:color w:val="0000FF"/>
+          <w:sz w:val="20"/>
+          <w:szCs w:val="20"/>
+          <w:highlight w:val="white"/>
+          <w:lang w:val="en-US"/>
+        </w:rPr>
+        <w:t>'31.12.1996'</w:t>
+      </w:r>
+      <w:r>
+        <w:rPr>
+          <w:rFonts w:ascii="Courier New" w:hAnsi="Courier New" w:cs="Courier New"/>
+          <w:color w:val="000080"/>
+          <w:sz w:val="20"/>
+          <w:szCs w:val="20"/>
+          <w:highlight w:val="white"/>
+          <w:lang w:val="en-US"/>
+        </w:rPr>
+        <w:t xml:space="preserve">, </w:t>
+      </w:r>
+      <w:r>
+        <w:rPr>
+          <w:rFonts w:ascii="Courier New" w:hAnsi="Courier New" w:cs="Courier New"/>
+          <w:color w:val="0000FF"/>
+          <w:sz w:val="20"/>
+          <w:szCs w:val="20"/>
+          <w:highlight w:val="white"/>
+          <w:lang w:val="en-US"/>
+        </w:rPr>
+        <w:t>'</w:t>
+      </w:r>
+      <w:proofErr w:type="spellStart"/>
+      <w:r>
+        <w:rPr>
+          <w:rFonts w:ascii="Courier New" w:hAnsi="Courier New" w:cs="Courier New"/>
+          <w:color w:val="0000FF"/>
+          <w:sz w:val="20"/>
+          <w:szCs w:val="20"/>
+          <w:highlight w:val="white"/>
+          <w:lang w:val="en-US"/>
+        </w:rPr>
+        <w:t>dd.mm.yyyy</w:t>
+      </w:r>
+      <w:proofErr w:type="spellEnd"/>
+      <w:r>
+        <w:rPr>
+          <w:rFonts w:ascii="Courier New" w:hAnsi="Courier New" w:cs="Courier New"/>
+          <w:color w:val="0000FF"/>
+          <w:sz w:val="20"/>
+          <w:szCs w:val="20"/>
+          <w:highlight w:val="white"/>
+          <w:lang w:val="en-US"/>
+        </w:rPr>
+        <w:t>'</w:t>
+      </w:r>
+      <w:r>
+        <w:rPr>
+          <w:rFonts w:ascii="Courier New" w:hAnsi="Courier New" w:cs="Courier New"/>
+          <w:color w:val="000080"/>
+          <w:sz w:val="20"/>
+          <w:szCs w:val="20"/>
+          <w:highlight w:val="white"/>
+          <w:lang w:val="en-US"/>
+        </w:rPr>
+        <w:t>)</w:t>
+      </w:r>
+    </w:p>
+    <w:tbl>
+      <w:tblPr>
+        <w:tblW w:w="9707" w:type="dxa"/>
+        <w:tblInd w:w="99" w:type="dxa"/>
+        <w:tblLook w:val="04A0"/>
+      </w:tblPr>
+      <w:tblGrid>
+        <w:gridCol w:w="1012"/>
+        <w:gridCol w:w="1373"/>
+        <w:gridCol w:w="1037"/>
+        <w:gridCol w:w="911"/>
+        <w:gridCol w:w="843"/>
+        <w:gridCol w:w="2478"/>
+        <w:gridCol w:w="2889"/>
+      </w:tblGrid>
+      <w:tr>
+        <w:trPr>
+          <w:trHeight w:val="240"/>
+        </w:trPr>
+        <w:tc>
+          <w:tcPr>
+            <w:tcW w:w="879" w:type="dxa"/>
+            <w:tcBorders>
+              <w:top w:val="single" w:sz="4" w:space="0" w:color="95B3D7"/>
+              <w:left w:val="single" w:sz="4" w:space="0" w:color="95B3D7"/>
+              <w:bottom w:val="single" w:sz="4" w:space="0" w:color="95B3D7"/>
+              <w:right w:val="nil"/>
+            </w:tcBorders>
+            <w:shd w:val="clear" w:color="4F81BD" w:fill="4F81BD"/>
+            <w:noWrap/>
+            <w:vAlign w:val="bottom"/>
+            <w:hideMark/>
+          </w:tcPr>
+          <w:p>
+            <w:pPr>
+              <w:spacing w:after="0" w:line="240" w:lineRule="auto"/>
+              <w:rPr>
+                <w:rFonts w:ascii="Calibri" w:eastAsia="Times New Roman" w:hAnsi="Calibri" w:cs="Times New Roman"/>
+                <w:b/>
+                <w:bCs/>
+                <w:color w:val="FFFFFF"/>
+                <w:sz w:val="18"/>
+                <w:szCs w:val="18"/>
+                <w:lang w:eastAsia="ru-RU"/>
+              </w:rPr>
+            </w:pPr>
+            <w:r>
+              <w:rPr>
+                <w:rFonts w:ascii="Calibri" w:eastAsia="Times New Roman" w:hAnsi="Calibri" w:cs="Times New Roman"/>
+                <w:b/>
+                <w:bCs/>
+                <w:color w:val="FFFFFF"/>
+                <w:sz w:val="18"/>
+                <w:szCs w:val="18"/>
+                <w:lang w:eastAsia="ru-RU"/>
+              </w:rPr>
+              <w:t>SSYLKA_FL</w:t>
+            </w:r>
+          </w:p>
+        </w:tc>
+        <w:tc>
+          <w:tcPr>
+            <w:tcW w:w="1142" w:type="dxa"/>
+            <w:tcBorders>
+              <w:top w:val="single" w:sz="4" w:space="0" w:color="95B3D7"/>
+              <w:left w:val="nil"/>
+              <w:bottom w:val="single" w:sz="4" w:space="0" w:color="95B3D7"/>
+              <w:right w:val="nil"/>
+            </w:tcBorders>
+            <w:shd w:val="clear" w:color="4F81BD" w:fill="4F81BD"/>
+            <w:noWrap/>
+            <w:vAlign w:val="bottom"/>
+            <w:hideMark/>
+          </w:tcPr>
+          <w:p>
+            <w:pPr>
+              <w:spacing w:after="0" w:line="240" w:lineRule="auto"/>
+              <w:rPr>
+                <w:rFonts w:ascii="Calibri" w:eastAsia="Times New Roman" w:hAnsi="Calibri" w:cs="Times New Roman"/>
+                <w:b/>
+                <w:bCs/>
+                <w:color w:val="FFFFFF"/>
+                <w:sz w:val="18"/>
+                <w:szCs w:val="18"/>
+                <w:lang w:eastAsia="ru-RU"/>
+              </w:rPr>
+            </w:pPr>
+            <w:r>
+              <w:rPr>
+                <w:rFonts w:ascii="Calibri" w:eastAsia="Times New Roman" w:hAnsi="Calibri" w:cs="Times New Roman"/>
+                <w:b/>
+                <w:bCs/>
+                <w:color w:val="FFFFFF"/>
+                <w:sz w:val="18"/>
+                <w:szCs w:val="18"/>
+                <w:lang w:eastAsia="ru-RU"/>
+              </w:rPr>
+              <w:t>DATA_NACHISL</w:t>
+            </w:r>
+          </w:p>
+        </w:tc>
+        <w:tc>
+          <w:tcPr>
+            <w:tcW w:w="819" w:type="dxa"/>
+            <w:tcBorders>
+              <w:top w:val="single" w:sz="4" w:space="0" w:color="95B3D7"/>
+              <w:left w:val="nil"/>
+              <w:bottom w:val="single" w:sz="4" w:space="0" w:color="95B3D7"/>
+              <w:right w:val="nil"/>
+            </w:tcBorders>
+            <w:shd w:val="clear" w:color="4F81BD" w:fill="4F81BD"/>
+            <w:noWrap/>
+            <w:vAlign w:val="bottom"/>
+            <w:hideMark/>
+          </w:tcPr>
+          <w:p>
+            <w:pPr>
+              <w:spacing w:after="0" w:line="240" w:lineRule="auto"/>
+              <w:rPr>
+                <w:rFonts w:ascii="Calibri" w:eastAsia="Times New Roman" w:hAnsi="Calibri" w:cs="Times New Roman"/>
+                <w:b/>
+                <w:bCs/>
+                <w:color w:val="FFFFFF"/>
+                <w:sz w:val="18"/>
+                <w:szCs w:val="18"/>
+                <w:lang w:eastAsia="ru-RU"/>
+              </w:rPr>
+            </w:pPr>
+            <w:r>
+              <w:rPr>
+                <w:rFonts w:ascii="Calibri" w:eastAsia="Times New Roman" w:hAnsi="Calibri" w:cs="Times New Roman"/>
+                <w:b/>
+                <w:bCs/>
+                <w:color w:val="FFFFFF"/>
+                <w:sz w:val="18"/>
+                <w:szCs w:val="18"/>
+                <w:lang w:eastAsia="ru-RU"/>
+              </w:rPr>
+              <w:t>DATA_OP</w:t>
+            </w:r>
+          </w:p>
+        </w:tc>
+        <w:tc>
+          <w:tcPr>
+            <w:tcW w:w="773" w:type="dxa"/>
+            <w:tcBorders>
+              <w:top w:val="single" w:sz="4" w:space="0" w:color="95B3D7"/>
+              <w:left w:val="nil"/>
+              <w:bottom w:val="single" w:sz="4" w:space="0" w:color="95B3D7"/>
+              <w:right w:val="nil"/>
+            </w:tcBorders>
+            <w:shd w:val="clear" w:color="4F81BD" w:fill="4F81BD"/>
+            <w:noWrap/>
+            <w:vAlign w:val="bottom"/>
+            <w:hideMark/>
+          </w:tcPr>
+          <w:p>
+            <w:pPr>
+              <w:spacing w:after="0" w:line="240" w:lineRule="auto"/>
+              <w:rPr>
+                <w:rFonts w:ascii="Calibri" w:eastAsia="Times New Roman" w:hAnsi="Calibri" w:cs="Times New Roman"/>
+                <w:b/>
+                <w:bCs/>
+                <w:color w:val="FFFFFF"/>
+                <w:sz w:val="18"/>
+                <w:szCs w:val="18"/>
+                <w:lang w:eastAsia="ru-RU"/>
+              </w:rPr>
+            </w:pPr>
+            <w:r>
+              <w:rPr>
+                <w:rFonts w:ascii="Calibri" w:eastAsia="Times New Roman" w:hAnsi="Calibri" w:cs="Times New Roman"/>
+                <w:b/>
+                <w:bCs/>
+                <w:color w:val="FFFFFF"/>
+                <w:sz w:val="18"/>
+                <w:szCs w:val="18"/>
+                <w:lang w:eastAsia="ru-RU"/>
+              </w:rPr>
+              <w:t>TIP_VYPL</w:t>
+            </w:r>
+          </w:p>
+        </w:tc>
+        <w:tc>
+          <w:tcPr>
+            <w:tcW w:w="727" w:type="dxa"/>
+            <w:tcBorders>
+              <w:top w:val="single" w:sz="4" w:space="0" w:color="95B3D7"/>
+              <w:left w:val="nil"/>
+              <w:bottom w:val="single" w:sz="4" w:space="0" w:color="95B3D7"/>
+              <w:right w:val="nil"/>
+            </w:tcBorders>
+            <w:shd w:val="clear" w:color="4F81BD" w:fill="4F81BD"/>
+            <w:noWrap/>
+            <w:vAlign w:val="bottom"/>
+            <w:hideMark/>
+          </w:tcPr>
+          <w:p>
+            <w:pPr>
+              <w:spacing w:after="0" w:line="240" w:lineRule="auto"/>
+              <w:rPr>
+                <w:rFonts w:ascii="Calibri" w:eastAsia="Times New Roman" w:hAnsi="Calibri" w:cs="Times New Roman"/>
+                <w:b/>
+                <w:bCs/>
+                <w:color w:val="FFFFFF"/>
+                <w:sz w:val="18"/>
+                <w:szCs w:val="18"/>
+                <w:lang w:eastAsia="ru-RU"/>
+              </w:rPr>
+            </w:pPr>
+            <w:r>
+              <w:rPr>
+                <w:rFonts w:ascii="Calibri" w:eastAsia="Times New Roman" w:hAnsi="Calibri" w:cs="Times New Roman"/>
+                <w:b/>
+                <w:bCs/>
+                <w:color w:val="FFFFFF"/>
+                <w:sz w:val="18"/>
+                <w:szCs w:val="18"/>
+                <w:lang w:eastAsia="ru-RU"/>
+              </w:rPr>
+              <w:t>SUMMA</w:t>
+            </w:r>
+          </w:p>
+        </w:tc>
+        <w:tc>
+          <w:tcPr>
+            <w:tcW w:w="2478" w:type="dxa"/>
+            <w:tcBorders>
+              <w:top w:val="single" w:sz="4" w:space="0" w:color="95B3D7"/>
+              <w:left w:val="nil"/>
+              <w:bottom w:val="single" w:sz="4" w:space="0" w:color="95B3D7"/>
+              <w:right w:val="nil"/>
+            </w:tcBorders>
+            <w:shd w:val="clear" w:color="4F81BD" w:fill="4F81BD"/>
+            <w:noWrap/>
+            <w:vAlign w:val="bottom"/>
+            <w:hideMark/>
+          </w:tcPr>
+          <w:p>
+            <w:pPr>
+              <w:spacing w:after="0" w:line="240" w:lineRule="auto"/>
+              <w:rPr>
+                <w:rFonts w:ascii="Calibri" w:eastAsia="Times New Roman" w:hAnsi="Calibri" w:cs="Times New Roman"/>
+                <w:b/>
+                <w:bCs/>
+                <w:color w:val="FFFFFF"/>
+                <w:sz w:val="18"/>
+                <w:szCs w:val="18"/>
+                <w:lang w:eastAsia="ru-RU"/>
+              </w:rPr>
+            </w:pPr>
+            <w:r>
+              <w:rPr>
+                <w:rFonts w:ascii="Calibri" w:eastAsia="Times New Roman" w:hAnsi="Calibri" w:cs="Times New Roman"/>
+                <w:b/>
+                <w:bCs/>
+                <w:color w:val="FFFFFF"/>
+                <w:sz w:val="18"/>
+                <w:szCs w:val="18"/>
+                <w:lang w:eastAsia="ru-RU"/>
+              </w:rPr>
+              <w:t>NAZV_VYPL</w:t>
+            </w:r>
+          </w:p>
+        </w:tc>
+        <w:tc>
+          <w:tcPr>
+            <w:tcW w:w="2889" w:type="dxa"/>
+            <w:tcBorders>
+              <w:top w:val="single" w:sz="4" w:space="0" w:color="95B3D7"/>
+              <w:left w:val="nil"/>
+              <w:bottom w:val="single" w:sz="4" w:space="0" w:color="95B3D7"/>
+              <w:right w:val="single" w:sz="4" w:space="0" w:color="95B3D7"/>
+            </w:tcBorders>
+            <w:shd w:val="clear" w:color="4F81BD" w:fill="4F81BD"/>
+            <w:noWrap/>
+            <w:vAlign w:val="bottom"/>
+            <w:hideMark/>
+          </w:tcPr>
+          <w:p>
+            <w:pPr>
+              <w:spacing w:after="0" w:line="240" w:lineRule="auto"/>
+              <w:rPr>
+                <w:rFonts w:ascii="Calibri" w:eastAsia="Times New Roman" w:hAnsi="Calibri" w:cs="Times New Roman"/>
+                <w:b/>
+                <w:bCs/>
+                <w:color w:val="FFFFFF"/>
+                <w:sz w:val="18"/>
+                <w:szCs w:val="18"/>
+                <w:lang w:eastAsia="ru-RU"/>
+              </w:rPr>
+            </w:pPr>
+            <w:r>
+              <w:rPr>
+                <w:rFonts w:ascii="Calibri" w:eastAsia="Times New Roman" w:hAnsi="Calibri" w:cs="Times New Roman"/>
+                <w:b/>
+                <w:bCs/>
+                <w:color w:val="FFFFFF"/>
+                <w:sz w:val="18"/>
+                <w:szCs w:val="18"/>
+                <w:lang w:eastAsia="ru-RU"/>
+              </w:rPr>
+              <w:t>KOMMENT_OTCH</w:t>
+            </w:r>
+          </w:p>
+        </w:tc>
+      </w:tr>
+      <w:tr>
+        <w:trPr>
+          <w:trHeight w:val="240"/>
+        </w:trPr>
+        <w:tc>
+          <w:tcPr>
+            <w:tcW w:w="879" w:type="dxa"/>
+            <w:tcBorders>
+              <w:top w:val="nil"/>
+              <w:left w:val="single" w:sz="4" w:space="0" w:color="95B3D7"/>
+              <w:bottom w:val="single" w:sz="4" w:space="0" w:color="95B3D7"/>
+              <w:right w:val="nil"/>
+            </w:tcBorders>
+            <w:shd w:val="clear" w:color="DBE5F1" w:fill="DBE5F1"/>
+            <w:noWrap/>
+            <w:vAlign w:val="bottom"/>
+            <w:hideMark/>
+          </w:tcPr>
+          <w:p>
+            <w:pPr>
+              <w:spacing w:after="0" w:line="240" w:lineRule="auto"/>
+              <w:jc w:val="right"/>
+              <w:rPr>
+                <w:rFonts w:ascii="Calibri" w:eastAsia="Times New Roman" w:hAnsi="Calibri" w:cs="Times New Roman"/>
+                <w:color w:val="000000"/>
+                <w:sz w:val="18"/>
+                <w:szCs w:val="18"/>
+                <w:lang w:eastAsia="ru-RU"/>
+              </w:rPr>
+            </w:pPr>
+            <w:r>
+              <w:rPr>
+                <w:rFonts w:ascii="Calibri" w:eastAsia="Times New Roman" w:hAnsi="Calibri" w:cs="Times New Roman"/>
+                <w:color w:val="000000"/>
+                <w:sz w:val="18"/>
+                <w:szCs w:val="18"/>
+                <w:lang w:eastAsia="ru-RU"/>
+              </w:rPr>
+              <w:t>2504</w:t>
+            </w:r>
+          </w:p>
+        </w:tc>
+        <w:tc>
+          <w:tcPr>
+            <w:tcW w:w="1142" w:type="dxa"/>
+            <w:tcBorders>
+              <w:top w:val="nil"/>
+              <w:left w:val="nil"/>
+              <w:bottom w:val="single" w:sz="4" w:space="0" w:color="95B3D7"/>
+              <w:right w:val="nil"/>
+            </w:tcBorders>
+            <w:shd w:val="clear" w:color="DBE5F1" w:fill="DBE5F1"/>
+            <w:noWrap/>
+            <w:vAlign w:val="bottom"/>
+            <w:hideMark/>
+          </w:tcPr>
+          <w:p>
+            <w:pPr>
+              <w:spacing w:after="0" w:line="240" w:lineRule="auto"/>
+              <w:jc w:val="right"/>
+              <w:rPr>
+                <w:rFonts w:ascii="Calibri" w:eastAsia="Times New Roman" w:hAnsi="Calibri" w:cs="Times New Roman"/>
+                <w:color w:val="000000"/>
+                <w:sz w:val="18"/>
+                <w:szCs w:val="18"/>
+                <w:lang w:eastAsia="ru-RU"/>
+              </w:rPr>
+            </w:pPr>
+            <w:r>
+              <w:rPr>
+                <w:rFonts w:ascii="Calibri" w:eastAsia="Times New Roman" w:hAnsi="Calibri" w:cs="Times New Roman"/>
+                <w:color w:val="000000"/>
+                <w:sz w:val="18"/>
+                <w:szCs w:val="18"/>
+                <w:lang w:eastAsia="ru-RU"/>
+              </w:rPr>
+              <w:t>01.06.1996</w:t>
+            </w:r>
+          </w:p>
+        </w:tc>
+        <w:tc>
+          <w:tcPr>
+            <w:tcW w:w="819" w:type="dxa"/>
+            <w:tcBorders>
+              <w:top w:val="nil"/>
+              <w:left w:val="nil"/>
+              <w:bottom w:val="single" w:sz="4" w:space="0" w:color="95B3D7"/>
+              <w:right w:val="nil"/>
+            </w:tcBorders>
+            <w:shd w:val="clear" w:color="DBE5F1" w:fill="DBE5F1"/>
+            <w:noWrap/>
+            <w:vAlign w:val="bottom"/>
+            <w:hideMark/>
+          </w:tcPr>
+          <w:p>
+            <w:pPr>
+              <w:spacing w:after="0" w:line="240" w:lineRule="auto"/>
+              <w:jc w:val="right"/>
+              <w:rPr>
+                <w:rFonts w:ascii="Calibri" w:eastAsia="Times New Roman" w:hAnsi="Calibri" w:cs="Times New Roman"/>
+                <w:color w:val="000000"/>
+                <w:sz w:val="18"/>
+                <w:szCs w:val="18"/>
+                <w:lang w:eastAsia="ru-RU"/>
+              </w:rPr>
+            </w:pPr>
+            <w:r>
+              <w:rPr>
+                <w:rFonts w:ascii="Calibri" w:eastAsia="Times New Roman" w:hAnsi="Calibri" w:cs="Times New Roman"/>
+                <w:color w:val="000000"/>
+                <w:sz w:val="18"/>
+                <w:szCs w:val="18"/>
+                <w:lang w:eastAsia="ru-RU"/>
+              </w:rPr>
+              <w:t>15.08.1996</w:t>
+            </w:r>
+          </w:p>
+        </w:tc>
+        <w:tc>
+          <w:tcPr>
+            <w:tcW w:w="773" w:type="dxa"/>
+            <w:tcBorders>
+              <w:top w:val="nil"/>
+              <w:left w:val="nil"/>
+              <w:bottom w:val="single" w:sz="4" w:space="0" w:color="95B3D7"/>
+              <w:right w:val="nil"/>
+            </w:tcBorders>
+            <w:shd w:val="clear" w:color="DBE5F1" w:fill="DBE5F1"/>
+            <w:noWrap/>
+            <w:vAlign w:val="bottom"/>
+            <w:hideMark/>
+          </w:tcPr>
+          <w:p>
+            <w:pPr>
+              <w:spacing w:after="0" w:line="240" w:lineRule="auto"/>
+              <w:jc w:val="right"/>
+              <w:rPr>
+                <w:rFonts w:ascii="Calibri" w:eastAsia="Times New Roman" w:hAnsi="Calibri" w:cs="Times New Roman"/>
+                <w:color w:val="000000"/>
+                <w:sz w:val="18"/>
+                <w:szCs w:val="18"/>
+                <w:lang w:eastAsia="ru-RU"/>
+              </w:rPr>
+            </w:pPr>
+            <w:r>
+              <w:rPr>
+                <w:rFonts w:ascii="Calibri" w:eastAsia="Times New Roman" w:hAnsi="Calibri" w:cs="Times New Roman"/>
+                <w:color w:val="000000"/>
+                <w:sz w:val="18"/>
+                <w:szCs w:val="18"/>
+                <w:lang w:eastAsia="ru-RU"/>
+              </w:rPr>
+              <w:t>1</w:t>
+            </w:r>
+          </w:p>
+        </w:tc>
+        <w:tc>
+          <w:tcPr>
+            <w:tcW w:w="727" w:type="dxa"/>
+            <w:tcBorders>
+              <w:top w:val="nil"/>
+              <w:left w:val="nil"/>
+              <w:bottom w:val="single" w:sz="4" w:space="0" w:color="95B3D7"/>
+              <w:right w:val="nil"/>
+            </w:tcBorders>
+            <w:shd w:val="clear" w:color="DBE5F1" w:fill="DBE5F1"/>
+            <w:noWrap/>
+            <w:vAlign w:val="bottom"/>
+            <w:hideMark/>
+          </w:tcPr>
+          <w:p>
+            <w:pPr>
+              <w:spacing w:after="0" w:line="240" w:lineRule="auto"/>
+              <w:jc w:val="right"/>
+              <w:rPr>
+                <w:rFonts w:ascii="Calibri" w:eastAsia="Times New Roman" w:hAnsi="Calibri" w:cs="Times New Roman"/>
+                <w:color w:val="000000"/>
+                <w:sz w:val="18"/>
+                <w:szCs w:val="18"/>
+                <w:lang w:eastAsia="ru-RU"/>
+              </w:rPr>
+            </w:pPr>
+            <w:r>
+              <w:rPr>
+                <w:rFonts w:ascii="Calibri" w:eastAsia="Times New Roman" w:hAnsi="Calibri" w:cs="Times New Roman"/>
+                <w:color w:val="000000"/>
+                <w:sz w:val="18"/>
+                <w:szCs w:val="18"/>
+                <w:lang w:eastAsia="ru-RU"/>
+              </w:rPr>
+              <w:t>80,981</w:t>
+            </w:r>
+          </w:p>
+        </w:tc>
+        <w:tc>
+          <w:tcPr>
+            <w:tcW w:w="2478" w:type="dxa"/>
+            <w:tcBorders>
+              <w:top w:val="nil"/>
+              <w:left w:val="nil"/>
+              <w:bottom w:val="single" w:sz="4" w:space="0" w:color="95B3D7"/>
+              <w:right w:val="nil"/>
+            </w:tcBorders>
+            <w:shd w:val="clear" w:color="DBE5F1" w:fill="DBE5F1"/>
+            <w:noWrap/>
+            <w:vAlign w:val="bottom"/>
+            <w:hideMark/>
+          </w:tcPr>
+          <w:p>
+            <w:pPr>
+              <w:spacing w:after="0" w:line="240" w:lineRule="auto"/>
+              <w:rPr>
+                <w:rFonts w:ascii="Calibri" w:eastAsia="Times New Roman" w:hAnsi="Calibri" w:cs="Times New Roman"/>
+                <w:color w:val="000000"/>
+                <w:sz w:val="18"/>
+                <w:szCs w:val="18"/>
+                <w:lang w:eastAsia="ru-RU"/>
+              </w:rPr>
+            </w:pPr>
+            <w:r>
+              <w:rPr>
+                <w:rFonts w:ascii="Calibri" w:eastAsia="Times New Roman" w:hAnsi="Calibri" w:cs="Times New Roman"/>
+                <w:color w:val="000000"/>
+                <w:sz w:val="18"/>
+                <w:szCs w:val="18"/>
+                <w:lang w:eastAsia="ru-RU"/>
+              </w:rPr>
+              <w:t>Пенсия</w:t>
+            </w:r>
+          </w:p>
+        </w:tc>
+        <w:tc>
+          <w:tcPr>
+            <w:tcW w:w="2889" w:type="dxa"/>
+            <w:tcBorders>
+              <w:top w:val="nil"/>
+              <w:left w:val="nil"/>
+              <w:bottom w:val="single" w:sz="4" w:space="0" w:color="95B3D7"/>
+              <w:right w:val="single" w:sz="4" w:space="0" w:color="95B3D7"/>
+            </w:tcBorders>
+            <w:shd w:val="clear" w:color="DBE5F1" w:fill="DBE5F1"/>
+            <w:noWrap/>
+            <w:vAlign w:val="bottom"/>
+            <w:hideMark/>
+          </w:tcPr>
+          <w:p>
+            <w:pPr>
+              <w:spacing w:after="0" w:line="240" w:lineRule="auto"/>
+              <w:rPr>
+                <w:rFonts w:ascii="Calibri" w:eastAsia="Times New Roman" w:hAnsi="Calibri" w:cs="Times New Roman"/>
+                <w:color w:val="000000"/>
+                <w:sz w:val="18"/>
+                <w:szCs w:val="18"/>
+                <w:lang w:eastAsia="ru-RU"/>
+              </w:rPr>
+            </w:pPr>
+            <w:r>
+              <w:rPr>
+                <w:rFonts w:ascii="Calibri" w:eastAsia="Times New Roman" w:hAnsi="Calibri" w:cs="Times New Roman"/>
+                <w:color w:val="000000"/>
+                <w:sz w:val="18"/>
+                <w:szCs w:val="18"/>
+                <w:lang w:eastAsia="ru-RU"/>
+              </w:rPr>
+              <w:t>Основная</w:t>
+            </w:r>
+          </w:p>
+        </w:tc>
+      </w:tr>
+      <w:tr>
+        <w:trPr>
+          <w:trHeight w:val="240"/>
+        </w:trPr>
+        <w:tc>
+          <w:tcPr>
+            <w:tcW w:w="879" w:type="dxa"/>
+            <w:tcBorders>
+              <w:top w:val="nil"/>
+              <w:left w:val="single" w:sz="4" w:space="0" w:color="95B3D7"/>
+              <w:bottom w:val="single" w:sz="4" w:space="0" w:color="95B3D7"/>
+              <w:right w:val="nil"/>
+            </w:tcBorders>
+            <w:shd w:val="clear" w:color="auto" w:fill="auto"/>
+            <w:noWrap/>
+            <w:vAlign w:val="bottom"/>
+            <w:hideMark/>
+          </w:tcPr>
+          <w:p>
+            <w:pPr>
+              <w:spacing w:after="0" w:line="240" w:lineRule="auto"/>
+              <w:jc w:val="right"/>
+              <w:rPr>
+                <w:rFonts w:ascii="Calibri" w:eastAsia="Times New Roman" w:hAnsi="Calibri" w:cs="Times New Roman"/>
+                <w:color w:val="000000"/>
+                <w:sz w:val="18"/>
+                <w:szCs w:val="18"/>
+                <w:lang w:eastAsia="ru-RU"/>
+              </w:rPr>
+            </w:pPr>
+            <w:r>
+              <w:rPr>
+                <w:rFonts w:ascii="Calibri" w:eastAsia="Times New Roman" w:hAnsi="Calibri" w:cs="Times New Roman"/>
+                <w:color w:val="000000"/>
+                <w:sz w:val="18"/>
+                <w:szCs w:val="18"/>
+                <w:lang w:eastAsia="ru-RU"/>
+              </w:rPr>
+              <w:t>2504</w:t>
+            </w:r>
+          </w:p>
+        </w:tc>
+        <w:tc>
+          <w:tcPr>
+            <w:tcW w:w="1142" w:type="dxa"/>
+            <w:tcBorders>
+              <w:top w:val="nil"/>
+              <w:left w:val="nil"/>
+              <w:bottom w:val="single" w:sz="4" w:space="0" w:color="95B3D7"/>
+              <w:right w:val="nil"/>
+            </w:tcBorders>
+            <w:shd w:val="clear" w:color="auto" w:fill="auto"/>
+            <w:noWrap/>
+            <w:vAlign w:val="bottom"/>
+            <w:hideMark/>
+          </w:tcPr>
+          <w:p>
+            <w:pPr>
+              <w:spacing w:after="0" w:line="240" w:lineRule="auto"/>
+              <w:jc w:val="right"/>
+              <w:rPr>
+                <w:rFonts w:ascii="Calibri" w:eastAsia="Times New Roman" w:hAnsi="Calibri" w:cs="Times New Roman"/>
+                <w:color w:val="000000"/>
+                <w:sz w:val="18"/>
+                <w:szCs w:val="18"/>
+                <w:lang w:eastAsia="ru-RU"/>
+              </w:rPr>
+            </w:pPr>
+            <w:r>
+              <w:rPr>
+                <w:rFonts w:ascii="Calibri" w:eastAsia="Times New Roman" w:hAnsi="Calibri" w:cs="Times New Roman"/>
+                <w:color w:val="000000"/>
+                <w:sz w:val="18"/>
+                <w:szCs w:val="18"/>
+                <w:lang w:eastAsia="ru-RU"/>
+              </w:rPr>
+              <w:t>01.06.1996</w:t>
+            </w:r>
+          </w:p>
+        </w:tc>
+        <w:tc>
+          <w:tcPr>
+            <w:tcW w:w="819" w:type="dxa"/>
+            <w:tcBorders>
+              <w:top w:val="nil"/>
+              <w:left w:val="nil"/>
+              <w:bottom w:val="single" w:sz="4" w:space="0" w:color="95B3D7"/>
+              <w:right w:val="nil"/>
+            </w:tcBorders>
+            <w:shd w:val="clear" w:color="auto" w:fill="auto"/>
+            <w:noWrap/>
+            <w:vAlign w:val="bottom"/>
+            <w:hideMark/>
+          </w:tcPr>
+          <w:p>
+            <w:pPr>
+              <w:spacing w:after="0" w:line="240" w:lineRule="auto"/>
+              <w:jc w:val="right"/>
+              <w:rPr>
+                <w:rFonts w:ascii="Calibri" w:eastAsia="Times New Roman" w:hAnsi="Calibri" w:cs="Times New Roman"/>
+                <w:color w:val="000000"/>
+                <w:sz w:val="18"/>
+                <w:szCs w:val="18"/>
+                <w:lang w:eastAsia="ru-RU"/>
+              </w:rPr>
+            </w:pPr>
+            <w:r>
+              <w:rPr>
+                <w:rFonts w:ascii="Calibri" w:eastAsia="Times New Roman" w:hAnsi="Calibri" w:cs="Times New Roman"/>
+                <w:color w:val="000000"/>
+                <w:sz w:val="18"/>
+                <w:szCs w:val="18"/>
+                <w:lang w:eastAsia="ru-RU"/>
+              </w:rPr>
+              <w:t>19.08.1996</w:t>
+            </w:r>
+          </w:p>
+        </w:tc>
+        <w:tc>
+          <w:tcPr>
+            <w:tcW w:w="773" w:type="dxa"/>
+            <w:tcBorders>
+              <w:top w:val="nil"/>
+              <w:left w:val="nil"/>
+              <w:bottom w:val="single" w:sz="4" w:space="0" w:color="95B3D7"/>
+              <w:right w:val="nil"/>
+            </w:tcBorders>
+            <w:shd w:val="clear" w:color="auto" w:fill="auto"/>
+            <w:noWrap/>
+            <w:vAlign w:val="bottom"/>
+            <w:hideMark/>
+          </w:tcPr>
+          <w:p>
+            <w:pPr>
+              <w:spacing w:after="0" w:line="240" w:lineRule="auto"/>
+              <w:jc w:val="right"/>
+              <w:rPr>
+                <w:rFonts w:ascii="Calibri" w:eastAsia="Times New Roman" w:hAnsi="Calibri" w:cs="Times New Roman"/>
+                <w:color w:val="000000"/>
+                <w:sz w:val="18"/>
+                <w:szCs w:val="18"/>
+                <w:lang w:eastAsia="ru-RU"/>
+              </w:rPr>
+            </w:pPr>
+            <w:r>
+              <w:rPr>
+                <w:rFonts w:ascii="Calibri" w:eastAsia="Times New Roman" w:hAnsi="Calibri" w:cs="Times New Roman"/>
+                <w:color w:val="000000"/>
+                <w:sz w:val="18"/>
+                <w:szCs w:val="18"/>
+                <w:lang w:eastAsia="ru-RU"/>
+              </w:rPr>
+              <w:t>2</w:t>
+            </w:r>
+          </w:p>
+        </w:tc>
+        <w:tc>
+          <w:tcPr>
+            <w:tcW w:w="727" w:type="dxa"/>
+            <w:tcBorders>
+              <w:top w:val="nil"/>
+              <w:left w:val="nil"/>
+              <w:bottom w:val="single" w:sz="4" w:space="0" w:color="95B3D7"/>
+              <w:right w:val="nil"/>
+            </w:tcBorders>
+            <w:shd w:val="clear" w:color="auto" w:fill="auto"/>
+            <w:noWrap/>
+            <w:vAlign w:val="bottom"/>
+            <w:hideMark/>
+          </w:tcPr>
+          <w:p>
+            <w:pPr>
+              <w:spacing w:after="0" w:line="240" w:lineRule="auto"/>
+              <w:jc w:val="right"/>
+              <w:rPr>
+                <w:rFonts w:ascii="Calibri" w:eastAsia="Times New Roman" w:hAnsi="Calibri" w:cs="Times New Roman"/>
+                <w:color w:val="000000"/>
+                <w:sz w:val="18"/>
+                <w:szCs w:val="18"/>
+                <w:lang w:eastAsia="ru-RU"/>
+              </w:rPr>
+            </w:pPr>
+            <w:r>
+              <w:rPr>
+                <w:rFonts w:ascii="Calibri" w:eastAsia="Times New Roman" w:hAnsi="Calibri" w:cs="Times New Roman"/>
+                <w:color w:val="000000"/>
+                <w:sz w:val="18"/>
+                <w:szCs w:val="18"/>
+                <w:lang w:eastAsia="ru-RU"/>
+              </w:rPr>
+              <w:t>56,687</w:t>
+            </w:r>
+          </w:p>
+        </w:tc>
+        <w:tc>
+          <w:tcPr>
+            <w:tcW w:w="2478" w:type="dxa"/>
+            <w:tcBorders>
+              <w:top w:val="nil"/>
+              <w:left w:val="nil"/>
+              <w:bottom w:val="single" w:sz="4" w:space="0" w:color="95B3D7"/>
+              <w:right w:val="nil"/>
+            </w:tcBorders>
+            <w:shd w:val="clear" w:color="auto" w:fill="auto"/>
+            <w:noWrap/>
+            <w:vAlign w:val="bottom"/>
+            <w:hideMark/>
+          </w:tcPr>
+          <w:p>
+            <w:pPr>
+              <w:spacing w:after="0" w:line="240" w:lineRule="auto"/>
+              <w:rPr>
+                <w:rFonts w:ascii="Calibri" w:eastAsia="Times New Roman" w:hAnsi="Calibri" w:cs="Times New Roman"/>
+                <w:color w:val="000000"/>
+                <w:sz w:val="18"/>
+                <w:szCs w:val="18"/>
+                <w:lang w:eastAsia="ru-RU"/>
+              </w:rPr>
+            </w:pPr>
+            <w:r>
+              <w:rPr>
+                <w:rFonts w:ascii="Calibri" w:eastAsia="Times New Roman" w:hAnsi="Calibri" w:cs="Times New Roman"/>
+                <w:color w:val="000000"/>
+                <w:sz w:val="18"/>
+                <w:szCs w:val="18"/>
+                <w:lang w:eastAsia="ru-RU"/>
+              </w:rPr>
+              <w:t>Компенсационные выплаты</w:t>
+            </w:r>
+          </w:p>
+        </w:tc>
+        <w:tc>
+          <w:tcPr>
+            <w:tcW w:w="2889" w:type="dxa"/>
+            <w:tcBorders>
+              <w:top w:val="nil"/>
+              <w:left w:val="nil"/>
+              <w:bottom w:val="single" w:sz="4" w:space="0" w:color="95B3D7"/>
+              <w:right w:val="single" w:sz="4" w:space="0" w:color="95B3D7"/>
+            </w:tcBorders>
+            <w:shd w:val="clear" w:color="auto" w:fill="auto"/>
+            <w:noWrap/>
+            <w:vAlign w:val="bottom"/>
+            <w:hideMark/>
+          </w:tcPr>
+          <w:p>
+            <w:pPr>
+              <w:spacing w:after="0" w:line="240" w:lineRule="auto"/>
+              <w:rPr>
+                <w:rFonts w:ascii="Calibri" w:eastAsia="Times New Roman" w:hAnsi="Calibri" w:cs="Times New Roman"/>
+                <w:color w:val="000000"/>
+                <w:sz w:val="18"/>
+                <w:szCs w:val="18"/>
+                <w:lang w:eastAsia="ru-RU"/>
+              </w:rPr>
+            </w:pPr>
+            <w:r>
+              <w:rPr>
+                <w:rFonts w:ascii="Calibri" w:eastAsia="Times New Roman" w:hAnsi="Calibri" w:cs="Times New Roman"/>
+                <w:color w:val="000000"/>
+                <w:sz w:val="18"/>
+                <w:szCs w:val="18"/>
+                <w:lang w:eastAsia="ru-RU"/>
+              </w:rPr>
+              <w:t>Ежеквартальная индексация</w:t>
+            </w:r>
+          </w:p>
+        </w:tc>
+      </w:tr>
+      <w:tr>
+        <w:trPr>
+          <w:trHeight w:val="240"/>
+        </w:trPr>
+        <w:tc>
+          <w:tcPr>
+            <w:tcW w:w="879" w:type="dxa"/>
+            <w:tcBorders>
+              <w:top w:val="nil"/>
+              <w:left w:val="single" w:sz="4" w:space="0" w:color="95B3D7"/>
+              <w:bottom w:val="single" w:sz="4" w:space="0" w:color="95B3D7"/>
+              <w:right w:val="nil"/>
+            </w:tcBorders>
+            <w:shd w:val="clear" w:color="DBE5F1" w:fill="DBE5F1"/>
+            <w:noWrap/>
+            <w:vAlign w:val="bottom"/>
+            <w:hideMark/>
+          </w:tcPr>
+          <w:p>
+            <w:pPr>
+              <w:spacing w:after="0" w:line="240" w:lineRule="auto"/>
+              <w:jc w:val="right"/>
+              <w:rPr>
+                <w:rFonts w:ascii="Calibri" w:eastAsia="Times New Roman" w:hAnsi="Calibri" w:cs="Times New Roman"/>
+                <w:color w:val="000000"/>
+                <w:sz w:val="18"/>
+                <w:szCs w:val="18"/>
+                <w:lang w:eastAsia="ru-RU"/>
+              </w:rPr>
+            </w:pPr>
+            <w:r>
+              <w:rPr>
+                <w:rFonts w:ascii="Calibri" w:eastAsia="Times New Roman" w:hAnsi="Calibri" w:cs="Times New Roman"/>
+                <w:color w:val="000000"/>
+                <w:sz w:val="18"/>
+                <w:szCs w:val="18"/>
+                <w:lang w:eastAsia="ru-RU"/>
+              </w:rPr>
+              <w:t>2504</w:t>
+            </w:r>
+          </w:p>
+        </w:tc>
+        <w:tc>
+          <w:tcPr>
+            <w:tcW w:w="1142" w:type="dxa"/>
+            <w:tcBorders>
+              <w:top w:val="nil"/>
+              <w:left w:val="nil"/>
+              <w:bottom w:val="single" w:sz="4" w:space="0" w:color="95B3D7"/>
+              <w:right w:val="nil"/>
+            </w:tcBorders>
+            <w:shd w:val="clear" w:color="DBE5F1" w:fill="DBE5F1"/>
+            <w:noWrap/>
+            <w:vAlign w:val="bottom"/>
+            <w:hideMark/>
+          </w:tcPr>
+          <w:p>
+            <w:pPr>
+              <w:spacing w:after="0" w:line="240" w:lineRule="auto"/>
+              <w:jc w:val="right"/>
+              <w:rPr>
+                <w:rFonts w:ascii="Calibri" w:eastAsia="Times New Roman" w:hAnsi="Calibri" w:cs="Times New Roman"/>
+                <w:color w:val="000000"/>
+                <w:sz w:val="18"/>
+                <w:szCs w:val="18"/>
+                <w:lang w:eastAsia="ru-RU"/>
+              </w:rPr>
+            </w:pPr>
+            <w:r>
+              <w:rPr>
+                <w:rFonts w:ascii="Calibri" w:eastAsia="Times New Roman" w:hAnsi="Calibri" w:cs="Times New Roman"/>
+                <w:color w:val="000000"/>
+                <w:sz w:val="18"/>
+                <w:szCs w:val="18"/>
+                <w:lang w:eastAsia="ru-RU"/>
+              </w:rPr>
+              <w:t>01.06.1996</w:t>
+            </w:r>
+          </w:p>
+        </w:tc>
+        <w:tc>
+          <w:tcPr>
+            <w:tcW w:w="819" w:type="dxa"/>
+            <w:tcBorders>
+              <w:top w:val="nil"/>
+              <w:left w:val="nil"/>
+              <w:bottom w:val="single" w:sz="4" w:space="0" w:color="95B3D7"/>
+              <w:right w:val="nil"/>
+            </w:tcBorders>
+            <w:shd w:val="clear" w:color="DBE5F1" w:fill="DBE5F1"/>
+            <w:noWrap/>
+            <w:vAlign w:val="bottom"/>
+            <w:hideMark/>
+          </w:tcPr>
+          <w:p>
+            <w:pPr>
+              <w:spacing w:after="0" w:line="240" w:lineRule="auto"/>
+              <w:jc w:val="right"/>
+              <w:rPr>
+                <w:rFonts w:ascii="Calibri" w:eastAsia="Times New Roman" w:hAnsi="Calibri" w:cs="Times New Roman"/>
+                <w:color w:val="000000"/>
+                <w:sz w:val="18"/>
+                <w:szCs w:val="18"/>
+                <w:lang w:eastAsia="ru-RU"/>
+              </w:rPr>
+            </w:pPr>
+            <w:r>
+              <w:rPr>
+                <w:rFonts w:ascii="Calibri" w:eastAsia="Times New Roman" w:hAnsi="Calibri" w:cs="Times New Roman"/>
+                <w:color w:val="000000"/>
+                <w:sz w:val="18"/>
+                <w:szCs w:val="18"/>
+                <w:lang w:eastAsia="ru-RU"/>
+              </w:rPr>
+              <w:t>06.12.1996</w:t>
+            </w:r>
+          </w:p>
+        </w:tc>
+        <w:tc>
+          <w:tcPr>
+            <w:tcW w:w="773" w:type="dxa"/>
+            <w:tcBorders>
+              <w:top w:val="nil"/>
+              <w:left w:val="nil"/>
+              <w:bottom w:val="single" w:sz="4" w:space="0" w:color="95B3D7"/>
+              <w:right w:val="nil"/>
+            </w:tcBorders>
+            <w:shd w:val="clear" w:color="DBE5F1" w:fill="DBE5F1"/>
+            <w:noWrap/>
+            <w:vAlign w:val="bottom"/>
+            <w:hideMark/>
+          </w:tcPr>
+          <w:p>
+            <w:pPr>
+              <w:spacing w:after="0" w:line="240" w:lineRule="auto"/>
+              <w:jc w:val="right"/>
+              <w:rPr>
+                <w:rFonts w:ascii="Calibri" w:eastAsia="Times New Roman" w:hAnsi="Calibri" w:cs="Times New Roman"/>
+                <w:color w:val="000000"/>
+                <w:sz w:val="18"/>
+                <w:szCs w:val="18"/>
+                <w:lang w:eastAsia="ru-RU"/>
+              </w:rPr>
+            </w:pPr>
+            <w:r>
+              <w:rPr>
+                <w:rFonts w:ascii="Calibri" w:eastAsia="Times New Roman" w:hAnsi="Calibri" w:cs="Times New Roman"/>
+                <w:color w:val="000000"/>
+                <w:sz w:val="18"/>
+                <w:szCs w:val="18"/>
+                <w:lang w:eastAsia="ru-RU"/>
+              </w:rPr>
+              <w:t>3</w:t>
+            </w:r>
+          </w:p>
+        </w:tc>
+        <w:tc>
+          <w:tcPr>
+            <w:tcW w:w="727" w:type="dxa"/>
+            <w:tcBorders>
+              <w:top w:val="nil"/>
+              <w:left w:val="nil"/>
+              <w:bottom w:val="single" w:sz="4" w:space="0" w:color="95B3D7"/>
+              <w:right w:val="nil"/>
+            </w:tcBorders>
+            <w:shd w:val="clear" w:color="DBE5F1" w:fill="DBE5F1"/>
+            <w:noWrap/>
+            <w:vAlign w:val="bottom"/>
+            <w:hideMark/>
+          </w:tcPr>
+          <w:p>
+            <w:pPr>
+              <w:spacing w:after="0" w:line="240" w:lineRule="auto"/>
+              <w:jc w:val="right"/>
+              <w:rPr>
+                <w:rFonts w:ascii="Calibri" w:eastAsia="Times New Roman" w:hAnsi="Calibri" w:cs="Times New Roman"/>
+                <w:color w:val="000000"/>
+                <w:sz w:val="18"/>
+                <w:szCs w:val="18"/>
+                <w:lang w:eastAsia="ru-RU"/>
+              </w:rPr>
+            </w:pPr>
+            <w:r>
+              <w:rPr>
+                <w:rFonts w:ascii="Calibri" w:eastAsia="Times New Roman" w:hAnsi="Calibri" w:cs="Times New Roman"/>
+                <w:color w:val="000000"/>
+                <w:sz w:val="18"/>
+                <w:szCs w:val="18"/>
+                <w:lang w:eastAsia="ru-RU"/>
+              </w:rPr>
+              <w:t>8,01</w:t>
+            </w:r>
+          </w:p>
+        </w:tc>
+        <w:tc>
+          <w:tcPr>
+            <w:tcW w:w="2478" w:type="dxa"/>
+            <w:tcBorders>
+              <w:top w:val="nil"/>
+              <w:left w:val="nil"/>
+              <w:bottom w:val="single" w:sz="4" w:space="0" w:color="95B3D7"/>
+              <w:right w:val="nil"/>
+            </w:tcBorders>
+            <w:shd w:val="clear" w:color="DBE5F1" w:fill="DBE5F1"/>
+            <w:noWrap/>
+            <w:vAlign w:val="bottom"/>
+            <w:hideMark/>
+          </w:tcPr>
+          <w:p>
+            <w:pPr>
+              <w:spacing w:after="0" w:line="240" w:lineRule="auto"/>
+              <w:rPr>
+                <w:rFonts w:ascii="Calibri" w:eastAsia="Times New Roman" w:hAnsi="Calibri" w:cs="Times New Roman"/>
+                <w:color w:val="000000"/>
+                <w:sz w:val="18"/>
+                <w:szCs w:val="18"/>
+                <w:lang w:eastAsia="ru-RU"/>
+              </w:rPr>
+            </w:pPr>
+            <w:r>
+              <w:rPr>
+                <w:rFonts w:ascii="Calibri" w:eastAsia="Times New Roman" w:hAnsi="Calibri" w:cs="Times New Roman"/>
+                <w:color w:val="000000"/>
+                <w:sz w:val="18"/>
+                <w:szCs w:val="18"/>
+                <w:lang w:eastAsia="ru-RU"/>
+              </w:rPr>
+              <w:t>Доплата к пенсии по указанию вкладчика</w:t>
+            </w:r>
+          </w:p>
+        </w:tc>
+        <w:tc>
+          <w:tcPr>
+            <w:tcW w:w="2889" w:type="dxa"/>
+            <w:tcBorders>
+              <w:top w:val="nil"/>
+              <w:left w:val="nil"/>
+              <w:bottom w:val="single" w:sz="4" w:space="0" w:color="95B3D7"/>
+              <w:right w:val="single" w:sz="4" w:space="0" w:color="95B3D7"/>
+            </w:tcBorders>
+            <w:shd w:val="clear" w:color="DBE5F1" w:fill="DBE5F1"/>
+            <w:noWrap/>
+            <w:vAlign w:val="bottom"/>
+            <w:hideMark/>
+          </w:tcPr>
+          <w:p>
+            <w:pPr>
+              <w:spacing w:after="0" w:line="240" w:lineRule="auto"/>
+              <w:rPr>
+                <w:rFonts w:ascii="Calibri" w:eastAsia="Times New Roman" w:hAnsi="Calibri" w:cs="Times New Roman"/>
+                <w:color w:val="000000"/>
+                <w:sz w:val="18"/>
+                <w:szCs w:val="18"/>
+                <w:lang w:eastAsia="ru-RU"/>
+              </w:rPr>
+            </w:pPr>
+            <w:proofErr w:type="spellStart"/>
+            <w:r>
+              <w:rPr>
+                <w:rFonts w:ascii="Calibri" w:eastAsia="Times New Roman" w:hAnsi="Calibri" w:cs="Times New Roman"/>
+                <w:color w:val="000000"/>
+                <w:sz w:val="18"/>
+                <w:szCs w:val="18"/>
+                <w:lang w:eastAsia="ru-RU"/>
+              </w:rPr>
+              <w:t>Доперечисления</w:t>
+            </w:r>
+            <w:proofErr w:type="spellEnd"/>
+            <w:r>
+              <w:rPr>
+                <w:rFonts w:ascii="Calibri" w:eastAsia="Times New Roman" w:hAnsi="Calibri" w:cs="Times New Roman"/>
+                <w:color w:val="000000"/>
+                <w:sz w:val="18"/>
+                <w:szCs w:val="18"/>
+                <w:lang w:eastAsia="ru-RU"/>
+              </w:rPr>
+              <w:t xml:space="preserve"> пенсий по указанию вкладчика</w:t>
+            </w:r>
+          </w:p>
+        </w:tc>
+      </w:tr>
+    </w:tbl>
+    <w:p/>
+    <w:p>
+      <w:r>
+        <w:t>Импорт этих начислений завершается ошибкой:</w:t>
+      </w:r>
+    </w:p>
+    <w:p>
+      <w:pPr>
+        <w:rPr>
+          <w:color w:val="FF0000"/>
+          <w:lang w:val="en-US"/>
+        </w:rPr>
+      </w:pPr>
+      <w:r>
+        <w:rPr>
+          <w:color w:val="FF0000"/>
+          <w:lang w:val="en-US"/>
+        </w:rPr>
+        <w:t>ORA-00001: unique constraint (</w:t>
+      </w:r>
+      <w:r>
+        <w:rPr>
+          <w:b/>
+          <w:color w:val="FF0000"/>
+          <w:lang w:val="en-US"/>
+        </w:rPr>
+        <w:t>GAZFOND.ASSIGNMENT_UK</w:t>
+      </w:r>
+      <w:r>
+        <w:rPr>
+          <w:color w:val="FF0000"/>
+          <w:lang w:val="en-US"/>
+        </w:rPr>
+        <w:t>) violated</w:t>
+      </w:r>
+    </w:p>
+    <w:p>
+      <w:r>
+        <w:t xml:space="preserve">Причина – </w:t>
+      </w:r>
+      <w:proofErr w:type="spellStart"/>
+      <w:r>
+        <w:t>констрейн</w:t>
+      </w:r>
+      <w:proofErr w:type="spellEnd"/>
+      <w:r>
+        <w:t xml:space="preserve"> </w:t>
+      </w:r>
+      <w:r>
+        <w:rPr>
+          <w:color w:val="FF0000"/>
+          <w:lang w:val="en-US"/>
+        </w:rPr>
+        <w:t>GAZFOND</w:t>
+      </w:r>
+      <w:r>
+        <w:rPr>
+          <w:color w:val="FF0000"/>
+        </w:rPr>
+        <w:t>.</w:t>
+      </w:r>
+      <w:r>
+        <w:rPr>
+          <w:color w:val="FF0000"/>
+          <w:lang w:val="en-US"/>
+        </w:rPr>
+        <w:t>ASSIGNMENT</w:t>
+      </w:r>
+      <w:r>
+        <w:rPr>
+          <w:color w:val="FF0000"/>
+        </w:rPr>
+        <w:t>_</w:t>
+      </w:r>
+      <w:r>
+        <w:rPr>
+          <w:color w:val="FF0000"/>
+          <w:lang w:val="en-US"/>
+        </w:rPr>
+        <w:t>UK</w:t>
+      </w:r>
+      <w:r>
+        <w:t xml:space="preserve"> </w:t>
+      </w:r>
+      <w:r>
+        <w:t xml:space="preserve">– ограничение уникальности записей в </w:t>
+      </w:r>
+      <w:r>
+        <w:rPr>
+          <w:lang w:val="en-US"/>
+        </w:rPr>
+        <w:t>ASSIGNMENTS</w:t>
+      </w:r>
+      <w:r>
+        <w:t xml:space="preserve"> </w:t>
+      </w:r>
+      <w:r>
+        <w:t>по следующим полям:</w:t>
+      </w:r>
+    </w:p>
+    <w:tbl>
+      <w:tblPr>
+        <w:tblW w:w="9648" w:type="dxa"/>
+        <w:tblInd w:w="99" w:type="dxa"/>
+        <w:tblBorders>
+          <w:top w:val="single" w:sz="4" w:space="0" w:color="auto"/>
+          <w:left w:val="single" w:sz="4" w:space="0" w:color="auto"/>
+          <w:bottom w:val="single" w:sz="4" w:space="0" w:color="auto"/>
+          <w:right w:val="single" w:sz="4" w:space="0" w:color="auto"/>
+          <w:insideH w:val="single" w:sz="4" w:space="0" w:color="auto"/>
+          <w:insideV w:val="single" w:sz="4" w:space="0" w:color="auto"/>
+        </w:tblBorders>
+        <w:tblLook w:val="04A0"/>
+      </w:tblPr>
+      <w:tblGrid>
+        <w:gridCol w:w="1777"/>
+        <w:gridCol w:w="1177"/>
+        <w:gridCol w:w="6694"/>
+      </w:tblGrid>
+      <w:tr>
+        <w:trPr>
+          <w:trHeight w:val="240"/>
+        </w:trPr>
+        <w:tc>
+          <w:tcPr>
+            <w:tcW w:w="1777" w:type="dxa"/>
+            <w:shd w:val="clear" w:color="auto" w:fill="auto"/>
+            <w:noWrap/>
+            <w:vAlign w:val="center"/>
+            <w:hideMark/>
+          </w:tcPr>
+          <w:p>
+            <w:pPr>
+              <w:spacing w:after="0" w:line="240" w:lineRule="auto"/>
+              <w:rPr>
+                <w:rFonts w:ascii="Calibri" w:eastAsia="Times New Roman" w:hAnsi="Calibri" w:cs="Times New Roman"/>
+                <w:color w:val="000000"/>
+                <w:sz w:val="18"/>
+                <w:szCs w:val="18"/>
+                <w:lang w:eastAsia="ru-RU"/>
+              </w:rPr>
+            </w:pPr>
+            <w:r>
+              <w:rPr>
+                <w:rFonts w:ascii="Calibri" w:eastAsia="Times New Roman" w:hAnsi="Calibri" w:cs="Times New Roman"/>
+                <w:color w:val="000000"/>
+                <w:sz w:val="18"/>
+                <w:szCs w:val="18"/>
+                <w:lang w:eastAsia="ru-RU"/>
+              </w:rPr>
+              <w:t>FK_DOC_WITH_ACCT</w:t>
+            </w:r>
+          </w:p>
+        </w:tc>
+        <w:tc>
+          <w:tcPr>
+            <w:tcW w:w="1177" w:type="dxa"/>
+            <w:shd w:val="clear" w:color="auto" w:fill="auto"/>
+            <w:noWrap/>
+            <w:vAlign w:val="center"/>
+            <w:hideMark/>
+          </w:tcPr>
+          <w:p>
+            <w:pPr>
+              <w:spacing w:after="0" w:line="240" w:lineRule="auto"/>
+              <w:rPr>
+                <w:rFonts w:ascii="Calibri" w:eastAsia="Times New Roman" w:hAnsi="Calibri" w:cs="Times New Roman"/>
+                <w:color w:val="000000"/>
+                <w:sz w:val="18"/>
+                <w:szCs w:val="18"/>
+                <w:lang w:eastAsia="ru-RU"/>
+              </w:rPr>
+            </w:pPr>
+            <w:r>
+              <w:rPr>
+                <w:rFonts w:ascii="Calibri" w:eastAsia="Times New Roman" w:hAnsi="Calibri" w:cs="Times New Roman"/>
+                <w:color w:val="000000"/>
+                <w:sz w:val="18"/>
+                <w:szCs w:val="18"/>
+                <w:lang w:eastAsia="ru-RU"/>
+              </w:rPr>
+              <w:t>NUMBER(10)</w:t>
+            </w:r>
+          </w:p>
+        </w:tc>
+        <w:tc>
+          <w:tcPr>
+            <w:tcW w:w="6694" w:type="dxa"/>
+            <w:shd w:val="clear" w:color="auto" w:fill="auto"/>
+            <w:noWrap/>
+            <w:vAlign w:val="center"/>
+            <w:hideMark/>
+          </w:tcPr>
+          <w:p>
+            <w:pPr>
+              <w:spacing w:after="0" w:line="240" w:lineRule="auto"/>
+              <w:rPr>
+                <w:rFonts w:ascii="Calibri" w:eastAsia="Times New Roman" w:hAnsi="Calibri" w:cs="Times New Roman"/>
+                <w:color w:val="000000"/>
+                <w:sz w:val="18"/>
+                <w:szCs w:val="18"/>
+                <w:lang w:eastAsia="ru-RU"/>
+              </w:rPr>
+            </w:pPr>
+            <w:r>
+              <w:rPr>
+                <w:rFonts w:ascii="Calibri" w:eastAsia="Times New Roman" w:hAnsi="Calibri" w:cs="Times New Roman"/>
+                <w:color w:val="000000"/>
+                <w:sz w:val="18"/>
+                <w:szCs w:val="18"/>
+                <w:lang w:eastAsia="ru-RU"/>
+              </w:rPr>
+              <w:t>ID документа - договора (соглашения о выплате, изменения и т.д.)</w:t>
+            </w:r>
+          </w:p>
+        </w:tc>
+      </w:tr>
+      <w:tr>
+        <w:trPr>
+          <w:trHeight w:val="240"/>
+        </w:trPr>
+        <w:tc>
+          <w:tcPr>
+            <w:tcW w:w="1777" w:type="dxa"/>
+            <w:shd w:val="clear" w:color="auto" w:fill="auto"/>
+            <w:noWrap/>
+            <w:vAlign w:val="center"/>
+            <w:hideMark/>
+          </w:tcPr>
+          <w:p>
+            <w:pPr>
+              <w:spacing w:after="0" w:line="240" w:lineRule="auto"/>
+              <w:rPr>
+                <w:rFonts w:ascii="Calibri" w:eastAsia="Times New Roman" w:hAnsi="Calibri" w:cs="Times New Roman"/>
+                <w:color w:val="000000"/>
+                <w:sz w:val="18"/>
+                <w:szCs w:val="18"/>
+                <w:lang w:eastAsia="ru-RU"/>
+              </w:rPr>
+            </w:pPr>
+            <w:r>
+              <w:rPr>
+                <w:rFonts w:ascii="Calibri" w:eastAsia="Times New Roman" w:hAnsi="Calibri" w:cs="Times New Roman"/>
+                <w:color w:val="000000"/>
+                <w:sz w:val="18"/>
+                <w:szCs w:val="18"/>
+                <w:lang w:eastAsia="ru-RU"/>
+              </w:rPr>
+              <w:t>SERV_DOC</w:t>
+            </w:r>
+          </w:p>
+        </w:tc>
+        <w:tc>
+          <w:tcPr>
+            <w:tcW w:w="1177" w:type="dxa"/>
+            <w:shd w:val="clear" w:color="auto" w:fill="auto"/>
+            <w:noWrap/>
+            <w:vAlign w:val="center"/>
+            <w:hideMark/>
+          </w:tcPr>
+          <w:p>
+            <w:pPr>
+              <w:spacing w:after="0" w:line="240" w:lineRule="auto"/>
+              <w:rPr>
+                <w:rFonts w:ascii="Calibri" w:eastAsia="Times New Roman" w:hAnsi="Calibri" w:cs="Times New Roman"/>
+                <w:color w:val="000000"/>
+                <w:sz w:val="18"/>
+                <w:szCs w:val="18"/>
+                <w:lang w:eastAsia="ru-RU"/>
+              </w:rPr>
+            </w:pPr>
+            <w:r>
+              <w:rPr>
+                <w:rFonts w:ascii="Calibri" w:eastAsia="Times New Roman" w:hAnsi="Calibri" w:cs="Times New Roman"/>
+                <w:color w:val="000000"/>
+                <w:sz w:val="18"/>
+                <w:szCs w:val="18"/>
+                <w:lang w:eastAsia="ru-RU"/>
+              </w:rPr>
+              <w:t>NUMBER(10)</w:t>
+            </w:r>
+          </w:p>
+        </w:tc>
+        <w:tc>
+          <w:tcPr>
+            <w:tcW w:w="6694" w:type="dxa"/>
+            <w:shd w:val="clear" w:color="auto" w:fill="auto"/>
+            <w:noWrap/>
+            <w:vAlign w:val="center"/>
+            <w:hideMark/>
+          </w:tcPr>
+          <w:p>
+            <w:pPr>
+              <w:spacing w:after="0" w:line="240" w:lineRule="auto"/>
+              <w:rPr>
+                <w:rFonts w:ascii="Calibri" w:eastAsia="Times New Roman" w:hAnsi="Calibri" w:cs="Times New Roman"/>
+                <w:color w:val="000000"/>
+                <w:sz w:val="18"/>
+                <w:szCs w:val="18"/>
+                <w:lang w:eastAsia="ru-RU"/>
+              </w:rPr>
+            </w:pPr>
+            <w:r>
+              <w:rPr>
+                <w:rFonts w:ascii="Calibri" w:eastAsia="Times New Roman" w:hAnsi="Calibri" w:cs="Times New Roman"/>
+                <w:color w:val="000000"/>
+                <w:sz w:val="18"/>
+                <w:szCs w:val="18"/>
+                <w:lang w:eastAsia="ru-RU"/>
+              </w:rPr>
+              <w:t xml:space="preserve">служебное ключевое поле, </w:t>
+            </w:r>
+            <w:proofErr w:type="gramStart"/>
+            <w:r>
+              <w:rPr>
+                <w:rFonts w:ascii="Calibri" w:eastAsia="Times New Roman" w:hAnsi="Calibri" w:cs="Times New Roman"/>
+                <w:color w:val="000000"/>
+                <w:sz w:val="18"/>
+                <w:szCs w:val="18"/>
+                <w:lang w:eastAsia="ru-RU"/>
+              </w:rPr>
+              <w:t>см</w:t>
+            </w:r>
+            <w:proofErr w:type="gramEnd"/>
+            <w:r>
+              <w:rPr>
+                <w:rFonts w:ascii="Calibri" w:eastAsia="Times New Roman" w:hAnsi="Calibri" w:cs="Times New Roman"/>
+                <w:color w:val="000000"/>
+                <w:sz w:val="18"/>
+                <w:szCs w:val="18"/>
+                <w:lang w:eastAsia="ru-RU"/>
+              </w:rPr>
+              <w:t>. триггер ASSIGNMENTS_BR_IU_TRG</w:t>
+            </w:r>
+          </w:p>
+        </w:tc>
+      </w:tr>
+      <w:tr>
+        <w:trPr>
+          <w:trHeight w:val="240"/>
+        </w:trPr>
+        <w:tc>
+          <w:tcPr>
+            <w:tcW w:w="1777" w:type="dxa"/>
+            <w:shd w:val="clear" w:color="auto" w:fill="auto"/>
+            <w:noWrap/>
+            <w:vAlign w:val="center"/>
+            <w:hideMark/>
+          </w:tcPr>
+          <w:p>
+            <w:pPr>
+              <w:spacing w:after="0" w:line="240" w:lineRule="auto"/>
+              <w:rPr>
+                <w:rFonts w:ascii="Calibri" w:eastAsia="Times New Roman" w:hAnsi="Calibri" w:cs="Times New Roman"/>
+                <w:color w:val="000000"/>
+                <w:sz w:val="18"/>
+                <w:szCs w:val="18"/>
+                <w:lang w:eastAsia="ru-RU"/>
+              </w:rPr>
+            </w:pPr>
+            <w:r>
+              <w:rPr>
+                <w:rFonts w:ascii="Calibri" w:eastAsia="Times New Roman" w:hAnsi="Calibri" w:cs="Times New Roman"/>
+                <w:color w:val="000000"/>
+                <w:sz w:val="18"/>
+                <w:szCs w:val="18"/>
+                <w:lang w:eastAsia="ru-RU"/>
+              </w:rPr>
+              <w:t>SERV_DATE</w:t>
+            </w:r>
+          </w:p>
+        </w:tc>
+        <w:tc>
+          <w:tcPr>
+            <w:tcW w:w="1177" w:type="dxa"/>
+            <w:shd w:val="clear" w:color="auto" w:fill="auto"/>
+            <w:noWrap/>
+            <w:vAlign w:val="center"/>
+            <w:hideMark/>
+          </w:tcPr>
+          <w:p>
+            <w:pPr>
+              <w:spacing w:after="0" w:line="240" w:lineRule="auto"/>
+              <w:rPr>
+                <w:rFonts w:ascii="Calibri" w:eastAsia="Times New Roman" w:hAnsi="Calibri" w:cs="Times New Roman"/>
+                <w:color w:val="000000"/>
+                <w:sz w:val="18"/>
+                <w:szCs w:val="18"/>
+                <w:lang w:eastAsia="ru-RU"/>
+              </w:rPr>
+            </w:pPr>
+            <w:r>
+              <w:rPr>
+                <w:rFonts w:ascii="Calibri" w:eastAsia="Times New Roman" w:hAnsi="Calibri" w:cs="Times New Roman"/>
+                <w:color w:val="000000"/>
+                <w:sz w:val="18"/>
+                <w:szCs w:val="18"/>
+                <w:lang w:eastAsia="ru-RU"/>
+              </w:rPr>
+              <w:t>DATE</w:t>
+            </w:r>
+          </w:p>
+        </w:tc>
+        <w:tc>
+          <w:tcPr>
+            <w:tcW w:w="6694" w:type="dxa"/>
+            <w:shd w:val="clear" w:color="auto" w:fill="auto"/>
+            <w:noWrap/>
+            <w:vAlign w:val="center"/>
+            <w:hideMark/>
+          </w:tcPr>
+          <w:p>
+            <w:pPr>
+              <w:spacing w:after="0" w:line="240" w:lineRule="auto"/>
+              <w:rPr>
+                <w:rFonts w:ascii="Calibri" w:eastAsia="Times New Roman" w:hAnsi="Calibri" w:cs="Times New Roman"/>
+                <w:color w:val="000000"/>
+                <w:sz w:val="18"/>
+                <w:szCs w:val="18"/>
+                <w:lang w:eastAsia="ru-RU"/>
+              </w:rPr>
+            </w:pPr>
+            <w:r>
+              <w:rPr>
+                <w:rFonts w:ascii="Calibri" w:eastAsia="Times New Roman" w:hAnsi="Calibri" w:cs="Times New Roman"/>
+                <w:color w:val="000000"/>
+                <w:sz w:val="18"/>
+                <w:szCs w:val="18"/>
+                <w:lang w:eastAsia="ru-RU"/>
+              </w:rPr>
+              <w:t xml:space="preserve">служебное ключевое поле, </w:t>
+            </w:r>
+            <w:proofErr w:type="gramStart"/>
+            <w:r>
+              <w:rPr>
+                <w:rFonts w:ascii="Calibri" w:eastAsia="Times New Roman" w:hAnsi="Calibri" w:cs="Times New Roman"/>
+                <w:color w:val="000000"/>
+                <w:sz w:val="18"/>
+                <w:szCs w:val="18"/>
+                <w:lang w:eastAsia="ru-RU"/>
+              </w:rPr>
+              <w:t>см</w:t>
+            </w:r>
+            <w:proofErr w:type="gramEnd"/>
+            <w:r>
+              <w:rPr>
+                <w:rFonts w:ascii="Calibri" w:eastAsia="Times New Roman" w:hAnsi="Calibri" w:cs="Times New Roman"/>
+                <w:color w:val="000000"/>
+                <w:sz w:val="18"/>
+                <w:szCs w:val="18"/>
+                <w:lang w:eastAsia="ru-RU"/>
+              </w:rPr>
+              <w:t>. триггер ASSIGNMENTS_BR_IU_TRG</w:t>
+            </w:r>
+          </w:p>
+        </w:tc>
+      </w:tr>
+      <w:tr>
+        <w:trPr>
+          <w:trHeight w:val="240"/>
+        </w:trPr>
+        <w:tc>
+          <w:tcPr>
+            <w:tcW w:w="1777" w:type="dxa"/>
+            <w:shd w:val="clear" w:color="auto" w:fill="auto"/>
+            <w:noWrap/>
+            <w:vAlign w:val="center"/>
+            <w:hideMark/>
+          </w:tcPr>
+          <w:p>
+            <w:pPr>
+              <w:spacing w:after="0" w:line="240" w:lineRule="auto"/>
+              <w:rPr>
+                <w:rFonts w:ascii="Calibri" w:eastAsia="Times New Roman" w:hAnsi="Calibri" w:cs="Times New Roman"/>
+                <w:color w:val="000000"/>
+                <w:sz w:val="18"/>
+                <w:szCs w:val="18"/>
+                <w:lang w:eastAsia="ru-RU"/>
+              </w:rPr>
+            </w:pPr>
+            <w:r>
+              <w:rPr>
+                <w:rFonts w:ascii="Calibri" w:eastAsia="Times New Roman" w:hAnsi="Calibri" w:cs="Times New Roman"/>
+                <w:color w:val="000000"/>
+                <w:sz w:val="18"/>
+                <w:szCs w:val="18"/>
+                <w:lang w:eastAsia="ru-RU"/>
+              </w:rPr>
+              <w:t>FK_PAYCODE</w:t>
+            </w:r>
+          </w:p>
+        </w:tc>
+        <w:tc>
+          <w:tcPr>
+            <w:tcW w:w="1177" w:type="dxa"/>
+            <w:shd w:val="clear" w:color="auto" w:fill="auto"/>
+            <w:noWrap/>
+            <w:vAlign w:val="center"/>
+            <w:hideMark/>
+          </w:tcPr>
+          <w:p>
+            <w:pPr>
+              <w:spacing w:after="0" w:line="240" w:lineRule="auto"/>
+              <w:rPr>
+                <w:rFonts w:ascii="Calibri" w:eastAsia="Times New Roman" w:hAnsi="Calibri" w:cs="Times New Roman"/>
+                <w:color w:val="000000"/>
+                <w:sz w:val="18"/>
+                <w:szCs w:val="18"/>
+                <w:lang w:eastAsia="ru-RU"/>
+              </w:rPr>
+            </w:pPr>
+            <w:r>
+              <w:rPr>
+                <w:rFonts w:ascii="Calibri" w:eastAsia="Times New Roman" w:hAnsi="Calibri" w:cs="Times New Roman"/>
+                <w:color w:val="000000"/>
+                <w:sz w:val="18"/>
+                <w:szCs w:val="18"/>
+                <w:lang w:eastAsia="ru-RU"/>
+              </w:rPr>
+              <w:t>NUMBER(5)</w:t>
+            </w:r>
+          </w:p>
+        </w:tc>
+        <w:tc>
+          <w:tcPr>
+            <w:tcW w:w="6694" w:type="dxa"/>
+            <w:shd w:val="clear" w:color="auto" w:fill="auto"/>
+            <w:noWrap/>
+            <w:vAlign w:val="center"/>
+            <w:hideMark/>
+          </w:tcPr>
+          <w:p>
+            <w:pPr>
+              <w:spacing w:after="0" w:line="240" w:lineRule="auto"/>
+              <w:rPr>
+                <w:rFonts w:ascii="Calibri" w:eastAsia="Times New Roman" w:hAnsi="Calibri" w:cs="Times New Roman"/>
+                <w:color w:val="000000"/>
+                <w:sz w:val="18"/>
+                <w:szCs w:val="18"/>
+                <w:lang w:eastAsia="ru-RU"/>
+              </w:rPr>
+            </w:pPr>
+            <w:r>
+              <w:rPr>
+                <w:rFonts w:ascii="Calibri" w:eastAsia="Times New Roman" w:hAnsi="Calibri" w:cs="Times New Roman"/>
+                <w:color w:val="000000"/>
+                <w:sz w:val="18"/>
+                <w:szCs w:val="18"/>
+                <w:lang w:eastAsia="ru-RU"/>
+              </w:rPr>
+              <w:t>ID  кода операции начисления</w:t>
+            </w:r>
+          </w:p>
+        </w:tc>
+      </w:tr>
+      <w:tr>
+        <w:trPr>
+          <w:trHeight w:val="240"/>
+        </w:trPr>
+        <w:tc>
+          <w:tcPr>
+            <w:tcW w:w="1777" w:type="dxa"/>
+            <w:shd w:val="clear" w:color="auto" w:fill="auto"/>
+            <w:noWrap/>
+            <w:vAlign w:val="center"/>
+            <w:hideMark/>
+          </w:tcPr>
+          <w:p>
+            <w:pPr>
+              <w:spacing w:after="0" w:line="240" w:lineRule="auto"/>
+              <w:rPr>
+                <w:rFonts w:ascii="Calibri" w:eastAsia="Times New Roman" w:hAnsi="Calibri" w:cs="Times New Roman"/>
+                <w:color w:val="000000"/>
+                <w:sz w:val="18"/>
+                <w:szCs w:val="18"/>
+                <w:lang w:eastAsia="ru-RU"/>
+              </w:rPr>
+            </w:pPr>
+            <w:r>
+              <w:rPr>
+                <w:rFonts w:ascii="Calibri" w:eastAsia="Times New Roman" w:hAnsi="Calibri" w:cs="Times New Roman"/>
+                <w:color w:val="000000"/>
+                <w:sz w:val="18"/>
+                <w:szCs w:val="18"/>
+                <w:lang w:eastAsia="ru-RU"/>
+              </w:rPr>
+              <w:t>FK_DEBIT</w:t>
+            </w:r>
+          </w:p>
+        </w:tc>
+        <w:tc>
+          <w:tcPr>
+            <w:tcW w:w="1177" w:type="dxa"/>
+            <w:shd w:val="clear" w:color="auto" w:fill="auto"/>
+            <w:noWrap/>
+            <w:vAlign w:val="center"/>
+            <w:hideMark/>
+          </w:tcPr>
+          <w:p>
+            <w:pPr>
+              <w:spacing w:after="0" w:line="240" w:lineRule="auto"/>
+              <w:rPr>
+                <w:rFonts w:ascii="Calibri" w:eastAsia="Times New Roman" w:hAnsi="Calibri" w:cs="Times New Roman"/>
+                <w:color w:val="000000"/>
+                <w:sz w:val="18"/>
+                <w:szCs w:val="18"/>
+                <w:lang w:eastAsia="ru-RU"/>
+              </w:rPr>
+            </w:pPr>
+            <w:r>
+              <w:rPr>
+                <w:rFonts w:ascii="Calibri" w:eastAsia="Times New Roman" w:hAnsi="Calibri" w:cs="Times New Roman"/>
+                <w:color w:val="000000"/>
+                <w:sz w:val="18"/>
+                <w:szCs w:val="18"/>
+                <w:lang w:eastAsia="ru-RU"/>
+              </w:rPr>
+              <w:t>NUMBER(10)</w:t>
+            </w:r>
+          </w:p>
+        </w:tc>
+        <w:tc>
+          <w:tcPr>
+            <w:tcW w:w="6694" w:type="dxa"/>
+            <w:shd w:val="clear" w:color="auto" w:fill="auto"/>
+            <w:noWrap/>
+            <w:vAlign w:val="center"/>
+            <w:hideMark/>
+          </w:tcPr>
+          <w:p>
+            <w:pPr>
+              <w:spacing w:after="0" w:line="240" w:lineRule="auto"/>
+              <w:rPr>
+                <w:rFonts w:ascii="Calibri" w:eastAsia="Times New Roman" w:hAnsi="Calibri" w:cs="Times New Roman"/>
+                <w:color w:val="000000"/>
+                <w:sz w:val="18"/>
+                <w:szCs w:val="18"/>
+                <w:lang w:eastAsia="ru-RU"/>
+              </w:rPr>
+            </w:pPr>
+            <w:r>
+              <w:rPr>
+                <w:rFonts w:ascii="Calibri" w:eastAsia="Times New Roman" w:hAnsi="Calibri" w:cs="Times New Roman"/>
+                <w:color w:val="000000"/>
+                <w:sz w:val="18"/>
+                <w:szCs w:val="18"/>
+                <w:lang w:eastAsia="ru-RU"/>
+              </w:rPr>
+              <w:t xml:space="preserve">ID </w:t>
+            </w:r>
+            <w:proofErr w:type="spellStart"/>
+            <w:proofErr w:type="gramStart"/>
+            <w:r>
+              <w:rPr>
+                <w:rFonts w:ascii="Calibri" w:eastAsia="Times New Roman" w:hAnsi="Calibri" w:cs="Times New Roman"/>
+                <w:color w:val="000000"/>
+                <w:sz w:val="18"/>
+                <w:szCs w:val="18"/>
+                <w:lang w:eastAsia="ru-RU"/>
+              </w:rPr>
+              <w:t>дебет-счета</w:t>
+            </w:r>
+            <w:proofErr w:type="spellEnd"/>
+            <w:proofErr w:type="gramEnd"/>
+          </w:p>
+        </w:tc>
+      </w:tr>
+      <w:tr>
+        <w:trPr>
+          <w:trHeight w:val="240"/>
+        </w:trPr>
+        <w:tc>
+          <w:tcPr>
+            <w:tcW w:w="1777" w:type="dxa"/>
+            <w:shd w:val="clear" w:color="auto" w:fill="auto"/>
+            <w:noWrap/>
+            <w:vAlign w:val="center"/>
+            <w:hideMark/>
+          </w:tcPr>
+          <w:p>
+            <w:pPr>
+              <w:spacing w:after="0" w:line="240" w:lineRule="auto"/>
+              <w:rPr>
+                <w:rFonts w:ascii="Calibri" w:eastAsia="Times New Roman" w:hAnsi="Calibri" w:cs="Times New Roman"/>
+                <w:color w:val="000000"/>
+                <w:sz w:val="18"/>
+                <w:szCs w:val="18"/>
+                <w:lang w:eastAsia="ru-RU"/>
+              </w:rPr>
+            </w:pPr>
+            <w:r>
+              <w:rPr>
+                <w:rFonts w:ascii="Calibri" w:eastAsia="Times New Roman" w:hAnsi="Calibri" w:cs="Times New Roman"/>
+                <w:color w:val="000000"/>
+                <w:sz w:val="18"/>
+                <w:szCs w:val="18"/>
+                <w:lang w:eastAsia="ru-RU"/>
+              </w:rPr>
+              <w:t>FK_CREDIT</w:t>
+            </w:r>
+          </w:p>
+        </w:tc>
+        <w:tc>
+          <w:tcPr>
+            <w:tcW w:w="1177" w:type="dxa"/>
+            <w:shd w:val="clear" w:color="auto" w:fill="auto"/>
+            <w:noWrap/>
+            <w:vAlign w:val="center"/>
+            <w:hideMark/>
+          </w:tcPr>
+          <w:p>
+            <w:pPr>
+              <w:spacing w:after="0" w:line="240" w:lineRule="auto"/>
+              <w:rPr>
+                <w:rFonts w:ascii="Calibri" w:eastAsia="Times New Roman" w:hAnsi="Calibri" w:cs="Times New Roman"/>
+                <w:color w:val="000000"/>
+                <w:sz w:val="18"/>
+                <w:szCs w:val="18"/>
+                <w:lang w:eastAsia="ru-RU"/>
+              </w:rPr>
+            </w:pPr>
+            <w:r>
+              <w:rPr>
+                <w:rFonts w:ascii="Calibri" w:eastAsia="Times New Roman" w:hAnsi="Calibri" w:cs="Times New Roman"/>
+                <w:color w:val="000000"/>
+                <w:sz w:val="18"/>
+                <w:szCs w:val="18"/>
+                <w:lang w:eastAsia="ru-RU"/>
+              </w:rPr>
+              <w:t>NUMBER(10)</w:t>
+            </w:r>
+          </w:p>
+        </w:tc>
+        <w:tc>
+          <w:tcPr>
+            <w:tcW w:w="6694" w:type="dxa"/>
+            <w:shd w:val="clear" w:color="auto" w:fill="auto"/>
+            <w:noWrap/>
+            <w:vAlign w:val="center"/>
+            <w:hideMark/>
+          </w:tcPr>
+          <w:p>
+            <w:pPr>
+              <w:spacing w:after="0" w:line="240" w:lineRule="auto"/>
+              <w:rPr>
+                <w:rFonts w:ascii="Calibri" w:eastAsia="Times New Roman" w:hAnsi="Calibri" w:cs="Times New Roman"/>
+                <w:color w:val="000000"/>
+                <w:sz w:val="18"/>
+                <w:szCs w:val="18"/>
+                <w:lang w:eastAsia="ru-RU"/>
+              </w:rPr>
+            </w:pPr>
+            <w:r>
+              <w:rPr>
+                <w:rFonts w:ascii="Calibri" w:eastAsia="Times New Roman" w:hAnsi="Calibri" w:cs="Times New Roman"/>
+                <w:color w:val="000000"/>
+                <w:sz w:val="18"/>
+                <w:szCs w:val="18"/>
+                <w:lang w:eastAsia="ru-RU"/>
+              </w:rPr>
+              <w:t xml:space="preserve">ID </w:t>
+            </w:r>
+            <w:proofErr w:type="spellStart"/>
+            <w:proofErr w:type="gramStart"/>
+            <w:r>
+              <w:rPr>
+                <w:rFonts w:ascii="Calibri" w:eastAsia="Times New Roman" w:hAnsi="Calibri" w:cs="Times New Roman"/>
+                <w:color w:val="000000"/>
+                <w:sz w:val="18"/>
+                <w:szCs w:val="18"/>
+                <w:lang w:eastAsia="ru-RU"/>
+              </w:rPr>
+              <w:t>кредит-счета</w:t>
+            </w:r>
+            <w:proofErr w:type="spellEnd"/>
+            <w:proofErr w:type="gramEnd"/>
+          </w:p>
+        </w:tc>
+      </w:tr>
+    </w:tbl>
+    <w:p/>
+    <w:p>
+      <w:pPr>
+        <w:rPr>
+          <w:lang w:val="en-US"/>
+        </w:rPr>
+      </w:pPr>
+      <w:r>
+        <w:t>Т</w:t>
+      </w:r>
+      <w:r>
+        <w:t>риггер</w:t>
+      </w:r>
+      <w:r>
+        <w:rPr>
+          <w:lang w:val="en-US"/>
+        </w:rPr>
+        <w:t xml:space="preserve"> </w:t>
+      </w:r>
+      <w:r>
+        <w:rPr>
+          <w:lang w:val="en-US"/>
+        </w:rPr>
+        <w:t xml:space="preserve">Before Insert or Update </w:t>
+      </w:r>
+      <w:r>
+        <w:rPr>
+          <w:lang w:val="en-US"/>
+        </w:rPr>
+        <w:t>ASSIGNMENTS_BR_IU_TRG</w:t>
+      </w:r>
+      <w:r>
+        <w:rPr>
+          <w:lang w:val="en-US"/>
+        </w:rPr>
+        <w:t xml:space="preserve"> переопределяет дату </w:t>
+      </w:r>
+      <w:proofErr w:type="spellStart"/>
+      <w:r>
+        <w:rPr>
+          <w:lang w:val="en-US"/>
+        </w:rPr>
+        <w:t>serv_date</w:t>
+      </w:r>
+      <w:proofErr w:type="spellEnd"/>
+      <w:r>
+        <w:rPr>
+          <w:lang w:val="en-US"/>
+        </w:rPr>
+        <w:t xml:space="preserve"> </w:t>
+      </w:r>
+    </w:p>
+    <w:p>
+      <w:pPr>
+        <w:autoSpaceDE w:val="0"/>
+        <w:autoSpaceDN w:val="0"/>
+        <w:adjustRightInd w:val="0"/>
+        <w:spacing w:after="0" w:line="240" w:lineRule="auto"/>
+        <w:ind w:left="284"/>
+        <w:rPr>
+          <w:rFonts w:ascii="Courier New" w:hAnsi="Courier New" w:cs="Courier New"/>
+          <w:color w:val="000080"/>
+          <w:sz w:val="20"/>
+          <w:szCs w:val="20"/>
+          <w:highlight w:val="white"/>
+          <w:lang w:val="en-US"/>
+        </w:rPr>
+      </w:pPr>
+      <w:proofErr w:type="gramStart"/>
+      <w:r>
+        <w:rPr>
+          <w:rFonts w:ascii="Courier New" w:hAnsi="Courier New" w:cs="Courier New"/>
+          <w:color w:val="008080"/>
+          <w:sz w:val="20"/>
+          <w:szCs w:val="20"/>
+          <w:highlight w:val="white"/>
+          <w:lang w:val="en-US"/>
+        </w:rPr>
+        <w:t>if</w:t>
+      </w:r>
+      <w:proofErr w:type="gramEnd"/>
+      <w:r>
+        <w:rPr>
+          <w:rFonts w:ascii="Courier New" w:hAnsi="Courier New" w:cs="Courier New"/>
+          <w:color w:val="000080"/>
+          <w:sz w:val="20"/>
+          <w:szCs w:val="20"/>
+          <w:highlight w:val="white"/>
+          <w:lang w:val="en-US"/>
+        </w:rPr>
+        <w:t xml:space="preserve"> (:</w:t>
+      </w:r>
+      <w:proofErr w:type="spellStart"/>
+      <w:r>
+        <w:rPr>
+          <w:rFonts w:ascii="Courier New" w:hAnsi="Courier New" w:cs="Courier New"/>
+          <w:color w:val="000080"/>
+          <w:sz w:val="20"/>
+          <w:szCs w:val="20"/>
+          <w:highlight w:val="white"/>
+          <w:lang w:val="en-US"/>
+        </w:rPr>
+        <w:t>new</w:t>
+      </w:r>
+      <w:r>
+        <w:rPr>
+          <w:rFonts w:ascii="Courier New" w:hAnsi="Courier New" w:cs="Courier New"/>
+          <w:color w:val="000080"/>
+          <w:sz w:val="20"/>
+          <w:szCs w:val="20"/>
+          <w:highlight w:val="white"/>
+          <w:lang w:val="en-US"/>
+        </w:rPr>
+        <w:t>.</w:t>
+      </w:r>
+      <w:r>
+        <w:rPr>
+          <w:rFonts w:ascii="Courier New" w:hAnsi="Courier New" w:cs="Courier New"/>
+          <w:color w:val="000080"/>
+          <w:sz w:val="20"/>
+          <w:szCs w:val="20"/>
+          <w:highlight w:val="white"/>
+          <w:lang w:val="en-US"/>
+        </w:rPr>
+        <w:t>fk</w:t>
+      </w:r>
+      <w:r>
+        <w:rPr>
+          <w:rFonts w:ascii="Courier New" w:hAnsi="Courier New" w:cs="Courier New"/>
+          <w:color w:val="000080"/>
+          <w:sz w:val="20"/>
+          <w:szCs w:val="20"/>
+          <w:highlight w:val="white"/>
+          <w:lang w:val="en-US"/>
+        </w:rPr>
+        <w:t>_</w:t>
+      </w:r>
+      <w:r>
+        <w:rPr>
+          <w:rFonts w:ascii="Courier New" w:hAnsi="Courier New" w:cs="Courier New"/>
+          <w:color w:val="000080"/>
+          <w:sz w:val="20"/>
+          <w:szCs w:val="20"/>
+          <w:highlight w:val="white"/>
+          <w:lang w:val="en-US"/>
+        </w:rPr>
+        <w:t>asgmt</w:t>
+      </w:r>
+      <w:r>
+        <w:rPr>
+          <w:rFonts w:ascii="Courier New" w:hAnsi="Courier New" w:cs="Courier New"/>
+          <w:color w:val="000080"/>
+          <w:sz w:val="20"/>
+          <w:szCs w:val="20"/>
+          <w:highlight w:val="white"/>
+          <w:lang w:val="en-US"/>
+        </w:rPr>
+        <w:t>_</w:t>
+      </w:r>
+      <w:r>
+        <w:rPr>
+          <w:rFonts w:ascii="Courier New" w:hAnsi="Courier New" w:cs="Courier New"/>
+          <w:color w:val="000080"/>
+          <w:sz w:val="20"/>
+          <w:szCs w:val="20"/>
+          <w:highlight w:val="white"/>
+          <w:lang w:val="en-US"/>
+        </w:rPr>
+        <w:t>type</w:t>
+      </w:r>
+      <w:proofErr w:type="spellEnd"/>
+      <w:r>
+        <w:rPr>
+          <w:rFonts w:ascii="Courier New" w:hAnsi="Courier New" w:cs="Courier New"/>
+          <w:color w:val="000080"/>
+          <w:sz w:val="20"/>
+          <w:szCs w:val="20"/>
+          <w:highlight w:val="white"/>
+          <w:lang w:val="en-US"/>
+        </w:rPr>
+        <w:t xml:space="preserve"> = </w:t>
+      </w:r>
+      <w:r>
+        <w:rPr>
+          <w:rFonts w:ascii="Courier New" w:hAnsi="Courier New" w:cs="Courier New"/>
+          <w:color w:val="0000FF"/>
+          <w:sz w:val="20"/>
+          <w:szCs w:val="20"/>
+          <w:highlight w:val="white"/>
+          <w:lang w:val="en-US"/>
+        </w:rPr>
+        <w:t>2</w:t>
+      </w:r>
+      <w:r>
+        <w:rPr>
+          <w:rFonts w:ascii="Courier New" w:hAnsi="Courier New" w:cs="Courier New"/>
+          <w:color w:val="000080"/>
+          <w:sz w:val="20"/>
+          <w:szCs w:val="20"/>
+          <w:highlight w:val="white"/>
+          <w:lang w:val="en-US"/>
+        </w:rPr>
+        <w:t xml:space="preserve">) </w:t>
+      </w:r>
+      <w:r>
+        <w:rPr>
+          <w:rFonts w:ascii="Courier New" w:hAnsi="Courier New" w:cs="Courier New"/>
+          <w:color w:val="008080"/>
+          <w:sz w:val="20"/>
+          <w:szCs w:val="20"/>
+          <w:highlight w:val="white"/>
+          <w:lang w:val="en-US"/>
+        </w:rPr>
+        <w:t>then</w:t>
+      </w:r>
+      <w:r>
+        <w:rPr>
+          <w:rFonts w:ascii="Courier New" w:hAnsi="Courier New" w:cs="Courier New"/>
+          <w:color w:val="000080"/>
+          <w:sz w:val="20"/>
+          <w:szCs w:val="20"/>
+          <w:highlight w:val="white"/>
+          <w:lang w:val="en-US"/>
+        </w:rPr>
+        <w:t xml:space="preserve"> </w:t>
+      </w:r>
+      <w:r>
+        <w:rPr>
+          <w:rFonts w:ascii="Courier New" w:hAnsi="Courier New" w:cs="Courier New"/>
+          <w:i/>
+          <w:iCs/>
+          <w:color w:val="FF0000"/>
+          <w:sz w:val="20"/>
+          <w:szCs w:val="20"/>
+          <w:highlight w:val="white"/>
+          <w:lang w:val="en-US"/>
+        </w:rPr>
+        <w:t xml:space="preserve">-- </w:t>
+      </w:r>
+      <w:r>
+        <w:rPr>
+          <w:rFonts w:ascii="Courier New" w:hAnsi="Courier New" w:cs="Courier New"/>
+          <w:i/>
+          <w:iCs/>
+          <w:color w:val="FF0000"/>
+          <w:sz w:val="20"/>
+          <w:szCs w:val="20"/>
+          <w:highlight w:val="white"/>
+        </w:rPr>
+        <w:t>тип</w:t>
+      </w:r>
+      <w:r>
+        <w:rPr>
+          <w:rFonts w:ascii="Courier New" w:hAnsi="Courier New" w:cs="Courier New"/>
+          <w:i/>
+          <w:iCs/>
+          <w:color w:val="FF0000"/>
+          <w:sz w:val="20"/>
+          <w:szCs w:val="20"/>
+          <w:highlight w:val="white"/>
+          <w:lang w:val="en-US"/>
+        </w:rPr>
+        <w:t xml:space="preserve"> </w:t>
+      </w:r>
+      <w:r>
+        <w:rPr>
+          <w:rFonts w:ascii="Courier New" w:hAnsi="Courier New" w:cs="Courier New"/>
+          <w:i/>
+          <w:iCs/>
+          <w:color w:val="FF0000"/>
+          <w:sz w:val="20"/>
+          <w:szCs w:val="20"/>
+          <w:highlight w:val="white"/>
+        </w:rPr>
+        <w:t>начисления</w:t>
+      </w:r>
+      <w:r>
+        <w:rPr>
+          <w:rFonts w:ascii="Courier New" w:hAnsi="Courier New" w:cs="Courier New"/>
+          <w:i/>
+          <w:iCs/>
+          <w:color w:val="FF0000"/>
+          <w:sz w:val="20"/>
+          <w:szCs w:val="20"/>
+          <w:highlight w:val="white"/>
+          <w:lang w:val="en-US"/>
+        </w:rPr>
+        <w:t xml:space="preserve">  </w:t>
+      </w:r>
+      <w:r>
+        <w:rPr>
+          <w:rFonts w:ascii="Courier New" w:hAnsi="Courier New" w:cs="Courier New"/>
+          <w:i/>
+          <w:iCs/>
+          <w:color w:val="FF0000"/>
+          <w:sz w:val="20"/>
+          <w:szCs w:val="20"/>
+          <w:highlight w:val="white"/>
+        </w:rPr>
+        <w:t>пенсии</w:t>
+      </w:r>
+    </w:p>
+    <w:p>
+      <w:pPr>
+        <w:autoSpaceDE w:val="0"/>
+        <w:autoSpaceDN w:val="0"/>
+        <w:adjustRightInd w:val="0"/>
+        <w:spacing w:after="0" w:line="240" w:lineRule="auto"/>
+        <w:rPr>
+          <w:rFonts w:ascii="Courier New" w:hAnsi="Courier New" w:cs="Courier New"/>
+          <w:color w:val="000080"/>
+          <w:sz w:val="20"/>
+          <w:szCs w:val="20"/>
+          <w:highlight w:val="white"/>
+        </w:rPr>
+      </w:pPr>
+      <w:r>
+        <w:rPr>
+          <w:rFonts w:ascii="Courier New" w:hAnsi="Courier New" w:cs="Courier New"/>
+          <w:color w:val="000080"/>
+          <w:sz w:val="20"/>
+          <w:szCs w:val="20"/>
+          <w:highlight w:val="white"/>
+          <w:lang w:val="en-US"/>
+        </w:rPr>
+        <w:t xml:space="preserve">        </w:t>
+      </w:r>
+      <w:r>
+        <w:rPr>
+          <w:rFonts w:ascii="Courier New" w:hAnsi="Courier New" w:cs="Courier New"/>
+          <w:i/>
+          <w:iCs/>
+          <w:color w:val="FF0000"/>
+          <w:sz w:val="20"/>
+          <w:szCs w:val="20"/>
+          <w:highlight w:val="white"/>
+        </w:rPr>
+        <w:t xml:space="preserve">-- </w:t>
+      </w:r>
+      <w:proofErr w:type="spellStart"/>
+      <w:r>
+        <w:rPr>
+          <w:rFonts w:ascii="Courier New" w:hAnsi="Courier New" w:cs="Courier New"/>
+          <w:i/>
+          <w:iCs/>
+          <w:color w:val="FF0000"/>
+          <w:sz w:val="20"/>
+          <w:szCs w:val="20"/>
+          <w:highlight w:val="white"/>
+          <w:lang w:val="en-US"/>
+        </w:rPr>
+        <w:t>serv</w:t>
+      </w:r>
+      <w:proofErr w:type="spellEnd"/>
+      <w:r>
+        <w:rPr>
+          <w:rFonts w:ascii="Courier New" w:hAnsi="Courier New" w:cs="Courier New"/>
+          <w:i/>
+          <w:iCs/>
+          <w:color w:val="FF0000"/>
+          <w:sz w:val="20"/>
+          <w:szCs w:val="20"/>
+          <w:highlight w:val="white"/>
+        </w:rPr>
+        <w:t>_</w:t>
+      </w:r>
+      <w:r>
+        <w:rPr>
+          <w:rFonts w:ascii="Courier New" w:hAnsi="Courier New" w:cs="Courier New"/>
+          <w:i/>
+          <w:iCs/>
+          <w:color w:val="FF0000"/>
+          <w:sz w:val="20"/>
+          <w:szCs w:val="20"/>
+          <w:highlight w:val="white"/>
+          <w:lang w:val="en-US"/>
+        </w:rPr>
+        <w:t>doc</w:t>
+      </w:r>
+      <w:r>
+        <w:rPr>
+          <w:rFonts w:ascii="Courier New" w:hAnsi="Courier New" w:cs="Courier New"/>
+          <w:i/>
+          <w:iCs/>
+          <w:color w:val="FF0000"/>
+          <w:sz w:val="20"/>
+          <w:szCs w:val="20"/>
+          <w:highlight w:val="white"/>
+        </w:rPr>
+        <w:t xml:space="preserve"> - проставляется программой ссылка на пенсионное соглашение, либо на изменение к соглашению</w:t>
+      </w:r>
+    </w:p>
+    <w:p>
+      <w:pPr>
+        <w:autoSpaceDE w:val="0"/>
+        <w:autoSpaceDN w:val="0"/>
+        <w:adjustRightInd w:val="0"/>
+        <w:spacing w:after="0" w:line="240" w:lineRule="auto"/>
+        <w:rPr>
+          <w:rFonts w:ascii="Courier New" w:hAnsi="Courier New" w:cs="Courier New"/>
+          <w:color w:val="000080"/>
+          <w:sz w:val="20"/>
+          <w:szCs w:val="20"/>
+          <w:highlight w:val="white"/>
+          <w:lang w:val="en-US"/>
+        </w:rPr>
+      </w:pPr>
+      <w:r>
+        <w:rPr>
+          <w:rFonts w:ascii="Courier New" w:hAnsi="Courier New" w:cs="Courier New"/>
+          <w:color w:val="000080"/>
+          <w:sz w:val="20"/>
+          <w:szCs w:val="20"/>
+          <w:highlight w:val="white"/>
+        </w:rPr>
+        <w:t xml:space="preserve">        </w:t>
+      </w:r>
+      <w:proofErr w:type="gramStart"/>
+      <w:r>
+        <w:rPr>
+          <w:rFonts w:ascii="Courier New" w:hAnsi="Courier New" w:cs="Courier New"/>
+          <w:color w:val="000080"/>
+          <w:sz w:val="20"/>
+          <w:szCs w:val="20"/>
+          <w:highlight w:val="white"/>
+          <w:lang w:val="en-US"/>
+        </w:rPr>
+        <w:t>:</w:t>
+      </w:r>
+      <w:proofErr w:type="spellStart"/>
+      <w:r>
+        <w:rPr>
+          <w:rFonts w:ascii="Courier New" w:hAnsi="Courier New" w:cs="Courier New"/>
+          <w:color w:val="000080"/>
+          <w:sz w:val="20"/>
+          <w:szCs w:val="20"/>
+          <w:highlight w:val="white"/>
+          <w:lang w:val="en-US"/>
+        </w:rPr>
+        <w:t>new.serv</w:t>
+      </w:r>
+      <w:proofErr w:type="gramEnd"/>
+      <w:r>
+        <w:rPr>
+          <w:rFonts w:ascii="Courier New" w:hAnsi="Courier New" w:cs="Courier New"/>
+          <w:color w:val="000080"/>
+          <w:sz w:val="20"/>
+          <w:szCs w:val="20"/>
+          <w:highlight w:val="white"/>
+          <w:lang w:val="en-US"/>
+        </w:rPr>
+        <w:t>_date</w:t>
+      </w:r>
+      <w:proofErr w:type="spellEnd"/>
+      <w:r>
+        <w:rPr>
+          <w:rFonts w:ascii="Courier New" w:hAnsi="Courier New" w:cs="Courier New"/>
+          <w:color w:val="000080"/>
+          <w:sz w:val="20"/>
+          <w:szCs w:val="20"/>
+          <w:highlight w:val="white"/>
+          <w:lang w:val="en-US"/>
+        </w:rPr>
+        <w:t xml:space="preserve"> := </w:t>
+      </w:r>
+      <w:proofErr w:type="spellStart"/>
+      <w:r>
+        <w:rPr>
+          <w:rFonts w:ascii="Courier New" w:hAnsi="Courier New" w:cs="Courier New"/>
+          <w:color w:val="000080"/>
+          <w:sz w:val="20"/>
+          <w:szCs w:val="20"/>
+          <w:highlight w:val="white"/>
+          <w:lang w:val="en-US"/>
+        </w:rPr>
+        <w:t>trunc</w:t>
+      </w:r>
+      <w:proofErr w:type="spellEnd"/>
+      <w:r>
+        <w:rPr>
+          <w:rFonts w:ascii="Courier New" w:hAnsi="Courier New" w:cs="Courier New"/>
+          <w:color w:val="000080"/>
+          <w:sz w:val="20"/>
+          <w:szCs w:val="20"/>
+          <w:highlight w:val="white"/>
+          <w:lang w:val="en-US"/>
+        </w:rPr>
+        <w:t>(:</w:t>
+      </w:r>
+      <w:proofErr w:type="spellStart"/>
+      <w:r>
+        <w:rPr>
+          <w:rFonts w:ascii="Courier New" w:hAnsi="Courier New" w:cs="Courier New"/>
+          <w:color w:val="000080"/>
+          <w:sz w:val="20"/>
+          <w:szCs w:val="20"/>
+          <w:highlight w:val="white"/>
+          <w:lang w:val="en-US"/>
+        </w:rPr>
+        <w:t>new.paydate</w:t>
+      </w:r>
+      <w:proofErr w:type="spellEnd"/>
+      <w:r>
+        <w:rPr>
+          <w:rFonts w:ascii="Courier New" w:hAnsi="Courier New" w:cs="Courier New"/>
+          <w:color w:val="000080"/>
+          <w:sz w:val="20"/>
+          <w:szCs w:val="20"/>
+          <w:highlight w:val="white"/>
+          <w:lang w:val="en-US"/>
+        </w:rPr>
+        <w:t xml:space="preserve">, </w:t>
+      </w:r>
+      <w:r>
+        <w:rPr>
+          <w:rFonts w:ascii="Courier New" w:hAnsi="Courier New" w:cs="Courier New"/>
+          <w:color w:val="0000FF"/>
+          <w:sz w:val="20"/>
+          <w:szCs w:val="20"/>
+          <w:highlight w:val="white"/>
+          <w:lang w:val="en-US"/>
+        </w:rPr>
+        <w:t>'mm'</w:t>
+      </w:r>
+      <w:r>
+        <w:rPr>
+          <w:rFonts w:ascii="Courier New" w:hAnsi="Courier New" w:cs="Courier New"/>
+          <w:color w:val="000080"/>
+          <w:sz w:val="20"/>
+          <w:szCs w:val="20"/>
+          <w:highlight w:val="white"/>
+          <w:lang w:val="en-US"/>
+        </w:rPr>
+        <w:t>);</w:t>
+      </w:r>
+    </w:p>
+    <w:p>
+      <w:pPr>
+        <w:autoSpaceDE w:val="0"/>
+        <w:autoSpaceDN w:val="0"/>
+        <w:adjustRightInd w:val="0"/>
+        <w:spacing w:after="0" w:line="240" w:lineRule="auto"/>
+        <w:rPr>
+          <w:rFonts w:ascii="Courier New" w:hAnsi="Courier New" w:cs="Courier New"/>
+          <w:color w:val="000080"/>
+          <w:sz w:val="20"/>
+          <w:szCs w:val="20"/>
+          <w:highlight w:val="white"/>
+          <w:lang w:val="en-US"/>
+        </w:rPr>
+      </w:pPr>
+      <w:r>
+        <w:rPr>
+          <w:rFonts w:ascii="Courier New" w:hAnsi="Courier New" w:cs="Courier New"/>
+          <w:color w:val="000080"/>
+          <w:sz w:val="20"/>
+          <w:szCs w:val="20"/>
+          <w:highlight w:val="white"/>
+          <w:lang w:val="en-US"/>
+        </w:rPr>
+        <w:t xml:space="preserve">  </w:t>
+      </w:r>
+      <w:proofErr w:type="gramStart"/>
+      <w:r>
+        <w:rPr>
+          <w:rFonts w:ascii="Courier New" w:hAnsi="Courier New" w:cs="Courier New"/>
+          <w:color w:val="008080"/>
+          <w:sz w:val="20"/>
+          <w:szCs w:val="20"/>
+          <w:highlight w:val="white"/>
+          <w:lang w:val="en-US"/>
+        </w:rPr>
+        <w:t>else</w:t>
+      </w:r>
+      <w:proofErr w:type="gramEnd"/>
+    </w:p>
+    <w:p>
+      <w:pPr>
+        <w:autoSpaceDE w:val="0"/>
+        <w:autoSpaceDN w:val="0"/>
+        <w:adjustRightInd w:val="0"/>
+        <w:spacing w:after="0" w:line="240" w:lineRule="auto"/>
+        <w:rPr>
+          <w:rFonts w:ascii="Courier New" w:hAnsi="Courier New" w:cs="Courier New"/>
+          <w:color w:val="000080"/>
+          <w:sz w:val="20"/>
+          <w:szCs w:val="20"/>
+          <w:highlight w:val="white"/>
+          <w:lang w:val="en-US"/>
+        </w:rPr>
+      </w:pPr>
+      <w:r>
+        <w:rPr>
+          <w:rFonts w:ascii="Courier New" w:hAnsi="Courier New" w:cs="Courier New"/>
+          <w:color w:val="000080"/>
+          <w:sz w:val="20"/>
+          <w:szCs w:val="20"/>
+          <w:highlight w:val="white"/>
+          <w:lang w:val="en-US"/>
+        </w:rPr>
+        <w:t xml:space="preserve">        </w:t>
+      </w:r>
+      <w:proofErr w:type="gramStart"/>
+      <w:r>
+        <w:rPr>
+          <w:rFonts w:ascii="Courier New" w:hAnsi="Courier New" w:cs="Courier New"/>
+          <w:color w:val="000080"/>
+          <w:sz w:val="20"/>
+          <w:szCs w:val="20"/>
+          <w:highlight w:val="white"/>
+          <w:lang w:val="en-US"/>
+        </w:rPr>
+        <w:t>:</w:t>
+      </w:r>
+      <w:proofErr w:type="spellStart"/>
+      <w:r>
+        <w:rPr>
+          <w:rFonts w:ascii="Courier New" w:hAnsi="Courier New" w:cs="Courier New"/>
+          <w:color w:val="000080"/>
+          <w:sz w:val="20"/>
+          <w:szCs w:val="20"/>
+          <w:highlight w:val="white"/>
+          <w:lang w:val="en-US"/>
+        </w:rPr>
+        <w:t>new.serv</w:t>
+      </w:r>
+      <w:proofErr w:type="gramEnd"/>
+      <w:r>
+        <w:rPr>
+          <w:rFonts w:ascii="Courier New" w:hAnsi="Courier New" w:cs="Courier New"/>
+          <w:color w:val="000080"/>
+          <w:sz w:val="20"/>
+          <w:szCs w:val="20"/>
+          <w:highlight w:val="white"/>
+          <w:lang w:val="en-US"/>
+        </w:rPr>
+        <w:t>_date</w:t>
+      </w:r>
+      <w:proofErr w:type="spellEnd"/>
+      <w:r>
+        <w:rPr>
+          <w:rFonts w:ascii="Courier New" w:hAnsi="Courier New" w:cs="Courier New"/>
+          <w:color w:val="000080"/>
+          <w:sz w:val="20"/>
+          <w:szCs w:val="20"/>
+          <w:highlight w:val="white"/>
+          <w:lang w:val="en-US"/>
+        </w:rPr>
+        <w:t xml:space="preserve"> := :</w:t>
+      </w:r>
+      <w:proofErr w:type="spellStart"/>
+      <w:r>
+        <w:rPr>
+          <w:rFonts w:ascii="Courier New" w:hAnsi="Courier New" w:cs="Courier New"/>
+          <w:color w:val="000080"/>
+          <w:sz w:val="20"/>
+          <w:szCs w:val="20"/>
+          <w:highlight w:val="white"/>
+          <w:lang w:val="en-US"/>
+        </w:rPr>
+        <w:t>new.paydate</w:t>
+      </w:r>
+      <w:proofErr w:type="spellEnd"/>
+      <w:r>
+        <w:rPr>
+          <w:rFonts w:ascii="Courier New" w:hAnsi="Courier New" w:cs="Courier New"/>
+          <w:color w:val="000080"/>
+          <w:sz w:val="20"/>
+          <w:szCs w:val="20"/>
+          <w:highlight w:val="white"/>
+          <w:lang w:val="en-US"/>
+        </w:rPr>
+        <w:t>;</w:t>
+      </w:r>
+    </w:p>
+    <w:p>
+      <w:pPr>
+        <w:autoSpaceDE w:val="0"/>
+        <w:autoSpaceDN w:val="0"/>
+        <w:adjustRightInd w:val="0"/>
+        <w:spacing w:after="0" w:line="240" w:lineRule="auto"/>
+        <w:rPr>
+          <w:rFonts w:ascii="Courier New" w:hAnsi="Courier New" w:cs="Courier New"/>
+          <w:color w:val="000080"/>
+          <w:sz w:val="20"/>
+          <w:szCs w:val="20"/>
+          <w:highlight w:val="white"/>
+          <w:lang w:val="en-US"/>
+        </w:rPr>
+      </w:pPr>
+      <w:r>
+        <w:rPr>
+          <w:rFonts w:ascii="Courier New" w:hAnsi="Courier New" w:cs="Courier New"/>
+          <w:color w:val="000080"/>
+          <w:sz w:val="20"/>
+          <w:szCs w:val="20"/>
+          <w:highlight w:val="white"/>
+          <w:lang w:val="en-US"/>
+        </w:rPr>
+        <w:t xml:space="preserve">        </w:t>
+      </w:r>
+      <w:proofErr w:type="gramStart"/>
+      <w:r>
+        <w:rPr>
+          <w:rFonts w:ascii="Courier New" w:hAnsi="Courier New" w:cs="Courier New"/>
+          <w:color w:val="000080"/>
+          <w:sz w:val="20"/>
+          <w:szCs w:val="20"/>
+          <w:highlight w:val="white"/>
+          <w:lang w:val="en-US"/>
+        </w:rPr>
+        <w:t>:</w:t>
+      </w:r>
+      <w:proofErr w:type="spellStart"/>
+      <w:r>
+        <w:rPr>
+          <w:rFonts w:ascii="Courier New" w:hAnsi="Courier New" w:cs="Courier New"/>
+          <w:color w:val="000080"/>
+          <w:sz w:val="20"/>
+          <w:szCs w:val="20"/>
+          <w:highlight w:val="white"/>
+          <w:lang w:val="en-US"/>
+        </w:rPr>
+        <w:t>new.serv</w:t>
+      </w:r>
+      <w:proofErr w:type="gramEnd"/>
+      <w:r>
+        <w:rPr>
+          <w:rFonts w:ascii="Courier New" w:hAnsi="Courier New" w:cs="Courier New"/>
+          <w:color w:val="000080"/>
+          <w:sz w:val="20"/>
+          <w:szCs w:val="20"/>
+          <w:highlight w:val="white"/>
+          <w:lang w:val="en-US"/>
+        </w:rPr>
+        <w:t>_doc</w:t>
+      </w:r>
+      <w:proofErr w:type="spellEnd"/>
+      <w:r>
+        <w:rPr>
+          <w:rFonts w:ascii="Courier New" w:hAnsi="Courier New" w:cs="Courier New"/>
+          <w:color w:val="000080"/>
+          <w:sz w:val="20"/>
+          <w:szCs w:val="20"/>
+          <w:highlight w:val="white"/>
+          <w:lang w:val="en-US"/>
+        </w:rPr>
+        <w:t xml:space="preserve">  := :</w:t>
+      </w:r>
+      <w:proofErr w:type="spellStart"/>
+      <w:r>
+        <w:rPr>
+          <w:rFonts w:ascii="Courier New" w:hAnsi="Courier New" w:cs="Courier New"/>
+          <w:color w:val="000080"/>
+          <w:sz w:val="20"/>
+          <w:szCs w:val="20"/>
+          <w:highlight w:val="white"/>
+          <w:lang w:val="en-US"/>
+        </w:rPr>
+        <w:t>new.fk_doc_with_action</w:t>
+      </w:r>
+      <w:proofErr w:type="spellEnd"/>
+      <w:r>
+        <w:rPr>
+          <w:rFonts w:ascii="Courier New" w:hAnsi="Courier New" w:cs="Courier New"/>
+          <w:color w:val="000080"/>
+          <w:sz w:val="20"/>
+          <w:szCs w:val="20"/>
+          <w:highlight w:val="white"/>
+          <w:lang w:val="en-US"/>
+        </w:rPr>
+        <w:t>;</w:t>
+      </w:r>
+    </w:p>
+    <w:p>
+      <w:r>
+        <w:rPr>
+          <w:rFonts w:ascii="Courier New" w:hAnsi="Courier New" w:cs="Courier New"/>
+          <w:color w:val="000080"/>
+          <w:sz w:val="20"/>
+          <w:szCs w:val="20"/>
+          <w:highlight w:val="white"/>
+          <w:lang w:val="en-US"/>
+        </w:rPr>
+        <w:t xml:space="preserve">  </w:t>
+      </w:r>
+      <w:proofErr w:type="gramStart"/>
+      <w:r>
+        <w:rPr>
+          <w:rFonts w:ascii="Courier New" w:hAnsi="Courier New" w:cs="Courier New"/>
+          <w:color w:val="008080"/>
+          <w:sz w:val="20"/>
+          <w:szCs w:val="20"/>
+          <w:highlight w:val="white"/>
+          <w:lang w:val="en-US"/>
+        </w:rPr>
+        <w:t>end</w:t>
+      </w:r>
+      <w:proofErr w:type="gramEnd"/>
+      <w:r>
+        <w:rPr>
+          <w:rFonts w:ascii="Courier New" w:hAnsi="Courier New" w:cs="Courier New"/>
+          <w:color w:val="000080"/>
+          <w:sz w:val="20"/>
+          <w:szCs w:val="20"/>
+          <w:highlight w:val="white"/>
+        </w:rPr>
+        <w:t xml:space="preserve"> </w:t>
+      </w:r>
+      <w:r>
+        <w:rPr>
+          <w:rFonts w:ascii="Courier New" w:hAnsi="Courier New" w:cs="Courier New"/>
+          <w:color w:val="008080"/>
+          <w:sz w:val="20"/>
+          <w:szCs w:val="20"/>
+          <w:highlight w:val="white"/>
+          <w:lang w:val="en-US"/>
+        </w:rPr>
+        <w:t>if</w:t>
+      </w:r>
+      <w:r>
+        <w:rPr>
+          <w:rFonts w:ascii="Courier New" w:hAnsi="Courier New" w:cs="Courier New"/>
+          <w:color w:val="000080"/>
+          <w:sz w:val="20"/>
+          <w:szCs w:val="20"/>
+          <w:highlight w:val="white"/>
+        </w:rPr>
+        <w:t>;</w:t>
+      </w:r>
+    </w:p>
+    <w:p>
+      <w:r>
+        <w:lastRenderedPageBreak/>
+        <w:t>Исходя из изложенного:</w:t>
+      </w:r>
+    </w:p>
+    <w:p>
+      <w:pPr>
+        <w:pStyle w:val="a8"/>
+        <w:numPr>
+          <w:ilvl w:val="0"/>
+          <w:numId w:val="14"/>
+        </w:numPr>
+      </w:pPr>
+      <w:r>
+        <w:t xml:space="preserve">Тип первого начисления (по дате операции) – всегда = 2 (см. </w:t>
+      </w:r>
+      <w:hyperlink w:anchor="_CDM.ASSIGNMENT_TYPES" w:history="1">
+        <w:r>
+          <w:rPr>
+            <w:rStyle w:val="ad"/>
+          </w:rPr>
+          <w:t>CDM.ASSIGNMENT_TYPES</w:t>
+        </w:r>
+      </w:hyperlink>
+      <w:r>
+        <w:t>),</w:t>
+      </w:r>
+    </w:p>
+    <w:p>
+      <w:pPr>
+        <w:pStyle w:val="a8"/>
+        <w:numPr>
+          <w:ilvl w:val="0"/>
+          <w:numId w:val="14"/>
+        </w:numPr>
+      </w:pPr>
+      <w:r>
+        <w:t>Т</w:t>
+      </w:r>
+      <w:r>
+        <w:t>ип начисления для вт</w:t>
+      </w:r>
+      <w:r>
+        <w:t>орого и последующих начислений всегда</w:t>
+      </w:r>
+      <w:r>
+        <w:t xml:space="preserve"> </w:t>
+      </w:r>
+      <w:r>
+        <w:t>=</w:t>
+      </w:r>
+      <w:r>
+        <w:t xml:space="preserve"> </w:t>
+      </w:r>
+      <w:r>
+        <w:t>7 (</w:t>
+      </w:r>
+      <w:r>
+        <w:t xml:space="preserve">см. </w:t>
+      </w:r>
+      <w:hyperlink w:anchor="_CDM.ASSIGNMENT_TYPES" w:history="1">
+        <w:r>
+          <w:rPr>
+            <w:rStyle w:val="ad"/>
+          </w:rPr>
+          <w:t>CDM.ASSIGNMENT_TYPES</w:t>
+        </w:r>
+      </w:hyperlink>
+      <w:r>
+        <w:t xml:space="preserve">) </w:t>
+      </w:r>
+      <w:r>
+        <w:t>– доплата.</w:t>
+      </w:r>
+    </w:p>
+    <w:p>
+      <w:pPr>
+        <w:pStyle w:val="a8"/>
+        <w:numPr>
+          <w:ilvl w:val="0"/>
+          <w:numId w:val="14"/>
+        </w:numPr>
+      </w:pPr>
+      <w:r>
+        <w:t xml:space="preserve">Дата второго и последующих начислений – будет смещена относительно даты </w:t>
+      </w:r>
+      <w:r>
+        <w:t>предыдущего</w:t>
+      </w:r>
+      <w:r>
+        <w:t xml:space="preserve"> начисления.</w:t>
+      </w:r>
+    </w:p>
+    <w:p>
+      <w:r>
+        <w:t xml:space="preserve"> </w:t>
+      </w:r>
+    </w:p>
+    <w:p>
+      <w:r>
+        <w:t>Статистика таких начислений:</w:t>
+      </w:r>
+    </w:p>
+    <w:tbl>
+      <w:tblPr>
+        <w:tblW w:w="6027" w:type="dxa"/>
+        <w:tblInd w:w="99" w:type="dxa"/>
+        <w:tblLook w:val="04A0"/>
+      </w:tblPr>
+      <w:tblGrid>
+        <w:gridCol w:w="1569"/>
+        <w:gridCol w:w="1180"/>
+        <w:gridCol w:w="1577"/>
+        <w:gridCol w:w="1701"/>
+      </w:tblGrid>
+      <w:tr>
+        <w:trPr>
+          <w:trHeight w:val="240"/>
+        </w:trPr>
+        <w:tc>
+          <w:tcPr>
+            <w:tcW w:w="1569" w:type="dxa"/>
+            <w:tcBorders>
+              <w:top w:val="single" w:sz="4" w:space="0" w:color="95B3D7"/>
+              <w:left w:val="single" w:sz="4" w:space="0" w:color="95B3D7"/>
+              <w:bottom w:val="single" w:sz="4" w:space="0" w:color="95B3D7"/>
+              <w:right w:val="nil"/>
+            </w:tcBorders>
+            <w:shd w:val="clear" w:color="4F81BD" w:fill="4F81BD"/>
+            <w:noWrap/>
+            <w:vAlign w:val="center"/>
+            <w:hideMark/>
+          </w:tcPr>
+          <w:p>
+            <w:pPr>
+              <w:spacing w:after="0" w:line="240" w:lineRule="auto"/>
+              <w:jc w:val="center"/>
+              <w:rPr>
+                <w:rFonts w:ascii="Calibri" w:eastAsia="Times New Roman" w:hAnsi="Calibri" w:cs="Times New Roman"/>
+                <w:b/>
+                <w:bCs/>
+                <w:color w:val="FFFFFF"/>
+                <w:sz w:val="18"/>
+                <w:szCs w:val="18"/>
+                <w:lang w:eastAsia="ru-RU"/>
+              </w:rPr>
+            </w:pPr>
+            <w:r>
+              <w:rPr>
+                <w:rFonts w:ascii="Calibri" w:eastAsia="Times New Roman" w:hAnsi="Calibri" w:cs="Times New Roman"/>
+                <w:b/>
+                <w:bCs/>
+                <w:color w:val="FFFFFF"/>
+                <w:sz w:val="18"/>
+                <w:szCs w:val="18"/>
+                <w:lang w:eastAsia="ru-RU"/>
+              </w:rPr>
+              <w:t>Начислений</w:t>
+            </w:r>
+          </w:p>
+        </w:tc>
+        <w:tc>
+          <w:tcPr>
+            <w:tcW w:w="1180" w:type="dxa"/>
+            <w:tcBorders>
+              <w:top w:val="single" w:sz="4" w:space="0" w:color="95B3D7"/>
+              <w:left w:val="nil"/>
+              <w:bottom w:val="single" w:sz="4" w:space="0" w:color="95B3D7"/>
+              <w:right w:val="nil"/>
+            </w:tcBorders>
+            <w:shd w:val="clear" w:color="4F81BD" w:fill="4F81BD"/>
+            <w:noWrap/>
+            <w:vAlign w:val="center"/>
+            <w:hideMark/>
+          </w:tcPr>
+          <w:p>
+            <w:pPr>
+              <w:spacing w:after="0" w:line="240" w:lineRule="auto"/>
+              <w:jc w:val="center"/>
+              <w:rPr>
+                <w:rFonts w:ascii="Calibri" w:eastAsia="Times New Roman" w:hAnsi="Calibri" w:cs="Times New Roman"/>
+                <w:b/>
+                <w:bCs/>
+                <w:color w:val="FFFFFF"/>
+                <w:sz w:val="18"/>
+                <w:szCs w:val="18"/>
+                <w:lang w:eastAsia="ru-RU"/>
+              </w:rPr>
+            </w:pPr>
+            <w:r>
+              <w:rPr>
+                <w:rFonts w:ascii="Calibri" w:eastAsia="Times New Roman" w:hAnsi="Calibri" w:cs="Times New Roman"/>
+                <w:b/>
+                <w:bCs/>
+                <w:color w:val="FFFFFF"/>
+                <w:sz w:val="18"/>
+                <w:szCs w:val="18"/>
+                <w:lang w:eastAsia="ru-RU"/>
+              </w:rPr>
+              <w:t>Количество за период</w:t>
+            </w:r>
+          </w:p>
+        </w:tc>
+        <w:tc>
+          <w:tcPr>
+            <w:tcW w:w="1577" w:type="dxa"/>
+            <w:tcBorders>
+              <w:top w:val="single" w:sz="4" w:space="0" w:color="95B3D7"/>
+              <w:left w:val="nil"/>
+              <w:bottom w:val="single" w:sz="4" w:space="0" w:color="95B3D7"/>
+              <w:right w:val="nil"/>
+            </w:tcBorders>
+            <w:shd w:val="clear" w:color="4F81BD" w:fill="4F81BD"/>
+            <w:noWrap/>
+            <w:vAlign w:val="center"/>
+            <w:hideMark/>
+          </w:tcPr>
+          <w:p>
+            <w:pPr>
+              <w:spacing w:after="0" w:line="240" w:lineRule="auto"/>
+              <w:jc w:val="center"/>
+              <w:rPr>
+                <w:rFonts w:ascii="Calibri" w:eastAsia="Times New Roman" w:hAnsi="Calibri" w:cs="Times New Roman"/>
+                <w:b/>
+                <w:bCs/>
+                <w:color w:val="FFFFFF"/>
+                <w:sz w:val="18"/>
+                <w:szCs w:val="18"/>
+                <w:lang w:eastAsia="ru-RU"/>
+              </w:rPr>
+            </w:pPr>
+            <w:r>
+              <w:rPr>
+                <w:rFonts w:ascii="Calibri" w:eastAsia="Times New Roman" w:hAnsi="Calibri" w:cs="Times New Roman"/>
+                <w:b/>
+                <w:bCs/>
+                <w:color w:val="FFFFFF"/>
+                <w:sz w:val="18"/>
+                <w:szCs w:val="18"/>
+                <w:lang w:eastAsia="ru-RU"/>
+              </w:rPr>
+              <w:t>Первое начисление</w:t>
+            </w:r>
+          </w:p>
+        </w:tc>
+        <w:tc>
+          <w:tcPr>
+            <w:tcW w:w="1701" w:type="dxa"/>
+            <w:tcBorders>
+              <w:top w:val="single" w:sz="4" w:space="0" w:color="95B3D7"/>
+              <w:left w:val="nil"/>
+              <w:bottom w:val="single" w:sz="4" w:space="0" w:color="95B3D7"/>
+              <w:right w:val="single" w:sz="4" w:space="0" w:color="95B3D7"/>
+            </w:tcBorders>
+            <w:shd w:val="clear" w:color="4F81BD" w:fill="4F81BD"/>
+            <w:noWrap/>
+            <w:vAlign w:val="center"/>
+            <w:hideMark/>
+          </w:tcPr>
+          <w:p>
+            <w:pPr>
+              <w:spacing w:after="0" w:line="240" w:lineRule="auto"/>
+              <w:jc w:val="center"/>
+              <w:rPr>
+                <w:rFonts w:ascii="Calibri" w:eastAsia="Times New Roman" w:hAnsi="Calibri" w:cs="Times New Roman"/>
+                <w:b/>
+                <w:bCs/>
+                <w:color w:val="FFFFFF"/>
+                <w:sz w:val="18"/>
+                <w:szCs w:val="18"/>
+                <w:lang w:eastAsia="ru-RU"/>
+              </w:rPr>
+            </w:pPr>
+            <w:r>
+              <w:rPr>
+                <w:rFonts w:ascii="Calibri" w:eastAsia="Times New Roman" w:hAnsi="Calibri" w:cs="Times New Roman"/>
+                <w:b/>
+                <w:bCs/>
+                <w:color w:val="FFFFFF"/>
+                <w:sz w:val="18"/>
+                <w:szCs w:val="18"/>
+                <w:lang w:eastAsia="ru-RU"/>
+              </w:rPr>
+              <w:t>Последнее начисление</w:t>
+            </w:r>
+          </w:p>
+        </w:tc>
+      </w:tr>
+      <w:tr>
+        <w:trPr>
+          <w:trHeight w:val="240"/>
+        </w:trPr>
+        <w:tc>
+          <w:tcPr>
+            <w:tcW w:w="1569" w:type="dxa"/>
+            <w:tcBorders>
+              <w:top w:val="nil"/>
+              <w:left w:val="single" w:sz="4" w:space="0" w:color="95B3D7"/>
+              <w:bottom w:val="single" w:sz="4" w:space="0" w:color="95B3D7"/>
+              <w:right w:val="nil"/>
+            </w:tcBorders>
+            <w:shd w:val="clear" w:color="DBE5F1" w:fill="DBE5F1"/>
+            <w:noWrap/>
+            <w:vAlign w:val="bottom"/>
+            <w:hideMark/>
+          </w:tcPr>
+          <w:p>
+            <w:pPr>
+              <w:spacing w:after="0" w:line="240" w:lineRule="auto"/>
+              <w:jc w:val="right"/>
+              <w:rPr>
+                <w:rFonts w:ascii="Calibri" w:eastAsia="Times New Roman" w:hAnsi="Calibri" w:cs="Times New Roman"/>
+                <w:color w:val="000000"/>
+                <w:sz w:val="18"/>
+                <w:szCs w:val="18"/>
+                <w:lang w:eastAsia="ru-RU"/>
+              </w:rPr>
+            </w:pPr>
+            <w:r>
+              <w:rPr>
+                <w:rFonts w:ascii="Calibri" w:eastAsia="Times New Roman" w:hAnsi="Calibri" w:cs="Times New Roman"/>
+                <w:color w:val="000000"/>
+                <w:sz w:val="18"/>
+                <w:szCs w:val="18"/>
+                <w:lang w:eastAsia="ru-RU"/>
+              </w:rPr>
+              <w:t>2</w:t>
+            </w:r>
+          </w:p>
+        </w:tc>
+        <w:tc>
+          <w:tcPr>
+            <w:tcW w:w="1180" w:type="dxa"/>
+            <w:tcBorders>
+              <w:top w:val="nil"/>
+              <w:left w:val="nil"/>
+              <w:bottom w:val="single" w:sz="4" w:space="0" w:color="95B3D7"/>
+              <w:right w:val="nil"/>
+            </w:tcBorders>
+            <w:shd w:val="clear" w:color="DBE5F1" w:fill="DBE5F1"/>
+            <w:noWrap/>
+            <w:vAlign w:val="bottom"/>
+            <w:hideMark/>
+          </w:tcPr>
+          <w:p>
+            <w:pPr>
+              <w:spacing w:after="0" w:line="240" w:lineRule="auto"/>
+              <w:jc w:val="right"/>
+              <w:rPr>
+                <w:rFonts w:ascii="Calibri" w:eastAsia="Times New Roman" w:hAnsi="Calibri" w:cs="Times New Roman"/>
+                <w:color w:val="000000"/>
+                <w:sz w:val="18"/>
+                <w:szCs w:val="18"/>
+                <w:lang w:eastAsia="ru-RU"/>
+              </w:rPr>
+            </w:pPr>
+            <w:r>
+              <w:rPr>
+                <w:rFonts w:ascii="Calibri" w:eastAsia="Times New Roman" w:hAnsi="Calibri" w:cs="Times New Roman"/>
+                <w:color w:val="000000"/>
+                <w:sz w:val="18"/>
+                <w:szCs w:val="18"/>
+                <w:lang w:eastAsia="ru-RU"/>
+              </w:rPr>
+              <w:t>2 374 363</w:t>
+            </w:r>
+          </w:p>
+        </w:tc>
+        <w:tc>
+          <w:tcPr>
+            <w:tcW w:w="1577" w:type="dxa"/>
+            <w:tcBorders>
+              <w:top w:val="nil"/>
+              <w:left w:val="nil"/>
+              <w:bottom w:val="single" w:sz="4" w:space="0" w:color="95B3D7"/>
+              <w:right w:val="nil"/>
+            </w:tcBorders>
+            <w:shd w:val="clear" w:color="DBE5F1" w:fill="DBE5F1"/>
+            <w:noWrap/>
+            <w:vAlign w:val="bottom"/>
+            <w:hideMark/>
+          </w:tcPr>
+          <w:p>
+            <w:pPr>
+              <w:spacing w:after="0" w:line="240" w:lineRule="auto"/>
+              <w:jc w:val="right"/>
+              <w:rPr>
+                <w:rFonts w:ascii="Calibri" w:eastAsia="Times New Roman" w:hAnsi="Calibri" w:cs="Times New Roman"/>
+                <w:color w:val="000000"/>
+                <w:sz w:val="18"/>
+                <w:szCs w:val="18"/>
+                <w:lang w:eastAsia="ru-RU"/>
+              </w:rPr>
+            </w:pPr>
+            <w:r>
+              <w:rPr>
+                <w:rFonts w:ascii="Calibri" w:eastAsia="Times New Roman" w:hAnsi="Calibri" w:cs="Times New Roman"/>
+                <w:color w:val="000000"/>
+                <w:sz w:val="18"/>
+                <w:szCs w:val="18"/>
+                <w:lang w:eastAsia="ru-RU"/>
+              </w:rPr>
+              <w:t>01.02.1996</w:t>
+            </w:r>
+          </w:p>
+        </w:tc>
+        <w:tc>
+          <w:tcPr>
+            <w:tcW w:w="1701" w:type="dxa"/>
+            <w:tcBorders>
+              <w:top w:val="nil"/>
+              <w:left w:val="nil"/>
+              <w:bottom w:val="single" w:sz="4" w:space="0" w:color="95B3D7"/>
+              <w:right w:val="single" w:sz="4" w:space="0" w:color="95B3D7"/>
+            </w:tcBorders>
+            <w:shd w:val="clear" w:color="DBE5F1" w:fill="DBE5F1"/>
+            <w:noWrap/>
+            <w:vAlign w:val="bottom"/>
+            <w:hideMark/>
+          </w:tcPr>
+          <w:p>
+            <w:pPr>
+              <w:spacing w:after="0" w:line="240" w:lineRule="auto"/>
+              <w:jc w:val="right"/>
+              <w:rPr>
+                <w:rFonts w:ascii="Calibri" w:eastAsia="Times New Roman" w:hAnsi="Calibri" w:cs="Times New Roman"/>
+                <w:color w:val="000000"/>
+                <w:sz w:val="18"/>
+                <w:szCs w:val="18"/>
+                <w:lang w:eastAsia="ru-RU"/>
+              </w:rPr>
+            </w:pPr>
+            <w:r>
+              <w:rPr>
+                <w:rFonts w:ascii="Calibri" w:eastAsia="Times New Roman" w:hAnsi="Calibri" w:cs="Times New Roman"/>
+                <w:color w:val="000000"/>
+                <w:sz w:val="18"/>
+                <w:szCs w:val="18"/>
+                <w:lang w:eastAsia="ru-RU"/>
+              </w:rPr>
+              <w:t>01.06.2018</w:t>
+            </w:r>
+          </w:p>
+        </w:tc>
+      </w:tr>
+      <w:tr>
+        <w:trPr>
+          <w:trHeight w:val="240"/>
+        </w:trPr>
+        <w:tc>
+          <w:tcPr>
+            <w:tcW w:w="1569" w:type="dxa"/>
+            <w:tcBorders>
+              <w:top w:val="nil"/>
+              <w:left w:val="single" w:sz="4" w:space="0" w:color="95B3D7"/>
+              <w:bottom w:val="single" w:sz="4" w:space="0" w:color="95B3D7"/>
+              <w:right w:val="nil"/>
+            </w:tcBorders>
+            <w:shd w:val="clear" w:color="auto" w:fill="auto"/>
+            <w:noWrap/>
+            <w:vAlign w:val="bottom"/>
+            <w:hideMark/>
+          </w:tcPr>
+          <w:p>
+            <w:pPr>
+              <w:spacing w:after="0" w:line="240" w:lineRule="auto"/>
+              <w:jc w:val="right"/>
+              <w:rPr>
+                <w:rFonts w:ascii="Calibri" w:eastAsia="Times New Roman" w:hAnsi="Calibri" w:cs="Times New Roman"/>
+                <w:color w:val="000000"/>
+                <w:sz w:val="18"/>
+                <w:szCs w:val="18"/>
+                <w:lang w:eastAsia="ru-RU"/>
+              </w:rPr>
+            </w:pPr>
+            <w:r>
+              <w:rPr>
+                <w:rFonts w:ascii="Calibri" w:eastAsia="Times New Roman" w:hAnsi="Calibri" w:cs="Times New Roman"/>
+                <w:color w:val="000000"/>
+                <w:sz w:val="18"/>
+                <w:szCs w:val="18"/>
+                <w:lang w:eastAsia="ru-RU"/>
+              </w:rPr>
+              <w:t>3</w:t>
+            </w:r>
+          </w:p>
+        </w:tc>
+        <w:tc>
+          <w:tcPr>
+            <w:tcW w:w="1180" w:type="dxa"/>
+            <w:tcBorders>
+              <w:top w:val="nil"/>
+              <w:left w:val="nil"/>
+              <w:bottom w:val="single" w:sz="4" w:space="0" w:color="95B3D7"/>
+              <w:right w:val="nil"/>
+            </w:tcBorders>
+            <w:shd w:val="clear" w:color="auto" w:fill="auto"/>
+            <w:noWrap/>
+            <w:vAlign w:val="bottom"/>
+            <w:hideMark/>
+          </w:tcPr>
+          <w:p>
+            <w:pPr>
+              <w:spacing w:after="0" w:line="240" w:lineRule="auto"/>
+              <w:jc w:val="right"/>
+              <w:rPr>
+                <w:rFonts w:ascii="Calibri" w:eastAsia="Times New Roman" w:hAnsi="Calibri" w:cs="Times New Roman"/>
+                <w:color w:val="000000"/>
+                <w:sz w:val="18"/>
+                <w:szCs w:val="18"/>
+                <w:lang w:eastAsia="ru-RU"/>
+              </w:rPr>
+            </w:pPr>
+            <w:r>
+              <w:rPr>
+                <w:rFonts w:ascii="Calibri" w:eastAsia="Times New Roman" w:hAnsi="Calibri" w:cs="Times New Roman"/>
+                <w:color w:val="000000"/>
+                <w:sz w:val="18"/>
+                <w:szCs w:val="18"/>
+                <w:lang w:eastAsia="ru-RU"/>
+              </w:rPr>
+              <w:t>98 626</w:t>
+            </w:r>
+          </w:p>
+        </w:tc>
+        <w:tc>
+          <w:tcPr>
+            <w:tcW w:w="1577" w:type="dxa"/>
+            <w:tcBorders>
+              <w:top w:val="nil"/>
+              <w:left w:val="nil"/>
+              <w:bottom w:val="single" w:sz="4" w:space="0" w:color="95B3D7"/>
+              <w:right w:val="nil"/>
+            </w:tcBorders>
+            <w:shd w:val="clear" w:color="auto" w:fill="auto"/>
+            <w:noWrap/>
+            <w:vAlign w:val="bottom"/>
+            <w:hideMark/>
+          </w:tcPr>
+          <w:p>
+            <w:pPr>
+              <w:spacing w:after="0" w:line="240" w:lineRule="auto"/>
+              <w:jc w:val="right"/>
+              <w:rPr>
+                <w:rFonts w:ascii="Calibri" w:eastAsia="Times New Roman" w:hAnsi="Calibri" w:cs="Times New Roman"/>
+                <w:color w:val="000000"/>
+                <w:sz w:val="18"/>
+                <w:szCs w:val="18"/>
+                <w:lang w:eastAsia="ru-RU"/>
+              </w:rPr>
+            </w:pPr>
+            <w:r>
+              <w:rPr>
+                <w:rFonts w:ascii="Calibri" w:eastAsia="Times New Roman" w:hAnsi="Calibri" w:cs="Times New Roman"/>
+                <w:color w:val="000000"/>
+                <w:sz w:val="18"/>
+                <w:szCs w:val="18"/>
+                <w:lang w:eastAsia="ru-RU"/>
+              </w:rPr>
+              <w:t>01.03.1996</w:t>
+            </w:r>
+          </w:p>
+        </w:tc>
+        <w:tc>
+          <w:tcPr>
+            <w:tcW w:w="1701" w:type="dxa"/>
+            <w:tcBorders>
+              <w:top w:val="nil"/>
+              <w:left w:val="nil"/>
+              <w:bottom w:val="single" w:sz="4" w:space="0" w:color="95B3D7"/>
+              <w:right w:val="single" w:sz="4" w:space="0" w:color="95B3D7"/>
+            </w:tcBorders>
+            <w:shd w:val="clear" w:color="auto" w:fill="auto"/>
+            <w:noWrap/>
+            <w:vAlign w:val="bottom"/>
+            <w:hideMark/>
+          </w:tcPr>
+          <w:p>
+            <w:pPr>
+              <w:spacing w:after="0" w:line="240" w:lineRule="auto"/>
+              <w:jc w:val="right"/>
+              <w:rPr>
+                <w:rFonts w:ascii="Calibri" w:eastAsia="Times New Roman" w:hAnsi="Calibri" w:cs="Times New Roman"/>
+                <w:color w:val="000000"/>
+                <w:sz w:val="18"/>
+                <w:szCs w:val="18"/>
+                <w:lang w:eastAsia="ru-RU"/>
+              </w:rPr>
+            </w:pPr>
+            <w:r>
+              <w:rPr>
+                <w:rFonts w:ascii="Calibri" w:eastAsia="Times New Roman" w:hAnsi="Calibri" w:cs="Times New Roman"/>
+                <w:color w:val="000000"/>
+                <w:sz w:val="18"/>
+                <w:szCs w:val="18"/>
+                <w:lang w:eastAsia="ru-RU"/>
+              </w:rPr>
+              <w:t>01.05.2018</w:t>
+            </w:r>
+          </w:p>
+        </w:tc>
+      </w:tr>
+      <w:tr>
+        <w:trPr>
+          <w:trHeight w:val="240"/>
+        </w:trPr>
+        <w:tc>
+          <w:tcPr>
+            <w:tcW w:w="1569" w:type="dxa"/>
+            <w:tcBorders>
+              <w:top w:val="nil"/>
+              <w:left w:val="single" w:sz="4" w:space="0" w:color="95B3D7"/>
+              <w:bottom w:val="single" w:sz="4" w:space="0" w:color="95B3D7"/>
+              <w:right w:val="nil"/>
+            </w:tcBorders>
+            <w:shd w:val="clear" w:color="DBE5F1" w:fill="DBE5F1"/>
+            <w:noWrap/>
+            <w:vAlign w:val="bottom"/>
+            <w:hideMark/>
+          </w:tcPr>
+          <w:p>
+            <w:pPr>
+              <w:spacing w:after="0" w:line="240" w:lineRule="auto"/>
+              <w:jc w:val="right"/>
+              <w:rPr>
+                <w:rFonts w:ascii="Calibri" w:eastAsia="Times New Roman" w:hAnsi="Calibri" w:cs="Times New Roman"/>
+                <w:color w:val="000000"/>
+                <w:sz w:val="18"/>
+                <w:szCs w:val="18"/>
+                <w:lang w:eastAsia="ru-RU"/>
+              </w:rPr>
+            </w:pPr>
+            <w:r>
+              <w:rPr>
+                <w:rFonts w:ascii="Calibri" w:eastAsia="Times New Roman" w:hAnsi="Calibri" w:cs="Times New Roman"/>
+                <w:color w:val="000000"/>
+                <w:sz w:val="18"/>
+                <w:szCs w:val="18"/>
+                <w:lang w:eastAsia="ru-RU"/>
+              </w:rPr>
+              <w:t>4</w:t>
+            </w:r>
+          </w:p>
+        </w:tc>
+        <w:tc>
+          <w:tcPr>
+            <w:tcW w:w="1180" w:type="dxa"/>
+            <w:tcBorders>
+              <w:top w:val="nil"/>
+              <w:left w:val="nil"/>
+              <w:bottom w:val="single" w:sz="4" w:space="0" w:color="95B3D7"/>
+              <w:right w:val="nil"/>
+            </w:tcBorders>
+            <w:shd w:val="clear" w:color="DBE5F1" w:fill="DBE5F1"/>
+            <w:noWrap/>
+            <w:vAlign w:val="bottom"/>
+            <w:hideMark/>
+          </w:tcPr>
+          <w:p>
+            <w:pPr>
+              <w:spacing w:after="0" w:line="240" w:lineRule="auto"/>
+              <w:jc w:val="right"/>
+              <w:rPr>
+                <w:rFonts w:ascii="Calibri" w:eastAsia="Times New Roman" w:hAnsi="Calibri" w:cs="Times New Roman"/>
+                <w:color w:val="000000"/>
+                <w:sz w:val="18"/>
+                <w:szCs w:val="18"/>
+                <w:lang w:eastAsia="ru-RU"/>
+              </w:rPr>
+            </w:pPr>
+            <w:r>
+              <w:rPr>
+                <w:rFonts w:ascii="Calibri" w:eastAsia="Times New Roman" w:hAnsi="Calibri" w:cs="Times New Roman"/>
+                <w:color w:val="000000"/>
+                <w:sz w:val="18"/>
+                <w:szCs w:val="18"/>
+                <w:lang w:eastAsia="ru-RU"/>
+              </w:rPr>
+              <w:t>3 270</w:t>
+            </w:r>
+          </w:p>
+        </w:tc>
+        <w:tc>
+          <w:tcPr>
+            <w:tcW w:w="1577" w:type="dxa"/>
+            <w:tcBorders>
+              <w:top w:val="nil"/>
+              <w:left w:val="nil"/>
+              <w:bottom w:val="single" w:sz="4" w:space="0" w:color="95B3D7"/>
+              <w:right w:val="nil"/>
+            </w:tcBorders>
+            <w:shd w:val="clear" w:color="DBE5F1" w:fill="DBE5F1"/>
+            <w:noWrap/>
+            <w:vAlign w:val="bottom"/>
+            <w:hideMark/>
+          </w:tcPr>
+          <w:p>
+            <w:pPr>
+              <w:spacing w:after="0" w:line="240" w:lineRule="auto"/>
+              <w:jc w:val="right"/>
+              <w:rPr>
+                <w:rFonts w:ascii="Calibri" w:eastAsia="Times New Roman" w:hAnsi="Calibri" w:cs="Times New Roman"/>
+                <w:color w:val="000000"/>
+                <w:sz w:val="18"/>
+                <w:szCs w:val="18"/>
+                <w:lang w:eastAsia="ru-RU"/>
+              </w:rPr>
+            </w:pPr>
+            <w:r>
+              <w:rPr>
+                <w:rFonts w:ascii="Calibri" w:eastAsia="Times New Roman" w:hAnsi="Calibri" w:cs="Times New Roman"/>
+                <w:color w:val="000000"/>
+                <w:sz w:val="18"/>
+                <w:szCs w:val="18"/>
+                <w:lang w:eastAsia="ru-RU"/>
+              </w:rPr>
+              <w:t>01.03.1996</w:t>
+            </w:r>
+          </w:p>
+        </w:tc>
+        <w:tc>
+          <w:tcPr>
+            <w:tcW w:w="1701" w:type="dxa"/>
+            <w:tcBorders>
+              <w:top w:val="nil"/>
+              <w:left w:val="nil"/>
+              <w:bottom w:val="single" w:sz="4" w:space="0" w:color="95B3D7"/>
+              <w:right w:val="single" w:sz="4" w:space="0" w:color="95B3D7"/>
+            </w:tcBorders>
+            <w:shd w:val="clear" w:color="DBE5F1" w:fill="DBE5F1"/>
+            <w:noWrap/>
+            <w:vAlign w:val="bottom"/>
+            <w:hideMark/>
+          </w:tcPr>
+          <w:p>
+            <w:pPr>
+              <w:spacing w:after="0" w:line="240" w:lineRule="auto"/>
+              <w:jc w:val="right"/>
+              <w:rPr>
+                <w:rFonts w:ascii="Calibri" w:eastAsia="Times New Roman" w:hAnsi="Calibri" w:cs="Times New Roman"/>
+                <w:color w:val="000000"/>
+                <w:sz w:val="18"/>
+                <w:szCs w:val="18"/>
+                <w:lang w:eastAsia="ru-RU"/>
+              </w:rPr>
+            </w:pPr>
+            <w:r>
+              <w:rPr>
+                <w:rFonts w:ascii="Calibri" w:eastAsia="Times New Roman" w:hAnsi="Calibri" w:cs="Times New Roman"/>
+                <w:color w:val="000000"/>
+                <w:sz w:val="18"/>
+                <w:szCs w:val="18"/>
+                <w:lang w:eastAsia="ru-RU"/>
+              </w:rPr>
+              <w:t>01.03.2018</w:t>
+            </w:r>
+          </w:p>
+        </w:tc>
+      </w:tr>
+      <w:tr>
+        <w:trPr>
+          <w:trHeight w:val="240"/>
+        </w:trPr>
+        <w:tc>
+          <w:tcPr>
+            <w:tcW w:w="1569" w:type="dxa"/>
+            <w:tcBorders>
+              <w:top w:val="nil"/>
+              <w:left w:val="single" w:sz="4" w:space="0" w:color="95B3D7"/>
+              <w:bottom w:val="single" w:sz="4" w:space="0" w:color="95B3D7"/>
+              <w:right w:val="nil"/>
+            </w:tcBorders>
+            <w:shd w:val="clear" w:color="auto" w:fill="auto"/>
+            <w:noWrap/>
+            <w:vAlign w:val="bottom"/>
+            <w:hideMark/>
+          </w:tcPr>
+          <w:p>
+            <w:pPr>
+              <w:spacing w:after="0" w:line="240" w:lineRule="auto"/>
+              <w:jc w:val="right"/>
+              <w:rPr>
+                <w:rFonts w:ascii="Calibri" w:eastAsia="Times New Roman" w:hAnsi="Calibri" w:cs="Times New Roman"/>
+                <w:color w:val="000000"/>
+                <w:sz w:val="18"/>
+                <w:szCs w:val="18"/>
+                <w:lang w:eastAsia="ru-RU"/>
+              </w:rPr>
+            </w:pPr>
+            <w:r>
+              <w:rPr>
+                <w:rFonts w:ascii="Calibri" w:eastAsia="Times New Roman" w:hAnsi="Calibri" w:cs="Times New Roman"/>
+                <w:color w:val="000000"/>
+                <w:sz w:val="18"/>
+                <w:szCs w:val="18"/>
+                <w:lang w:eastAsia="ru-RU"/>
+              </w:rPr>
+              <w:t>5</w:t>
+            </w:r>
+          </w:p>
+        </w:tc>
+        <w:tc>
+          <w:tcPr>
+            <w:tcW w:w="1180" w:type="dxa"/>
+            <w:tcBorders>
+              <w:top w:val="nil"/>
+              <w:left w:val="nil"/>
+              <w:bottom w:val="single" w:sz="4" w:space="0" w:color="95B3D7"/>
+              <w:right w:val="nil"/>
+            </w:tcBorders>
+            <w:shd w:val="clear" w:color="auto" w:fill="auto"/>
+            <w:noWrap/>
+            <w:vAlign w:val="bottom"/>
+            <w:hideMark/>
+          </w:tcPr>
+          <w:p>
+            <w:pPr>
+              <w:spacing w:after="0" w:line="240" w:lineRule="auto"/>
+              <w:jc w:val="right"/>
+              <w:rPr>
+                <w:rFonts w:ascii="Calibri" w:eastAsia="Times New Roman" w:hAnsi="Calibri" w:cs="Times New Roman"/>
+                <w:color w:val="000000"/>
+                <w:sz w:val="18"/>
+                <w:szCs w:val="18"/>
+                <w:lang w:eastAsia="ru-RU"/>
+              </w:rPr>
+            </w:pPr>
+            <w:r>
+              <w:rPr>
+                <w:rFonts w:ascii="Calibri" w:eastAsia="Times New Roman" w:hAnsi="Calibri" w:cs="Times New Roman"/>
+                <w:color w:val="000000"/>
+                <w:sz w:val="18"/>
+                <w:szCs w:val="18"/>
+                <w:lang w:eastAsia="ru-RU"/>
+              </w:rPr>
+              <w:t>82</w:t>
+            </w:r>
+          </w:p>
+        </w:tc>
+        <w:tc>
+          <w:tcPr>
+            <w:tcW w:w="1577" w:type="dxa"/>
+            <w:tcBorders>
+              <w:top w:val="nil"/>
+              <w:left w:val="nil"/>
+              <w:bottom w:val="single" w:sz="4" w:space="0" w:color="95B3D7"/>
+              <w:right w:val="nil"/>
+            </w:tcBorders>
+            <w:shd w:val="clear" w:color="auto" w:fill="auto"/>
+            <w:noWrap/>
+            <w:vAlign w:val="bottom"/>
+            <w:hideMark/>
+          </w:tcPr>
+          <w:p>
+            <w:pPr>
+              <w:spacing w:after="0" w:line="240" w:lineRule="auto"/>
+              <w:jc w:val="right"/>
+              <w:rPr>
+                <w:rFonts w:ascii="Calibri" w:eastAsia="Times New Roman" w:hAnsi="Calibri" w:cs="Times New Roman"/>
+                <w:color w:val="000000"/>
+                <w:sz w:val="18"/>
+                <w:szCs w:val="18"/>
+                <w:lang w:eastAsia="ru-RU"/>
+              </w:rPr>
+            </w:pPr>
+            <w:r>
+              <w:rPr>
+                <w:rFonts w:ascii="Calibri" w:eastAsia="Times New Roman" w:hAnsi="Calibri" w:cs="Times New Roman"/>
+                <w:color w:val="000000"/>
+                <w:sz w:val="18"/>
+                <w:szCs w:val="18"/>
+                <w:lang w:eastAsia="ru-RU"/>
+              </w:rPr>
+              <w:t>01.12.1996</w:t>
+            </w:r>
+          </w:p>
+        </w:tc>
+        <w:tc>
+          <w:tcPr>
+            <w:tcW w:w="1701" w:type="dxa"/>
+            <w:tcBorders>
+              <w:top w:val="nil"/>
+              <w:left w:val="nil"/>
+              <w:bottom w:val="single" w:sz="4" w:space="0" w:color="95B3D7"/>
+              <w:right w:val="single" w:sz="4" w:space="0" w:color="95B3D7"/>
+            </w:tcBorders>
+            <w:shd w:val="clear" w:color="auto" w:fill="auto"/>
+            <w:noWrap/>
+            <w:vAlign w:val="bottom"/>
+            <w:hideMark/>
+          </w:tcPr>
+          <w:p>
+            <w:pPr>
+              <w:spacing w:after="0" w:line="240" w:lineRule="auto"/>
+              <w:jc w:val="right"/>
+              <w:rPr>
+                <w:rFonts w:ascii="Calibri" w:eastAsia="Times New Roman" w:hAnsi="Calibri" w:cs="Times New Roman"/>
+                <w:color w:val="000000"/>
+                <w:sz w:val="18"/>
+                <w:szCs w:val="18"/>
+                <w:lang w:eastAsia="ru-RU"/>
+              </w:rPr>
+            </w:pPr>
+            <w:r>
+              <w:rPr>
+                <w:rFonts w:ascii="Calibri" w:eastAsia="Times New Roman" w:hAnsi="Calibri" w:cs="Times New Roman"/>
+                <w:color w:val="000000"/>
+                <w:sz w:val="18"/>
+                <w:szCs w:val="18"/>
+                <w:lang w:eastAsia="ru-RU"/>
+              </w:rPr>
+              <w:t>01.03.2018</w:t>
+            </w:r>
+          </w:p>
+        </w:tc>
+      </w:tr>
+      <w:tr>
+        <w:trPr>
+          <w:trHeight w:val="240"/>
+        </w:trPr>
+        <w:tc>
+          <w:tcPr>
+            <w:tcW w:w="1569" w:type="dxa"/>
+            <w:tcBorders>
+              <w:top w:val="nil"/>
+              <w:left w:val="single" w:sz="4" w:space="0" w:color="95B3D7"/>
+              <w:bottom w:val="single" w:sz="4" w:space="0" w:color="95B3D7"/>
+              <w:right w:val="nil"/>
+            </w:tcBorders>
+            <w:shd w:val="clear" w:color="DBE5F1" w:fill="DBE5F1"/>
+            <w:noWrap/>
+            <w:vAlign w:val="bottom"/>
+            <w:hideMark/>
+          </w:tcPr>
+          <w:p>
+            <w:pPr>
+              <w:spacing w:after="0" w:line="240" w:lineRule="auto"/>
+              <w:jc w:val="right"/>
+              <w:rPr>
+                <w:rFonts w:ascii="Calibri" w:eastAsia="Times New Roman" w:hAnsi="Calibri" w:cs="Times New Roman"/>
+                <w:color w:val="000000"/>
+                <w:sz w:val="18"/>
+                <w:szCs w:val="18"/>
+                <w:lang w:eastAsia="ru-RU"/>
+              </w:rPr>
+            </w:pPr>
+            <w:r>
+              <w:rPr>
+                <w:rFonts w:ascii="Calibri" w:eastAsia="Times New Roman" w:hAnsi="Calibri" w:cs="Times New Roman"/>
+                <w:color w:val="000000"/>
+                <w:sz w:val="18"/>
+                <w:szCs w:val="18"/>
+                <w:lang w:eastAsia="ru-RU"/>
+              </w:rPr>
+              <w:t>6</w:t>
+            </w:r>
+          </w:p>
+        </w:tc>
+        <w:tc>
+          <w:tcPr>
+            <w:tcW w:w="1180" w:type="dxa"/>
+            <w:tcBorders>
+              <w:top w:val="nil"/>
+              <w:left w:val="nil"/>
+              <w:bottom w:val="single" w:sz="4" w:space="0" w:color="95B3D7"/>
+              <w:right w:val="nil"/>
+            </w:tcBorders>
+            <w:shd w:val="clear" w:color="DBE5F1" w:fill="DBE5F1"/>
+            <w:noWrap/>
+            <w:vAlign w:val="bottom"/>
+            <w:hideMark/>
+          </w:tcPr>
+          <w:p>
+            <w:pPr>
+              <w:spacing w:after="0" w:line="240" w:lineRule="auto"/>
+              <w:jc w:val="right"/>
+              <w:rPr>
+                <w:rFonts w:ascii="Calibri" w:eastAsia="Times New Roman" w:hAnsi="Calibri" w:cs="Times New Roman"/>
+                <w:color w:val="000000"/>
+                <w:sz w:val="18"/>
+                <w:szCs w:val="18"/>
+                <w:lang w:eastAsia="ru-RU"/>
+              </w:rPr>
+            </w:pPr>
+            <w:r>
+              <w:rPr>
+                <w:rFonts w:ascii="Calibri" w:eastAsia="Times New Roman" w:hAnsi="Calibri" w:cs="Times New Roman"/>
+                <w:color w:val="000000"/>
+                <w:sz w:val="18"/>
+                <w:szCs w:val="18"/>
+                <w:lang w:eastAsia="ru-RU"/>
+              </w:rPr>
+              <w:t>5</w:t>
+            </w:r>
+          </w:p>
+        </w:tc>
+        <w:tc>
+          <w:tcPr>
+            <w:tcW w:w="1577" w:type="dxa"/>
+            <w:tcBorders>
+              <w:top w:val="nil"/>
+              <w:left w:val="nil"/>
+              <w:bottom w:val="single" w:sz="4" w:space="0" w:color="95B3D7"/>
+              <w:right w:val="nil"/>
+            </w:tcBorders>
+            <w:shd w:val="clear" w:color="DBE5F1" w:fill="DBE5F1"/>
+            <w:noWrap/>
+            <w:vAlign w:val="bottom"/>
+            <w:hideMark/>
+          </w:tcPr>
+          <w:p>
+            <w:pPr>
+              <w:spacing w:after="0" w:line="240" w:lineRule="auto"/>
+              <w:jc w:val="right"/>
+              <w:rPr>
+                <w:rFonts w:ascii="Calibri" w:eastAsia="Times New Roman" w:hAnsi="Calibri" w:cs="Times New Roman"/>
+                <w:color w:val="000000"/>
+                <w:sz w:val="18"/>
+                <w:szCs w:val="18"/>
+                <w:lang w:eastAsia="ru-RU"/>
+              </w:rPr>
+            </w:pPr>
+            <w:r>
+              <w:rPr>
+                <w:rFonts w:ascii="Calibri" w:eastAsia="Times New Roman" w:hAnsi="Calibri" w:cs="Times New Roman"/>
+                <w:color w:val="000000"/>
+                <w:sz w:val="18"/>
+                <w:szCs w:val="18"/>
+                <w:lang w:eastAsia="ru-RU"/>
+              </w:rPr>
+              <w:t>01.01.2003</w:t>
+            </w:r>
+          </w:p>
+        </w:tc>
+        <w:tc>
+          <w:tcPr>
+            <w:tcW w:w="1701" w:type="dxa"/>
+            <w:tcBorders>
+              <w:top w:val="nil"/>
+              <w:left w:val="nil"/>
+              <w:bottom w:val="single" w:sz="4" w:space="0" w:color="95B3D7"/>
+              <w:right w:val="single" w:sz="4" w:space="0" w:color="95B3D7"/>
+            </w:tcBorders>
+            <w:shd w:val="clear" w:color="DBE5F1" w:fill="DBE5F1"/>
+            <w:noWrap/>
+            <w:vAlign w:val="bottom"/>
+            <w:hideMark/>
+          </w:tcPr>
+          <w:p>
+            <w:pPr>
+              <w:spacing w:after="0" w:line="240" w:lineRule="auto"/>
+              <w:jc w:val="right"/>
+              <w:rPr>
+                <w:rFonts w:ascii="Calibri" w:eastAsia="Times New Roman" w:hAnsi="Calibri" w:cs="Times New Roman"/>
+                <w:color w:val="000000"/>
+                <w:sz w:val="18"/>
+                <w:szCs w:val="18"/>
+                <w:lang w:eastAsia="ru-RU"/>
+              </w:rPr>
+            </w:pPr>
+            <w:r>
+              <w:rPr>
+                <w:rFonts w:ascii="Calibri" w:eastAsia="Times New Roman" w:hAnsi="Calibri" w:cs="Times New Roman"/>
+                <w:color w:val="000000"/>
+                <w:sz w:val="18"/>
+                <w:szCs w:val="18"/>
+                <w:lang w:eastAsia="ru-RU"/>
+              </w:rPr>
+              <w:t>01.12.2008</w:t>
+            </w:r>
+          </w:p>
+        </w:tc>
+      </w:tr>
+      <w:tr>
+        <w:trPr>
+          <w:trHeight w:val="240"/>
+        </w:trPr>
+        <w:tc>
+          <w:tcPr>
+            <w:tcW w:w="1569" w:type="dxa"/>
+            <w:tcBorders>
+              <w:top w:val="nil"/>
+              <w:left w:val="single" w:sz="4" w:space="0" w:color="95B3D7"/>
+              <w:bottom w:val="single" w:sz="4" w:space="0" w:color="95B3D7"/>
+              <w:right w:val="nil"/>
+            </w:tcBorders>
+            <w:shd w:val="clear" w:color="auto" w:fill="auto"/>
+            <w:noWrap/>
+            <w:vAlign w:val="bottom"/>
+            <w:hideMark/>
+          </w:tcPr>
+          <w:p>
+            <w:pPr>
+              <w:spacing w:after="0" w:line="240" w:lineRule="auto"/>
+              <w:jc w:val="right"/>
+              <w:rPr>
+                <w:rFonts w:ascii="Calibri" w:eastAsia="Times New Roman" w:hAnsi="Calibri" w:cs="Times New Roman"/>
+                <w:color w:val="000000"/>
+                <w:sz w:val="18"/>
+                <w:szCs w:val="18"/>
+                <w:lang w:eastAsia="ru-RU"/>
+              </w:rPr>
+            </w:pPr>
+            <w:r>
+              <w:rPr>
+                <w:rFonts w:ascii="Calibri" w:eastAsia="Times New Roman" w:hAnsi="Calibri" w:cs="Times New Roman"/>
+                <w:color w:val="000000"/>
+                <w:sz w:val="18"/>
+                <w:szCs w:val="18"/>
+                <w:lang w:eastAsia="ru-RU"/>
+              </w:rPr>
+              <w:t>7</w:t>
+            </w:r>
+          </w:p>
+        </w:tc>
+        <w:tc>
+          <w:tcPr>
+            <w:tcW w:w="1180" w:type="dxa"/>
+            <w:tcBorders>
+              <w:top w:val="nil"/>
+              <w:left w:val="nil"/>
+              <w:bottom w:val="single" w:sz="4" w:space="0" w:color="95B3D7"/>
+              <w:right w:val="nil"/>
+            </w:tcBorders>
+            <w:shd w:val="clear" w:color="auto" w:fill="auto"/>
+            <w:noWrap/>
+            <w:vAlign w:val="bottom"/>
+            <w:hideMark/>
+          </w:tcPr>
+          <w:p>
+            <w:pPr>
+              <w:spacing w:after="0" w:line="240" w:lineRule="auto"/>
+              <w:jc w:val="right"/>
+              <w:rPr>
+                <w:rFonts w:ascii="Calibri" w:eastAsia="Times New Roman" w:hAnsi="Calibri" w:cs="Times New Roman"/>
+                <w:color w:val="000000"/>
+                <w:sz w:val="18"/>
+                <w:szCs w:val="18"/>
+                <w:lang w:eastAsia="ru-RU"/>
+              </w:rPr>
+            </w:pPr>
+            <w:r>
+              <w:rPr>
+                <w:rFonts w:ascii="Calibri" w:eastAsia="Times New Roman" w:hAnsi="Calibri" w:cs="Times New Roman"/>
+                <w:color w:val="000000"/>
+                <w:sz w:val="18"/>
+                <w:szCs w:val="18"/>
+                <w:lang w:eastAsia="ru-RU"/>
+              </w:rPr>
+              <w:t>4</w:t>
+            </w:r>
+          </w:p>
+        </w:tc>
+        <w:tc>
+          <w:tcPr>
+            <w:tcW w:w="1577" w:type="dxa"/>
+            <w:tcBorders>
+              <w:top w:val="nil"/>
+              <w:left w:val="nil"/>
+              <w:bottom w:val="single" w:sz="4" w:space="0" w:color="95B3D7"/>
+              <w:right w:val="nil"/>
+            </w:tcBorders>
+            <w:shd w:val="clear" w:color="auto" w:fill="auto"/>
+            <w:noWrap/>
+            <w:vAlign w:val="bottom"/>
+            <w:hideMark/>
+          </w:tcPr>
+          <w:p>
+            <w:pPr>
+              <w:spacing w:after="0" w:line="240" w:lineRule="auto"/>
+              <w:jc w:val="right"/>
+              <w:rPr>
+                <w:rFonts w:ascii="Calibri" w:eastAsia="Times New Roman" w:hAnsi="Calibri" w:cs="Times New Roman"/>
+                <w:color w:val="000000"/>
+                <w:sz w:val="18"/>
+                <w:szCs w:val="18"/>
+                <w:lang w:eastAsia="ru-RU"/>
+              </w:rPr>
+            </w:pPr>
+            <w:r>
+              <w:rPr>
+                <w:rFonts w:ascii="Calibri" w:eastAsia="Times New Roman" w:hAnsi="Calibri" w:cs="Times New Roman"/>
+                <w:color w:val="000000"/>
+                <w:sz w:val="18"/>
+                <w:szCs w:val="18"/>
+                <w:lang w:eastAsia="ru-RU"/>
+              </w:rPr>
+              <w:t>01.12.1996</w:t>
+            </w:r>
+          </w:p>
+        </w:tc>
+        <w:tc>
+          <w:tcPr>
+            <w:tcW w:w="1701" w:type="dxa"/>
+            <w:tcBorders>
+              <w:top w:val="nil"/>
+              <w:left w:val="nil"/>
+              <w:bottom w:val="single" w:sz="4" w:space="0" w:color="95B3D7"/>
+              <w:right w:val="single" w:sz="4" w:space="0" w:color="95B3D7"/>
+            </w:tcBorders>
+            <w:shd w:val="clear" w:color="auto" w:fill="auto"/>
+            <w:noWrap/>
+            <w:vAlign w:val="bottom"/>
+            <w:hideMark/>
+          </w:tcPr>
+          <w:p>
+            <w:pPr>
+              <w:spacing w:after="0" w:line="240" w:lineRule="auto"/>
+              <w:jc w:val="right"/>
+              <w:rPr>
+                <w:rFonts w:ascii="Calibri" w:eastAsia="Times New Roman" w:hAnsi="Calibri" w:cs="Times New Roman"/>
+                <w:color w:val="000000"/>
+                <w:sz w:val="18"/>
+                <w:szCs w:val="18"/>
+                <w:lang w:eastAsia="ru-RU"/>
+              </w:rPr>
+            </w:pPr>
+            <w:r>
+              <w:rPr>
+                <w:rFonts w:ascii="Calibri" w:eastAsia="Times New Roman" w:hAnsi="Calibri" w:cs="Times New Roman"/>
+                <w:color w:val="000000"/>
+                <w:sz w:val="18"/>
+                <w:szCs w:val="18"/>
+                <w:lang w:eastAsia="ru-RU"/>
+              </w:rPr>
+              <w:t>01.01.2009</w:t>
+            </w:r>
+          </w:p>
+        </w:tc>
+      </w:tr>
+    </w:tbl>
+    <w:p/>
+    <w:p>
+      <w:pPr>
+        <w:pStyle w:val="4"/>
+      </w:pPr>
+      <w:r>
+        <w:t>Не задан кредит-счет</w:t>
+      </w:r>
+    </w:p>
+    <w:p>
+      <w:r>
+        <w:t xml:space="preserve">Поправил программу создания ЛСПВ, не создалось </w:t>
+      </w:r>
+      <w:r>
+        <w:t>~</w:t>
+      </w:r>
+      <w:r>
+        <w:t>30 счетов.</w:t>
+      </w:r>
+    </w:p>
+    <w:p/>
     <w:p/>
     <w:p>
       <w:pPr>
@@ -34493,7 +39886,6 @@
         <w:rPr>
           <w:lang w:val="en-US"/>
         </w:rPr>
-        <w:lastRenderedPageBreak/>
         <w:t>Contracts.FK_</w:t>
       </w:r>
       <w:proofErr w:type="gramStart"/>
@@ -34584,7 +39976,7 @@
             <w:rPr>
               <w:noProof/>
             </w:rPr>
-            <w:t>10</w:t>
+            <w:t>13</w:t>
           </w:r>
         </w:fldSimple>
       </w:p>
@@ -34627,6 +40019,95 @@
 <file path=word/numbering.xml><?xml version="1.0" encoding="utf-8"?>
 <w:numbering xmlns:ve="http://schemas.openxmlformats.org/markup-compatibility/2006" xmlns:o="urn:schemas-microsoft-com:office:office" xmlns:r="http://schemas.openxmlformats.org/officeDocument/2006/relationships" xmlns:m="http://schemas.openxmlformats.org/officeDocument/2006/math" xmlns:v="urn:schemas-microsoft-com:vml" xmlns:wp="http://schemas.openxmlformats.org/drawingml/2006/wordprocessingDrawing" xmlns:w10="urn:schemas-microsoft-com:office:word" xmlns:w="http://schemas.openxmlformats.org/wordprocessingml/2006/main" xmlns:wne="http://schemas.microsoft.com/office/word/2006/wordml">
   <w:abstractNum w:abstractNumId="0">
+    <w:nsid w:val="06EC4BC1"/>
+    <w:multiLevelType w:val="hybridMultilevel"/>
+    <w:tmpl w:val="CF2A028A"/>
+    <w:lvl w:ilvl="0" w:tplc="0419000F">
+      <w:start w:val="1"/>
+      <w:numFmt w:val="decimal"/>
+      <w:lvlText w:val="%1."/>
+      <w:lvlJc w:val="left"/>
+      <w:pPr>
+        <w:ind w:left="720" w:hanging="360"/>
+      </w:pPr>
+      <w:rPr>
+        <w:rFonts w:hint="default"/>
+      </w:rPr>
+    </w:lvl>
+    <w:lvl w:ilvl="1" w:tplc="04190019" w:tentative="1">
+      <w:start w:val="1"/>
+      <w:numFmt w:val="lowerLetter"/>
+      <w:lvlText w:val="%2."/>
+      <w:lvlJc w:val="left"/>
+      <w:pPr>
+        <w:ind w:left="1440" w:hanging="360"/>
+      </w:pPr>
+    </w:lvl>
+    <w:lvl w:ilvl="2" w:tplc="0419001B" w:tentative="1">
+      <w:start w:val="1"/>
+      <w:numFmt w:val="lowerRoman"/>
+      <w:lvlText w:val="%3."/>
+      <w:lvlJc w:val="right"/>
+      <w:pPr>
+        <w:ind w:left="2160" w:hanging="180"/>
+      </w:pPr>
+    </w:lvl>
+    <w:lvl w:ilvl="3" w:tplc="0419000F" w:tentative="1">
+      <w:start w:val="1"/>
+      <w:numFmt w:val="decimal"/>
+      <w:lvlText w:val="%4."/>
+      <w:lvlJc w:val="left"/>
+      <w:pPr>
+        <w:ind w:left="2880" w:hanging="360"/>
+      </w:pPr>
+    </w:lvl>
+    <w:lvl w:ilvl="4" w:tplc="04190019" w:tentative="1">
+      <w:start w:val="1"/>
+      <w:numFmt w:val="lowerLetter"/>
+      <w:lvlText w:val="%5."/>
+      <w:lvlJc w:val="left"/>
+      <w:pPr>
+        <w:ind w:left="3600" w:hanging="360"/>
+      </w:pPr>
+    </w:lvl>
+    <w:lvl w:ilvl="5" w:tplc="0419001B" w:tentative="1">
+      <w:start w:val="1"/>
+      <w:numFmt w:val="lowerRoman"/>
+      <w:lvlText w:val="%6."/>
+      <w:lvlJc w:val="right"/>
+      <w:pPr>
+        <w:ind w:left="4320" w:hanging="180"/>
+      </w:pPr>
+    </w:lvl>
+    <w:lvl w:ilvl="6" w:tplc="0419000F" w:tentative="1">
+      <w:start w:val="1"/>
+      <w:numFmt w:val="decimal"/>
+      <w:lvlText w:val="%7."/>
+      <w:lvlJc w:val="left"/>
+      <w:pPr>
+        <w:ind w:left="5040" w:hanging="360"/>
+      </w:pPr>
+    </w:lvl>
+    <w:lvl w:ilvl="7" w:tplc="04190019" w:tentative="1">
+      <w:start w:val="1"/>
+      <w:numFmt w:val="lowerLetter"/>
+      <w:lvlText w:val="%8."/>
+      <w:lvlJc w:val="left"/>
+      <w:pPr>
+        <w:ind w:left="5760" w:hanging="360"/>
+      </w:pPr>
+    </w:lvl>
+    <w:lvl w:ilvl="8" w:tplc="0419001B" w:tentative="1">
+      <w:start w:val="1"/>
+      <w:numFmt w:val="lowerRoman"/>
+      <w:lvlText w:val="%9."/>
+      <w:lvlJc w:val="right"/>
+      <w:pPr>
+        <w:ind w:left="6480" w:hanging="180"/>
+      </w:pPr>
+    </w:lvl>
+  </w:abstractNum>
+  <w:abstractNum w:abstractNumId="1">
     <w:nsid w:val="0AAA4D9A"/>
     <w:multiLevelType w:val="hybridMultilevel"/>
     <w:tmpl w:val="A86E322C"/>
@@ -34712,7 +40193,7 @@
       </w:pPr>
     </w:lvl>
   </w:abstractNum>
-  <w:abstractNum w:abstractNumId="1">
+  <w:abstractNum w:abstractNumId="2">
     <w:nsid w:val="0FAF6360"/>
     <w:multiLevelType w:val="hybridMultilevel"/>
     <w:tmpl w:val="37F8957A"/>
@@ -34798,7 +40279,7 @@
       </w:pPr>
     </w:lvl>
   </w:abstractNum>
-  <w:abstractNum w:abstractNumId="2">
+  <w:abstractNum w:abstractNumId="3">
     <w:nsid w:val="24157386"/>
     <w:multiLevelType w:val="hybridMultilevel"/>
     <w:tmpl w:val="401AABB0"/>
@@ -34884,7 +40365,7 @@
       </w:pPr>
     </w:lvl>
   </w:abstractNum>
-  <w:abstractNum w:abstractNumId="3">
+  <w:abstractNum w:abstractNumId="4">
     <w:nsid w:val="243F4EB3"/>
     <w:multiLevelType w:val="hybridMultilevel"/>
     <w:tmpl w:val="22D4734A"/>
@@ -34970,7 +40451,7 @@
       </w:pPr>
     </w:lvl>
   </w:abstractNum>
-  <w:abstractNum w:abstractNumId="4">
+  <w:abstractNum w:abstractNumId="5">
     <w:nsid w:val="35606989"/>
     <w:multiLevelType w:val="hybridMultilevel"/>
     <w:tmpl w:val="F7507450"/>
@@ -35056,7 +40537,7 @@
       </w:pPr>
     </w:lvl>
   </w:abstractNum>
-  <w:abstractNum w:abstractNumId="5">
+  <w:abstractNum w:abstractNumId="6">
     <w:nsid w:val="3D4411F8"/>
     <w:multiLevelType w:val="hybridMultilevel"/>
     <w:tmpl w:val="2AD0E198"/>
@@ -35169,7 +40650,7 @@
       </w:rPr>
     </w:lvl>
   </w:abstractNum>
-  <w:abstractNum w:abstractNumId="6">
+  <w:abstractNum w:abstractNumId="7">
     <w:nsid w:val="4DB153AC"/>
     <w:multiLevelType w:val="hybridMultilevel"/>
     <w:tmpl w:val="7DFC9EAC"/>
@@ -35282,7 +40763,7 @@
       </w:rPr>
     </w:lvl>
   </w:abstractNum>
-  <w:abstractNum w:abstractNumId="7">
+  <w:abstractNum w:abstractNumId="8">
     <w:nsid w:val="4E914C8E"/>
     <w:multiLevelType w:val="hybridMultilevel"/>
     <w:tmpl w:val="5C720A8A"/>
@@ -35368,7 +40849,7 @@
       </w:pPr>
     </w:lvl>
   </w:abstractNum>
-  <w:abstractNum w:abstractNumId="8">
+  <w:abstractNum w:abstractNumId="9">
     <w:nsid w:val="53954732"/>
     <w:multiLevelType w:val="hybridMultilevel"/>
     <w:tmpl w:val="DE724800"/>
@@ -35457,7 +40938,182 @@
       </w:pPr>
     </w:lvl>
   </w:abstractNum>
-  <w:abstractNum w:abstractNumId="9">
+  <w:abstractNum w:abstractNumId="10">
+    <w:nsid w:val="577B5B61"/>
+    <w:multiLevelType w:val="hybridMultilevel"/>
+    <w:tmpl w:val="ACA6D2AC"/>
+    <w:lvl w:ilvl="0" w:tplc="0419000F">
+      <w:start w:val="1"/>
+      <w:numFmt w:val="decimal"/>
+      <w:lvlText w:val="%1."/>
+      <w:lvlJc w:val="left"/>
+      <w:pPr>
+        <w:ind w:left="720" w:hanging="360"/>
+      </w:pPr>
+      <w:rPr>
+        <w:rFonts w:hint="default"/>
+      </w:rPr>
+    </w:lvl>
+    <w:lvl w:ilvl="1" w:tplc="04190019" w:tentative="1">
+      <w:start w:val="1"/>
+      <w:numFmt w:val="lowerLetter"/>
+      <w:lvlText w:val="%2."/>
+      <w:lvlJc w:val="left"/>
+      <w:pPr>
+        <w:ind w:left="1440" w:hanging="360"/>
+      </w:pPr>
+    </w:lvl>
+    <w:lvl w:ilvl="2" w:tplc="0419001B" w:tentative="1">
+      <w:start w:val="1"/>
+      <w:numFmt w:val="lowerRoman"/>
+      <w:lvlText w:val="%3."/>
+      <w:lvlJc w:val="right"/>
+      <w:pPr>
+        <w:ind w:left="2160" w:hanging="180"/>
+      </w:pPr>
+    </w:lvl>
+    <w:lvl w:ilvl="3" w:tplc="0419000F" w:tentative="1">
+      <w:start w:val="1"/>
+      <w:numFmt w:val="decimal"/>
+      <w:lvlText w:val="%4."/>
+      <w:lvlJc w:val="left"/>
+      <w:pPr>
+        <w:ind w:left="2880" w:hanging="360"/>
+      </w:pPr>
+    </w:lvl>
+    <w:lvl w:ilvl="4" w:tplc="04190019" w:tentative="1">
+      <w:start w:val="1"/>
+      <w:numFmt w:val="lowerLetter"/>
+      <w:lvlText w:val="%5."/>
+      <w:lvlJc w:val="left"/>
+      <w:pPr>
+        <w:ind w:left="3600" w:hanging="360"/>
+      </w:pPr>
+    </w:lvl>
+    <w:lvl w:ilvl="5" w:tplc="0419001B" w:tentative="1">
+      <w:start w:val="1"/>
+      <w:numFmt w:val="lowerRoman"/>
+      <w:lvlText w:val="%6."/>
+      <w:lvlJc w:val="right"/>
+      <w:pPr>
+        <w:ind w:left="4320" w:hanging="180"/>
+      </w:pPr>
+    </w:lvl>
+    <w:lvl w:ilvl="6" w:tplc="0419000F" w:tentative="1">
+      <w:start w:val="1"/>
+      <w:numFmt w:val="decimal"/>
+      <w:lvlText w:val="%7."/>
+      <w:lvlJc w:val="left"/>
+      <w:pPr>
+        <w:ind w:left="5040" w:hanging="360"/>
+      </w:pPr>
+    </w:lvl>
+    <w:lvl w:ilvl="7" w:tplc="04190019" w:tentative="1">
+      <w:start w:val="1"/>
+      <w:numFmt w:val="lowerLetter"/>
+      <w:lvlText w:val="%8."/>
+      <w:lvlJc w:val="left"/>
+      <w:pPr>
+        <w:ind w:left="5760" w:hanging="360"/>
+      </w:pPr>
+    </w:lvl>
+    <w:lvl w:ilvl="8" w:tplc="0419001B" w:tentative="1">
+      <w:start w:val="1"/>
+      <w:numFmt w:val="lowerRoman"/>
+      <w:lvlText w:val="%9."/>
+      <w:lvlJc w:val="right"/>
+      <w:pPr>
+        <w:ind w:left="6480" w:hanging="180"/>
+      </w:pPr>
+    </w:lvl>
+  </w:abstractNum>
+  <w:abstractNum w:abstractNumId="11">
+    <w:nsid w:val="5A232FE4"/>
+    <w:multiLevelType w:val="hybridMultilevel"/>
+    <w:tmpl w:val="F18401E0"/>
+    <w:lvl w:ilvl="0" w:tplc="0419000F">
+      <w:start w:val="1"/>
+      <w:numFmt w:val="decimal"/>
+      <w:lvlText w:val="%1."/>
+      <w:lvlJc w:val="left"/>
+      <w:pPr>
+        <w:ind w:left="720" w:hanging="360"/>
+      </w:pPr>
+    </w:lvl>
+    <w:lvl w:ilvl="1" w:tplc="04190019" w:tentative="1">
+      <w:start w:val="1"/>
+      <w:numFmt w:val="lowerLetter"/>
+      <w:lvlText w:val="%2."/>
+      <w:lvlJc w:val="left"/>
+      <w:pPr>
+        <w:ind w:left="1440" w:hanging="360"/>
+      </w:pPr>
+    </w:lvl>
+    <w:lvl w:ilvl="2" w:tplc="0419001B" w:tentative="1">
+      <w:start w:val="1"/>
+      <w:numFmt w:val="lowerRoman"/>
+      <w:lvlText w:val="%3."/>
+      <w:lvlJc w:val="right"/>
+      <w:pPr>
+        <w:ind w:left="2160" w:hanging="180"/>
+      </w:pPr>
+    </w:lvl>
+    <w:lvl w:ilvl="3" w:tplc="0419000F" w:tentative="1">
+      <w:start w:val="1"/>
+      <w:numFmt w:val="decimal"/>
+      <w:lvlText w:val="%4."/>
+      <w:lvlJc w:val="left"/>
+      <w:pPr>
+        <w:ind w:left="2880" w:hanging="360"/>
+      </w:pPr>
+    </w:lvl>
+    <w:lvl w:ilvl="4" w:tplc="04190019" w:tentative="1">
+      <w:start w:val="1"/>
+      <w:numFmt w:val="lowerLetter"/>
+      <w:lvlText w:val="%5."/>
+      <w:lvlJc w:val="left"/>
+      <w:pPr>
+        <w:ind w:left="3600" w:hanging="360"/>
+      </w:pPr>
+    </w:lvl>
+    <w:lvl w:ilvl="5" w:tplc="0419001B" w:tentative="1">
+      <w:start w:val="1"/>
+      <w:numFmt w:val="lowerRoman"/>
+      <w:lvlText w:val="%6."/>
+      <w:lvlJc w:val="right"/>
+      <w:pPr>
+        <w:ind w:left="4320" w:hanging="180"/>
+      </w:pPr>
+    </w:lvl>
+    <w:lvl w:ilvl="6" w:tplc="0419000F" w:tentative="1">
+      <w:start w:val="1"/>
+      <w:numFmt w:val="decimal"/>
+      <w:lvlText w:val="%7."/>
+      <w:lvlJc w:val="left"/>
+      <w:pPr>
+        <w:ind w:left="5040" w:hanging="360"/>
+      </w:pPr>
+    </w:lvl>
+    <w:lvl w:ilvl="7" w:tplc="04190019" w:tentative="1">
+      <w:start w:val="1"/>
+      <w:numFmt w:val="lowerLetter"/>
+      <w:lvlText w:val="%8."/>
+      <w:lvlJc w:val="left"/>
+      <w:pPr>
+        <w:ind w:left="5760" w:hanging="360"/>
+      </w:pPr>
+    </w:lvl>
+    <w:lvl w:ilvl="8" w:tplc="0419001B" w:tentative="1">
+      <w:start w:val="1"/>
+      <w:numFmt w:val="lowerRoman"/>
+      <w:lvlText w:val="%9."/>
+      <w:lvlJc w:val="right"/>
+      <w:pPr>
+        <w:ind w:left="6480" w:hanging="180"/>
+      </w:pPr>
+    </w:lvl>
+  </w:abstractNum>
+  <w:abstractNum w:abstractNumId="12">
     <w:nsid w:val="6BBD7AC1"/>
     <w:multiLevelType w:val="hybridMultilevel"/>
     <w:tmpl w:val="9B688B6E"/>
@@ -35546,7 +41202,7 @@
       </w:pPr>
     </w:lvl>
   </w:abstractNum>
-  <w:abstractNum w:abstractNumId="10">
+  <w:abstractNum w:abstractNumId="13">
     <w:nsid w:val="76C36A01"/>
     <w:multiLevelType w:val="hybridMultilevel"/>
     <w:tmpl w:val="CA06EBE2"/>
@@ -35633,37 +41289,46 @@
     </w:lvl>
   </w:abstractNum>
   <w:num w:numId="1">
+    <w:abstractNumId w:val="8"/>
+  </w:num>
+  <w:num w:numId="2">
     <w:abstractNumId w:val="7"/>
   </w:num>
-  <w:num w:numId="2">
+  <w:num w:numId="3">
+    <w:abstractNumId w:val="12"/>
+  </w:num>
+  <w:num w:numId="4">
+    <w:abstractNumId w:val="5"/>
+  </w:num>
+  <w:num w:numId="5">
+    <w:abstractNumId w:val="3"/>
+  </w:num>
+  <w:num w:numId="6">
     <w:abstractNumId w:val="6"/>
   </w:num>
-  <w:num w:numId="3">
+  <w:num w:numId="7">
+    <w:abstractNumId w:val="4"/>
+  </w:num>
+  <w:num w:numId="8">
+    <w:abstractNumId w:val="13"/>
+  </w:num>
+  <w:num w:numId="9">
+    <w:abstractNumId w:val="1"/>
+  </w:num>
+  <w:num w:numId="10">
     <w:abstractNumId w:val="9"/>
   </w:num>
-  <w:num w:numId="4">
-    <w:abstractNumId w:val="4"/>
-  </w:num>
-  <w:num w:numId="5">
+  <w:num w:numId="11">
     <w:abstractNumId w:val="2"/>
   </w:num>
-  <w:num w:numId="6">
-    <w:abstractNumId w:val="5"/>
+  <w:num w:numId="12">
+    <w:abstractNumId w:val="0"/>
   </w:num>
-  <w:num w:numId="7">
-    <w:abstractNumId w:val="3"/>
-  </w:num>
-  <w:num w:numId="8">
+  <w:num w:numId="13">
     <w:abstractNumId w:val="10"/>
   </w:num>
-  <w:num w:numId="9">
-    <w:abstractNumId w:val="0"/>
-  </w:num>
-  <w:num w:numId="10">
-    <w:abstractNumId w:val="8"/>
-  </w:num>
-  <w:num w:numId="11">
-    <w:abstractNumId w:val="1"/>
+  <w:num w:numId="14">
+    <w:abstractNumId w:val="11"/>
   </w:num>
 </w:numbering>
 </file>
@@ -36453,7 +42118,7 @@
 </file>
 
 <file path=customXml/itemProps1.xml><?xml version="1.0" encoding="utf-8"?>
-<ds:datastoreItem xmlns:ds="http://schemas.openxmlformats.org/officeDocument/2006/customXml" ds:itemID="{739951C6-0572-4C92-A6CB-A9D1D47D945C}">
+<ds:datastoreItem xmlns:ds="http://schemas.openxmlformats.org/officeDocument/2006/customXml" ds:itemID="{018260CF-0A82-4F2F-AB54-593A065911D0}">
   <ds:schemaRefs>
     <ds:schemaRef ds:uri="http://schemas.openxmlformats.org/officeDocument/2006/bibliography"/>
   </ds:schemaRefs>
